--- a/Docs/AndlNotes5.docx
+++ b/Docs/AndlNotes5.docx
@@ -310,7 +310,10 @@
         <w:pStyle w:val="Heading2"/>
       </w:pPr>
       <w:r>
-        <w:t>Bracketing symbols.</w:t>
+        <w:t>Symbols</w:t>
+      </w:r>
+      <w:r>
+        <w:t>.</w:t>
       </w:r>
     </w:p>
     <w:p>
@@ -325,8 +328,8 @@
         <w:tblLook w:val="04A0" w:firstRow="1" w:lastRow="0" w:firstColumn="1" w:lastColumn="0" w:noHBand="0" w:noVBand="1"/>
       </w:tblPr>
       <w:tblGrid>
-        <w:gridCol w:w="3113"/>
-        <w:gridCol w:w="5665"/>
+        <w:gridCol w:w="3536"/>
+        <w:gridCol w:w="5242"/>
       </w:tblGrid>
       <w:tr>
         <w:trPr>
@@ -334,7 +337,7 @@
         </w:trPr>
         <w:tc>
           <w:tcPr>
-            <w:tcW w:w="3113" w:type="dxa"/>
+            <w:tcW w:w="3536" w:type="dxa"/>
           </w:tcPr>
           <w:p>
             <w:pPr>
@@ -347,7 +350,7 @@
         </w:tc>
         <w:tc>
           <w:tcPr>
-            <w:tcW w:w="5665" w:type="dxa"/>
+            <w:tcW w:w="5242" w:type="dxa"/>
           </w:tcPr>
           <w:p>
             <w:pPr>
@@ -363,7 +366,7 @@
       <w:tr>
         <w:tc>
           <w:tcPr>
-            <w:tcW w:w="3113" w:type="dxa"/>
+            <w:tcW w:w="3536" w:type="dxa"/>
           </w:tcPr>
           <w:p>
             <w:pPr>
@@ -371,28 +374,154 @@
               <w:ind w:left="0"/>
             </w:pPr>
             <w:r>
-              <w:t xml:space="preserve">{ ident1: type, </w:t>
-            </w:r>
-            <w:r>
-              <w:br/>
-              <w:t>ident2: type }</w:t>
-            </w:r>
-          </w:p>
-        </w:tc>
-        <w:tc>
-          <w:tcPr>
-            <w:tcW w:w="5665" w:type="dxa"/>
-          </w:tcPr>
-          <w:p>
-            <w:pPr>
-              <w:pStyle w:val="BodyText"/>
-              <w:ind w:left="0"/>
-            </w:pPr>
-            <w:r>
-              <w:t>A header.</w:t>
-            </w:r>
-            <w:r>
-              <w:t xml:space="preserve"> Defines the attributes to be found in an output relation.</w:t>
+              <w:t xml:space="preserve">{ </w:t>
+            </w:r>
+            <w:r>
+              <w:t>age:number</w:t>
+            </w:r>
+            <w:r>
+              <w:t xml:space="preserve">, </w:t>
+            </w:r>
+            <w:r>
+              <w:t>name:text</w:t>
+            </w:r>
+            <w:r>
+              <w:t xml:space="preserve"> }</w:t>
+            </w:r>
+          </w:p>
+          <w:p>
+            <w:pPr>
+              <w:pStyle w:val="Source"/>
+              <w:ind w:left="0"/>
+              <w:rPr>
+                <w:rStyle w:val="Charsource"/>
+              </w:rPr>
+            </w:pPr>
+            <w:r>
+              <w:rPr>
+                <w:rStyle w:val="Charsource"/>
+              </w:rPr>
+              <w:t xml:space="preserve">{ </w:t>
+            </w:r>
+            <w:r>
+              <w:rPr>
+                <w:rStyle w:val="Charsource"/>
+              </w:rPr>
+              <w:t>age:=</w:t>
+            </w:r>
+            <w:r>
+              <w:rPr>
+                <w:rStyle w:val="Charsource"/>
+              </w:rPr>
+              <w:t>21</w:t>
+            </w:r>
+            <w:r>
+              <w:rPr>
+                <w:rStyle w:val="Charsource"/>
+              </w:rPr>
+              <w:t>, name:=‘Joe’</w:t>
+            </w:r>
+            <w:r>
+              <w:rPr>
+                <w:rStyle w:val="Charsource"/>
+              </w:rPr>
+              <w:t xml:space="preserve"> </w:t>
+            </w:r>
+            <w:r>
+              <w:rPr>
+                <w:rStyle w:val="Charsource"/>
+              </w:rPr>
+              <w:t>}</w:t>
+            </w:r>
+          </w:p>
+          <w:p>
+            <w:pPr>
+              <w:pStyle w:val="Source"/>
+              <w:ind w:left="0"/>
+              <w:rPr>
+                <w:rFonts w:ascii="Courier New" w:hAnsi="Courier New"/>
+              </w:rPr>
+            </w:pPr>
+            <w:r>
+              <w:rPr>
+                <w:rStyle w:val="Charsource"/>
+              </w:rPr>
+              <w:t xml:space="preserve">{ </w:t>
+            </w:r>
+            <w:r>
+              <w:rPr>
+                <w:rStyle w:val="Charsource"/>
+              </w:rPr>
+              <w:t>age:=</w:t>
+            </w:r>
+            <w:r>
+              <w:rPr>
+                <w:rStyle w:val="Charsource"/>
+              </w:rPr>
+              <w:t>a</w:t>
+            </w:r>
+            <w:r>
+              <w:rPr>
+                <w:rStyle w:val="Charsource"/>
+              </w:rPr>
+              <w:t>, name:=</w:t>
+            </w:r>
+            <w:r>
+              <w:rPr>
+                <w:rStyle w:val="Charsource"/>
+              </w:rPr>
+              <w:t>b</w:t>
+            </w:r>
+            <w:r>
+              <w:rPr>
+                <w:rStyle w:val="Charsource"/>
+              </w:rPr>
+              <w:t xml:space="preserve"> </w:t>
+            </w:r>
+            <w:r>
+              <w:rPr>
+                <w:rStyle w:val="Charsource"/>
+              </w:rPr>
+              <w:t>}</w:t>
+            </w:r>
+          </w:p>
+        </w:tc>
+        <w:tc>
+          <w:tcPr>
+            <w:tcW w:w="5242" w:type="dxa"/>
+          </w:tcPr>
+          <w:p>
+            <w:pPr>
+              <w:pStyle w:val="TableText"/>
+            </w:pPr>
+            <w:r>
+              <w:t>Single braces</w:t>
+            </w:r>
+            <w:r>
+              <w:t>.</w:t>
+            </w:r>
+            <w:r>
+              <w:t xml:space="preserve"> Defines </w:t>
+            </w:r>
+            <w:r>
+              <w:t>a tuple type</w:t>
+            </w:r>
+            <w:r>
+              <w:t xml:space="preserve"> or value,</w:t>
+            </w:r>
+            <w:r>
+              <w:t xml:space="preserve"> </w:t>
+            </w:r>
+            <w:proofErr w:type="spellStart"/>
+            <w:r>
+              <w:t>or</w:t>
+            </w:r>
+            <w:proofErr w:type="spellEnd"/>
+            <w:r>
+              <w:t xml:space="preserve"> </w:t>
+            </w:r>
+            <w:r>
+              <w:t>the attributes to be found in an output relation.</w:t>
             </w:r>
           </w:p>
         </w:tc>
@@ -400,50 +529,34 @@
       <w:tr>
         <w:tc>
           <w:tcPr>
-            <w:tcW w:w="3113" w:type="dxa"/>
+            <w:tcW w:w="3536" w:type="dxa"/>
           </w:tcPr>
           <w:p>
             <w:pPr>
               <w:pStyle w:val="Source"/>
               <w:ind w:left="0"/>
-              <w:rPr>
-                <w:rStyle w:val="Charsource"/>
-              </w:rPr>
-            </w:pPr>
-            <w:r>
-              <w:rPr>
-                <w:rStyle w:val="Charsource"/>
-              </w:rPr>
-              <w:t>{ id</w:t>
-            </w:r>
-            <w:r>
-              <w:rPr>
-                <w:rStyle w:val="Charsource"/>
-              </w:rPr>
-              <w:t xml:space="preserve">ent1 := value, ident2 := value </w:t>
-            </w:r>
-            <w:r>
-              <w:rPr>
-                <w:rStyle w:val="Charsource"/>
-              </w:rPr>
-              <w:t>}</w:t>
-            </w:r>
-          </w:p>
-        </w:tc>
-        <w:tc>
-          <w:tcPr>
-            <w:tcW w:w="5665" w:type="dxa"/>
-          </w:tcPr>
-          <w:p>
-            <w:pPr>
-              <w:pStyle w:val="BodyText"/>
-              <w:ind w:left="0"/>
-            </w:pPr>
-            <w:r>
-              <w:t>A tuple</w:t>
-            </w:r>
-            <w:r>
-              <w:t>. Used to provide content for a relation or to create a TVA (tuple valued attribute) or the content of an output relation.</w:t>
+            </w:pPr>
+            <w:r>
+              <w:rPr>
+                <w:rStyle w:val="Charsource"/>
+              </w:rPr>
+              <w:t>do { x := 17 }</w:t>
+            </w:r>
+          </w:p>
+        </w:tc>
+        <w:tc>
+          <w:tcPr>
+            <w:tcW w:w="5242" w:type="dxa"/>
+          </w:tcPr>
+          <w:p>
+            <w:pPr>
+              <w:pStyle w:val="TableText"/>
+            </w:pPr>
+            <w:r>
+              <w:t>For now, single braces a</w:t>
+            </w:r>
+            <w:r>
+              <w:t>lso delineate do block.</w:t>
             </w:r>
           </w:p>
         </w:tc>
@@ -451,21 +564,33 @@
       <w:tr>
         <w:tc>
           <w:tcPr>
-            <w:tcW w:w="3113" w:type="dxa"/>
+            <w:tcW w:w="3536" w:type="dxa"/>
           </w:tcPr>
           <w:p>
             <w:pPr>
               <w:pStyle w:val="Source"/>
               <w:ind w:left="0"/>
-              <w:rPr>
-                <w:rStyle w:val="Charsource"/>
-              </w:rPr>
-            </w:pPr>
-            <w:r>
-              <w:rPr>
-                <w:rStyle w:val="Charsource"/>
-              </w:rPr>
-              <w:t>{ &lt;tuple&gt;... }</w:t>
+            </w:pPr>
+            <w:r>
+              <w:t>{</w:t>
+            </w:r>
+            <w:r>
+              <w:t xml:space="preserve">{ </w:t>
+            </w:r>
+            <w:r>
+              <w:t>age:number</w:t>
+            </w:r>
+            <w:r>
+              <w:t xml:space="preserve">, </w:t>
+            </w:r>
+            <w:r>
+              <w:t>name:text</w:t>
+            </w:r>
+            <w:r>
+              <w:t xml:space="preserve"> }</w:t>
+            </w:r>
+            <w:r>
+              <w:t>}</w:t>
             </w:r>
           </w:p>
           <w:p>
@@ -480,21 +605,53 @@
               <w:rPr>
                 <w:rStyle w:val="Charsource"/>
               </w:rPr>
-              <w:t>{ &lt;hdr&gt; &lt;exprlist&gt;,... }</w:t>
-            </w:r>
-          </w:p>
-        </w:tc>
-        <w:tc>
-          <w:tcPr>
-            <w:tcW w:w="5665" w:type="dxa"/>
-          </w:tcPr>
-          <w:p>
-            <w:pPr>
-              <w:pStyle w:val="BodyText"/>
-              <w:ind w:left="0"/>
-            </w:pPr>
-            <w:r>
-              <w:t>A relation. Used to create a relation or an RVA (relation valued attribute)</w:t>
+              <w:t>{</w:t>
+            </w:r>
+            <w:r>
+              <w:rPr>
+                <w:rStyle w:val="Charsource"/>
+              </w:rPr>
+              <w:t xml:space="preserve">{ </w:t>
+            </w:r>
+            <w:r>
+              <w:rPr>
+                <w:rStyle w:val="Charsource"/>
+              </w:rPr>
+              <w:t xml:space="preserve">age:=21, name:=‘Joe’ </w:t>
+            </w:r>
+            <w:r>
+              <w:rPr>
+                <w:rStyle w:val="Charsource"/>
+              </w:rPr>
+              <w:t>}</w:t>
+            </w:r>
+            <w:r>
+              <w:rPr>
+                <w:rStyle w:val="Charsource"/>
+              </w:rPr>
+              <w:t>}</w:t>
+            </w:r>
+          </w:p>
+          <w:p>
+            <w:pPr>
+              <w:pStyle w:val="Source"/>
+              <w:ind w:left="0"/>
+              <w:rPr>
+                <w:rStyle w:val="Charsource"/>
+              </w:rPr>
+            </w:pPr>
+          </w:p>
+        </w:tc>
+        <w:tc>
+          <w:tcPr>
+            <w:tcW w:w="5242" w:type="dxa"/>
+          </w:tcPr>
+          <w:p>
+            <w:pPr>
+              <w:pStyle w:val="TableText"/>
+            </w:pPr>
+            <w:r>
+              <w:t>Double braces. Defines a relation type or value.</w:t>
             </w:r>
           </w:p>
         </w:tc>
@@ -502,7 +659,7 @@
       <w:tr>
         <w:tc>
           <w:tcPr>
-            <w:tcW w:w="3113" w:type="dxa"/>
+            <w:tcW w:w="3536" w:type="dxa"/>
           </w:tcPr>
           <w:p>
             <w:pPr>
@@ -516,21 +673,110 @@
               <w:rPr>
                 <w:rStyle w:val="Charsource"/>
               </w:rPr>
-              <w:t>[ ... ]</w:t>
-            </w:r>
-          </w:p>
-        </w:tc>
-        <w:tc>
-          <w:tcPr>
-            <w:tcW w:w="5665" w:type="dxa"/>
-          </w:tcPr>
-          <w:p>
-            <w:pPr>
-              <w:pStyle w:val="BodyText"/>
-              <w:ind w:left="0"/>
-            </w:pPr>
-            <w:r>
-              <w:t>Relational selector that parses as a postfix operator and provides an iterative scope for evaluating a predicate, open or aggregating expression.</w:t>
+              <w:t>[ $(age&gt;0) %(age) {*name} ]</w:t>
+            </w:r>
+          </w:p>
+          <w:p>
+            <w:pPr>
+              <w:pStyle w:val="Source"/>
+              <w:ind w:left="0"/>
+              <w:rPr>
+                <w:rStyle w:val="Charsource"/>
+              </w:rPr>
+            </w:pPr>
+            <w:r>
+              <w:rPr>
+                <w:rStyle w:val="Charsource"/>
+              </w:rPr>
+              <w:t xml:space="preserve">[ </w:t>
+            </w:r>
+            <w:r>
+              <w:rPr>
+                <w:rStyle w:val="Charsource"/>
+              </w:rPr>
+              <w:t>{ age, name, marks }</w:t>
+            </w:r>
+            <w:r>
+              <w:rPr>
+                <w:rStyle w:val="Charsource"/>
+              </w:rPr>
+              <w:t xml:space="preserve"> ]</w:t>
+            </w:r>
+          </w:p>
+          <w:p>
+            <w:pPr>
+              <w:pStyle w:val="Source"/>
+              <w:ind w:left="0"/>
+              <w:rPr>
+                <w:rStyle w:val="Charsource"/>
+              </w:rPr>
+            </w:pPr>
+            <w:r>
+              <w:rPr>
+                <w:rStyle w:val="Charsource"/>
+              </w:rPr>
+              <w:t xml:space="preserve">[ { </w:t>
+            </w:r>
+            <w:r>
+              <w:rPr>
+                <w:rStyle w:val="Charsource"/>
+              </w:rPr>
+              <w:t>oldest:=max(</w:t>
+            </w:r>
+            <w:r>
+              <w:rPr>
+                <w:rStyle w:val="Charsource"/>
+              </w:rPr>
+              <w:t>age</w:t>
+            </w:r>
+            <w:r>
+              <w:rPr>
+                <w:rStyle w:val="Charsource"/>
+              </w:rPr>
+              <w:t>)</w:t>
+            </w:r>
+            <w:r>
+              <w:rPr>
+                <w:rStyle w:val="Charsource"/>
+              </w:rPr>
+              <w:t xml:space="preserve"> } ]</w:t>
+            </w:r>
+          </w:p>
+          <w:p>
+            <w:pPr>
+              <w:pStyle w:val="Source"/>
+              <w:ind w:left="0"/>
+              <w:rPr>
+                <w:rStyle w:val="Charsource"/>
+              </w:rPr>
+            </w:pPr>
+          </w:p>
+        </w:tc>
+        <w:tc>
+          <w:tcPr>
+            <w:tcW w:w="5242" w:type="dxa"/>
+          </w:tcPr>
+          <w:p>
+            <w:pPr>
+              <w:pStyle w:val="TableText"/>
+            </w:pPr>
+            <w:r>
+              <w:t xml:space="preserve">Square brackets. </w:t>
+            </w:r>
+            <w:r>
+              <w:t>Relational selector that parses as a postfix operator and provides an iterative scope for evaluating a predicate, open</w:t>
+            </w:r>
+            <w:r>
+              <w:t>,</w:t>
+            </w:r>
+            <w:r>
+              <w:t xml:space="preserve"> aggregating </w:t>
+            </w:r>
+            <w:r>
+              <w:t xml:space="preserve">or ordered </w:t>
+            </w:r>
+            <w:r>
+              <w:t>expression.</w:t>
             </w:r>
           </w:p>
         </w:tc>
@@ -538,7 +784,7 @@
       <w:tr>
         <w:tc>
           <w:tcPr>
-            <w:tcW w:w="3113" w:type="dxa"/>
+            <w:tcW w:w="3536" w:type="dxa"/>
           </w:tcPr>
           <w:p>
             <w:pPr>
@@ -552,19 +798,54 @@
               <w:rPr>
                 <w:rStyle w:val="Charsource"/>
               </w:rPr>
-              <w:t>( exprlist )</w:t>
-            </w:r>
-          </w:p>
-        </w:tc>
-        <w:tc>
-          <w:tcPr>
-            <w:tcW w:w="5665" w:type="dxa"/>
-          </w:tcPr>
-          <w:p>
-            <w:pPr>
-              <w:pStyle w:val="BodyText"/>
-              <w:ind w:left="0"/>
-            </w:pPr>
+              <w:t>17 / (x + 3)</w:t>
+            </w:r>
+          </w:p>
+          <w:p>
+            <w:pPr>
+              <w:pStyle w:val="Source"/>
+              <w:ind w:left="0"/>
+              <w:rPr>
+                <w:rStyle w:val="Charsource"/>
+              </w:rPr>
+            </w:pPr>
+            <w:r>
+              <w:rPr>
+                <w:rStyle w:val="Charsource"/>
+              </w:rPr>
+              <w:t>left</w:t>
+            </w:r>
+            <w:r>
+              <w:rPr>
+                <w:rStyle w:val="Charsource"/>
+              </w:rPr>
+              <w:t>(</w:t>
+            </w:r>
+            <w:r>
+              <w:rPr>
+                <w:rStyle w:val="Charsource"/>
+              </w:rPr>
+              <w:t>‘hello world’, 5</w:t>
+            </w:r>
+            <w:r>
+              <w:rPr>
+                <w:rStyle w:val="Charsource"/>
+              </w:rPr>
+              <w:t>)</w:t>
+            </w:r>
+          </w:p>
+        </w:tc>
+        <w:tc>
+          <w:tcPr>
+            <w:tcW w:w="5242" w:type="dxa"/>
+          </w:tcPr>
+          <w:p>
+            <w:pPr>
+              <w:pStyle w:val="TableText"/>
+            </w:pPr>
+            <w:r>
+              <w:t xml:space="preserve">Parentheses. </w:t>
+            </w:r>
             <w:r>
               <w:t>Encloses an expression, or arguments to a called function.</w:t>
             </w:r>
@@ -574,7 +855,7 @@
       <w:tr>
         <w:tc>
           <w:tcPr>
-            <w:tcW w:w="3113" w:type="dxa"/>
+            <w:tcW w:w="3536" w:type="dxa"/>
           </w:tcPr>
           <w:p>
             <w:pPr>
@@ -582,6 +863,46 @@
               <w:ind w:left="0"/>
               <w:rPr>
                 <w:rStyle w:val="Charsource"/>
+                <w:highlight w:val="yellow"/>
+              </w:rPr>
+            </w:pPr>
+            <w:r>
+              <w:rPr>
+                <w:rStyle w:val="Charsource"/>
+                <w:highlight w:val="yellow"/>
+              </w:rPr>
+              <w:t>;</w:t>
+            </w:r>
+          </w:p>
+        </w:tc>
+        <w:tc>
+          <w:tcPr>
+            <w:tcW w:w="5242" w:type="dxa"/>
+          </w:tcPr>
+          <w:p>
+            <w:pPr>
+              <w:pStyle w:val="TableText"/>
+            </w:pPr>
+            <w:r>
+              <w:rPr>
+                <w:highlight w:val="yellow"/>
+              </w:rPr>
+              <w:t>Statement delimiter</w:t>
+            </w:r>
+          </w:p>
+        </w:tc>
+      </w:tr>
+      <w:tr>
+        <w:tc>
+          <w:tcPr>
+            <w:tcW w:w="3536" w:type="dxa"/>
+          </w:tcPr>
+          <w:p>
+            <w:pPr>
+              <w:pStyle w:val="Source"/>
+              <w:ind w:left="0"/>
+              <w:rPr>
+                <w:rStyle w:val="Charsource"/>
               </w:rPr>
             </w:pPr>
             <w:r>
@@ -589,37 +910,22 @@
                 <w:rStyle w:val="Charsource"/>
               </w:rPr>
               <w:lastRenderedPageBreak/>
-              <w:t>do { &lt;exprs&gt; }</w:t>
-            </w:r>
-          </w:p>
-          <w:p>
-            <w:pPr>
-              <w:pStyle w:val="Source"/>
-              <w:ind w:left="0"/>
-              <w:rPr>
-                <w:rStyle w:val="Charsource"/>
-              </w:rPr>
-            </w:pPr>
-            <w:r>
-              <w:rPr>
-                <w:rStyle w:val="Charsource"/>
-                <w:highlight w:val="yellow"/>
-              </w:rPr>
-              <w:t>do &lt;exprs&gt; end</w:t>
-            </w:r>
-          </w:p>
-        </w:tc>
-        <w:tc>
-          <w:tcPr>
-            <w:tcW w:w="5665" w:type="dxa"/>
-          </w:tcPr>
-          <w:p>
-            <w:pPr>
-              <w:pStyle w:val="BodyText"/>
-              <w:ind w:left="0"/>
-            </w:pPr>
-            <w:r>
-              <w:t>Sequence of expression; last is its value.</w:t>
+              <w:t>:= =&gt; :</w:t>
+            </w:r>
+            <w:bookmarkStart w:id="0" w:name="_GoBack"/>
+            <w:bookmarkEnd w:id="0"/>
+          </w:p>
+        </w:tc>
+        <w:tc>
+          <w:tcPr>
+            <w:tcW w:w="5242" w:type="dxa"/>
+          </w:tcPr>
+          <w:p>
+            <w:pPr>
+              <w:pStyle w:val="TableText"/>
+            </w:pPr>
+            <w:r>
+              <w:t>Used in statements; see later.</w:t>
             </w:r>
           </w:p>
         </w:tc>
@@ -1466,7 +1772,19 @@
               <w:rPr>
                 <w:rStyle w:val="Charsource"/>
               </w:rPr>
-              <w:t>... title:text ...</w:t>
+              <w:t xml:space="preserve">... </w:t>
+            </w:r>
+            <w:r>
+              <w:rPr>
+                <w:rStyle w:val="Charsource"/>
+              </w:rPr>
+              <w:t>name:</w:t>
+            </w:r>
+            <w:r>
+              <w:rPr>
+                <w:rStyle w:val="Charsource"/>
+              </w:rPr>
+              <w:t>text ...</w:t>
             </w:r>
           </w:p>
           <w:p>
@@ -1481,7 +1799,19 @@
               <w:rPr>
                 <w:rStyle w:val="Charsource"/>
               </w:rPr>
-              <w:t>... title:’’ ...</w:t>
+              <w:t xml:space="preserve">... </w:t>
+            </w:r>
+            <w:r>
+              <w:rPr>
+                <w:rStyle w:val="Charsource"/>
+              </w:rPr>
+              <w:t>name:</w:t>
+            </w:r>
+            <w:r>
+              <w:rPr>
+                <w:rStyle w:val="Charsource"/>
+              </w:rPr>
+              <w:t>’’ ...</w:t>
             </w:r>
           </w:p>
         </w:tc>
@@ -1619,8 +1949,31 @@
               <w:rPr>
                 <w:rStyle w:val="Charsource"/>
               </w:rPr>
-              <w:lastRenderedPageBreak/>
-              <w:t>{ id:number, title:text }</w:t>
+              <w:t xml:space="preserve">{ </w:t>
+            </w:r>
+            <w:r>
+              <w:rPr>
+                <w:rStyle w:val="Charsource"/>
+              </w:rPr>
+              <w:t>age:</w:t>
+            </w:r>
+            <w:r>
+              <w:rPr>
+                <w:rStyle w:val="Charsource"/>
+              </w:rPr>
+              <w:t xml:space="preserve">number, </w:t>
+            </w:r>
+            <w:r>
+              <w:rPr>
+                <w:rStyle w:val="Charsource"/>
+              </w:rPr>
+              <w:t>name:</w:t>
+            </w:r>
+            <w:r>
+              <w:rPr>
+                <w:rStyle w:val="Charsource"/>
+              </w:rPr>
+              <w:t>text }</w:t>
             </w:r>
           </w:p>
         </w:tc>
@@ -1662,7 +2015,32 @@
               <w:rPr>
                 <w:rStyle w:val="Charsource"/>
               </w:rPr>
-              <w:t>{{ id:number, title:text }}</w:t>
+              <w:lastRenderedPageBreak/>
+              <w:t xml:space="preserve">{{ </w:t>
+            </w:r>
+            <w:r>
+              <w:rPr>
+                <w:rStyle w:val="Charsource"/>
+              </w:rPr>
+              <w:t>age:</w:t>
+            </w:r>
+            <w:r>
+              <w:rPr>
+                <w:rStyle w:val="Charsource"/>
+              </w:rPr>
+              <w:t xml:space="preserve">number, </w:t>
+            </w:r>
+            <w:r>
+              <w:rPr>
+                <w:rStyle w:val="Charsource"/>
+              </w:rPr>
+              <w:t>name:</w:t>
+            </w:r>
+            <w:r>
+              <w:rPr>
+                <w:rStyle w:val="Charsource"/>
+              </w:rPr>
+              <w:t>text }}</w:t>
             </w:r>
           </w:p>
         </w:tc>
@@ -1907,8 +2285,8 @@
         <w:tblLook w:val="04A0" w:firstRow="1" w:lastRow="0" w:firstColumn="1" w:lastColumn="0" w:noHBand="0" w:noVBand="1"/>
       </w:tblPr>
       <w:tblGrid>
-        <w:gridCol w:w="3544"/>
-        <w:gridCol w:w="5234"/>
+        <w:gridCol w:w="3961"/>
+        <w:gridCol w:w="4817"/>
         <w:gridCol w:w="10"/>
       </w:tblGrid>
       <w:tr>
@@ -1919,7 +2297,7 @@
         </w:trPr>
         <w:tc>
           <w:tcPr>
-            <w:tcW w:w="3544" w:type="dxa"/>
+            <w:tcW w:w="3961" w:type="dxa"/>
           </w:tcPr>
           <w:p>
             <w:pPr>
@@ -1932,7 +2310,7 @@
         </w:tc>
         <w:tc>
           <w:tcPr>
-            <w:tcW w:w="5234" w:type="dxa"/>
+            <w:tcW w:w="4817" w:type="dxa"/>
           </w:tcPr>
           <w:p>
             <w:pPr>
@@ -1948,7 +2326,7 @@
       <w:tr>
         <w:tc>
           <w:tcPr>
-            <w:tcW w:w="3544" w:type="dxa"/>
+            <w:tcW w:w="3961" w:type="dxa"/>
           </w:tcPr>
           <w:p>
             <w:pPr>
@@ -1956,7 +2334,25 @@
               <w:ind w:left="0"/>
             </w:pPr>
             <w:r>
-              <w:t>{ id:=17, title:=’abc’ }</w:t>
+              <w:t xml:space="preserve">{ </w:t>
+            </w:r>
+            <w:r>
+              <w:t>age:</w:t>
+            </w:r>
+            <w:r>
+              <w:t xml:space="preserve">=17, </w:t>
+            </w:r>
+            <w:r>
+              <w:t>name:</w:t>
+            </w:r>
+            <w:r>
+              <w:t>=’</w:t>
+            </w:r>
+            <w:r>
+              <w:t>mr</w:t>
+            </w:r>
+            <w:r>
+              <w:t>’ }</w:t>
             </w:r>
           </w:p>
           <w:p>
@@ -1965,13 +2361,37 @@
               <w:ind w:left="0"/>
             </w:pPr>
             <w:r>
-              <w:t>{ id:=xxx, title:=yyy }</w:t>
-            </w:r>
-          </w:p>
-        </w:tc>
-        <w:tc>
-          <w:tcPr>
-            <w:tcW w:w="5244" w:type="dxa"/>
+              <w:t xml:space="preserve">{ </w:t>
+            </w:r>
+            <w:r>
+              <w:t>age:</w:t>
+            </w:r>
+            <w:r>
+              <w:t>=</w:t>
+            </w:r>
+            <w:r>
+              <w:t>x</w:t>
+            </w:r>
+            <w:r>
+              <w:t xml:space="preserve">, </w:t>
+            </w:r>
+            <w:r>
+              <w:t>name:</w:t>
+            </w:r>
+            <w:r>
+              <w:t>=</w:t>
+            </w:r>
+            <w:r>
+              <w:t>t</w:t>
+            </w:r>
+            <w:r>
+              <w:t xml:space="preserve"> }</w:t>
+            </w:r>
+          </w:p>
+        </w:tc>
+        <w:tc>
+          <w:tcPr>
+            <w:tcW w:w="4827" w:type="dxa"/>
             <w:gridSpan w:val="2"/>
           </w:tcPr>
           <w:p>
@@ -1991,7 +2411,7 @@
         </w:trPr>
         <w:tc>
           <w:tcPr>
-            <w:tcW w:w="3544" w:type="dxa"/>
+            <w:tcW w:w="3961" w:type="dxa"/>
           </w:tcPr>
           <w:p>
             <w:pPr>
@@ -1999,7 +2419,34 @@
               <w:ind w:left="0"/>
             </w:pPr>
             <w:r>
-              <w:t>{{ id:=17, title:=’abc’ })</w:t>
+              <w:t xml:space="preserve">{{ </w:t>
+            </w:r>
+            <w:r>
+              <w:t>age:</w:t>
+            </w:r>
+            <w:r>
+              <w:t>=1</w:t>
+            </w:r>
+            <w:r>
+              <w:t>8</w:t>
+            </w:r>
+            <w:r>
+              <w:t xml:space="preserve">, </w:t>
+            </w:r>
+            <w:r>
+              <w:t>name:</w:t>
+            </w:r>
+            <w:r>
+              <w:t>=’</w:t>
+            </w:r>
+            <w:r>
+              <w:t>miss</w:t>
+            </w:r>
+            <w:r>
+              <w:t>’ }</w:t>
+            </w:r>
+            <w:r>
+              <w:t>}</w:t>
             </w:r>
           </w:p>
           <w:p>
@@ -2008,13 +2455,73 @@
               <w:ind w:left="0"/>
             </w:pPr>
             <w:r>
-              <w:t>{{ id:=xxx, title:=yyy }}</w:t>
-            </w:r>
-          </w:p>
-        </w:tc>
-        <w:tc>
-          <w:tcPr>
-            <w:tcW w:w="5234" w:type="dxa"/>
+              <w:t xml:space="preserve">{{ </w:t>
+            </w:r>
+            <w:r>
+              <w:t>age:number</w:t>
+            </w:r>
+            <w:r>
+              <w:t xml:space="preserve">, </w:t>
+            </w:r>
+            <w:r>
+              <w:t>name:</w:t>
+            </w:r>
+            <w:r>
+              <w:t>=</w:t>
+            </w:r>
+            <w:r>
+              <w:t>text</w:t>
+            </w:r>
+            <w:r>
+              <w:t xml:space="preserve"> }</w:t>
+            </w:r>
+          </w:p>
+          <w:p>
+            <w:pPr>
+              <w:pStyle w:val="Source"/>
+              <w:ind w:left="0"/>
+            </w:pPr>
+            <w:r>
+              <w:t xml:space="preserve">  (18, ‘miss’) }</w:t>
+            </w:r>
+          </w:p>
+          <w:p>
+            <w:pPr>
+              <w:pStyle w:val="Source"/>
+              <w:ind w:left="0"/>
+            </w:pPr>
+            <w:r>
+              <w:t xml:space="preserve">{{ </w:t>
+            </w:r>
+            <w:r>
+              <w:t>age:</w:t>
+            </w:r>
+            <w:r>
+              <w:t>=</w:t>
+            </w:r>
+            <w:r>
+              <w:t>x</w:t>
+            </w:r>
+            <w:r>
+              <w:t xml:space="preserve">, </w:t>
+            </w:r>
+            <w:r>
+              <w:t>name:</w:t>
+            </w:r>
+            <w:r>
+              <w:t>=</w:t>
+            </w:r>
+            <w:r>
+              <w:t xml:space="preserve">t </w:t>
+            </w:r>
+            <w:r>
+              <w:t>}}</w:t>
+            </w:r>
+          </w:p>
+        </w:tc>
+        <w:tc>
+          <w:tcPr>
+            <w:tcW w:w="4817" w:type="dxa"/>
           </w:tcPr>
           <w:p>
             <w:pPr>
@@ -2034,7 +2541,7 @@
         </w:trPr>
         <w:tc>
           <w:tcPr>
-            <w:tcW w:w="3544" w:type="dxa"/>
+            <w:tcW w:w="3961" w:type="dxa"/>
           </w:tcPr>
           <w:p>
             <w:pPr>
@@ -2042,7 +2549,22 @@
               <w:ind w:left="0"/>
             </w:pPr>
             <w:r>
-              <w:t>&lt;typename&gt;(17, ‘abc’)</w:t>
+              <w:t>person</w:t>
+            </w:r>
+            <w:r>
+              <w:t>(</w:t>
+            </w:r>
+            <w:r>
+              <w:t>21</w:t>
+            </w:r>
+            <w:r>
+              <w:t>, ‘</w:t>
+            </w:r>
+            <w:r>
+              <w:t>mrs</w:t>
+            </w:r>
+            <w:r>
+              <w:t>’)</w:t>
             </w:r>
           </w:p>
           <w:p>
@@ -2051,13 +2573,28 @@
               <w:ind w:left="0"/>
             </w:pPr>
             <w:r>
-              <w:t>&lt;typename&gt;(xxx, yyy)</w:t>
-            </w:r>
-          </w:p>
-        </w:tc>
-        <w:tc>
-          <w:tcPr>
-            <w:tcW w:w="5234" w:type="dxa"/>
+              <w:t>person</w:t>
+            </w:r>
+            <w:r>
+              <w:t>(</w:t>
+            </w:r>
+            <w:r>
+              <w:t>x</w:t>
+            </w:r>
+            <w:r>
+              <w:t xml:space="preserve">, </w:t>
+            </w:r>
+            <w:r>
+              <w:t>t</w:t>
+            </w:r>
+            <w:r>
+              <w:t>)</w:t>
+            </w:r>
+          </w:p>
+        </w:tc>
+        <w:tc>
+          <w:tcPr>
+            <w:tcW w:w="4817" w:type="dxa"/>
           </w:tcPr>
           <w:p>
             <w:pPr>
@@ -2066,6 +2603,93 @@
             </w:pPr>
             <w:r>
               <w:t>User defined type value</w:t>
+            </w:r>
+          </w:p>
+        </w:tc>
+      </w:tr>
+      <w:tr>
+        <w:trPr>
+          <w:gridAfter w:val="1"/>
+          <w:wAfter w:w="10" w:type="dxa"/>
+        </w:trPr>
+        <w:tc>
+          <w:tcPr>
+            <w:tcW w:w="3961" w:type="dxa"/>
+          </w:tcPr>
+          <w:p>
+            <w:pPr>
+              <w:pStyle w:val="Source"/>
+              <w:ind w:left="0"/>
+              <w:rPr>
+                <w:rStyle w:val="Charsource"/>
+              </w:rPr>
+            </w:pPr>
+            <w:r>
+              <w:rPr>
+                <w:rStyle w:val="Charsource"/>
+              </w:rPr>
+              <w:t xml:space="preserve">do { </w:t>
+            </w:r>
+            <w:r>
+              <w:rPr>
+                <w:rStyle w:val="Charsource"/>
+              </w:rPr>
+              <w:t>17</w:t>
+            </w:r>
+            <w:r>
+              <w:rPr>
+                <w:rStyle w:val="Charsource"/>
+              </w:rPr>
+              <w:t xml:space="preserve"> }</w:t>
+            </w:r>
+          </w:p>
+          <w:p>
+            <w:pPr>
+              <w:pStyle w:val="Source"/>
+              <w:ind w:left="0"/>
+              <w:rPr>
+                <w:rStyle w:val="Charsource"/>
+              </w:rPr>
+            </w:pPr>
+            <w:r>
+              <w:rPr>
+                <w:rStyle w:val="Charsource"/>
+                <w:highlight w:val="yellow"/>
+              </w:rPr>
+              <w:t xml:space="preserve">do </w:t>
+            </w:r>
+            <w:r>
+              <w:rPr>
+                <w:rStyle w:val="Charsource"/>
+                <w:highlight w:val="yellow"/>
+              </w:rPr>
+              <w:t>17</w:t>
+            </w:r>
+            <w:r>
+              <w:rPr>
+                <w:rStyle w:val="Charsource"/>
+                <w:highlight w:val="yellow"/>
+              </w:rPr>
+              <w:t xml:space="preserve"> end</w:t>
+            </w:r>
+          </w:p>
+        </w:tc>
+        <w:tc>
+          <w:tcPr>
+            <w:tcW w:w="4817" w:type="dxa"/>
+          </w:tcPr>
+          <w:p>
+            <w:pPr>
+              <w:pStyle w:val="TableText"/>
+            </w:pPr>
+            <w:r>
+              <w:t>Sequence of expression</w:t>
+            </w:r>
+            <w:r>
+              <w:t>s</w:t>
+            </w:r>
+            <w:r>
+              <w:t>; last is its value.</w:t>
             </w:r>
           </w:p>
         </w:tc>
@@ -2164,13 +2788,8 @@
               <w:pStyle w:val="Source"/>
               <w:ind w:left="0"/>
             </w:pPr>
-            <w:proofErr w:type="spellStart"/>
-            <w:r>
-              <w:t>var</w:t>
-            </w:r>
-            <w:proofErr w:type="spellEnd"/>
-            <w:r>
-              <w:t xml:space="preserve"> := expr </w:t>
+            <w:r>
+              <w:t xml:space="preserve">var := expr </w:t>
             </w:r>
           </w:p>
         </w:tc>
@@ -2200,13 +2819,8 @@
               <w:pStyle w:val="Source"/>
               <w:ind w:left="0"/>
             </w:pPr>
-            <w:proofErr w:type="spellStart"/>
-            <w:r>
-              <w:t>var</w:t>
-            </w:r>
-            <w:proofErr w:type="spellEnd"/>
-            <w:r>
-              <w:t xml:space="preserve"> =&gt; expr </w:t>
+            <w:r>
+              <w:t xml:space="preserve">var =&gt; expr </w:t>
             </w:r>
           </w:p>
         </w:tc>
@@ -2239,29 +2853,8 @@
               <w:pStyle w:val="Source"/>
               <w:ind w:left="0"/>
             </w:pPr>
-            <w:proofErr w:type="spellStart"/>
-            <w:r>
-              <w:t>var</w:t>
-            </w:r>
-            <w:proofErr w:type="spellEnd"/>
-            <w:r>
-              <w:t>(</w:t>
-            </w:r>
-            <w:proofErr w:type="spellStart"/>
-            <w:r>
-              <w:t>x:type,y:type</w:t>
-            </w:r>
-            <w:proofErr w:type="spellEnd"/>
-            <w:r>
-              <w:t>) =&gt; expr(</w:t>
-            </w:r>
-            <w:proofErr w:type="spellStart"/>
-            <w:r>
-              <w:t>x,y</w:t>
-            </w:r>
-            <w:proofErr w:type="spellEnd"/>
-            <w:r>
-              <w:t xml:space="preserve">) </w:t>
+            <w:r>
+              <w:t xml:space="preserve">var(x:type,y:type) =&gt; expr(x,y) </w:t>
             </w:r>
           </w:p>
         </w:tc>
@@ -2291,21 +2884,8 @@
               <w:pStyle w:val="Source"/>
               <w:ind w:left="0"/>
             </w:pPr>
-            <w:proofErr w:type="spellStart"/>
-            <w:r>
-              <w:t>var</w:t>
-            </w:r>
-            <w:proofErr w:type="spellEnd"/>
-            <w:r>
-              <w:t>(</w:t>
-            </w:r>
-            <w:proofErr w:type="spellStart"/>
-            <w:r>
-              <w:t>x:type,y:type</w:t>
-            </w:r>
-            <w:proofErr w:type="spellEnd"/>
-            <w:r>
-              <w:t>) =&gt;</w:t>
+            <w:r>
+              <w:t>var(x:type,y:type) =&gt;</w:t>
             </w:r>
             <w:r>
               <w:t xml:space="preserve"> do {</w:t>
@@ -2326,15 +2906,7 @@
               <w:ind w:left="0"/>
             </w:pPr>
             <w:r>
-              <w:t xml:space="preserve">  expr(</w:t>
-            </w:r>
-            <w:proofErr w:type="spellStart"/>
-            <w:r>
-              <w:t>x,y,z</w:t>
-            </w:r>
-            <w:proofErr w:type="spellEnd"/>
-            <w:r>
-              <w:t>)</w:t>
+              <w:t xml:space="preserve">  expr(x,y,z)</w:t>
             </w:r>
           </w:p>
           <w:p>
@@ -2460,7 +3032,6 @@
         <w:pStyle w:val="Heading2"/>
       </w:pPr>
       <w:r>
-        <w:lastRenderedPageBreak/>
         <w:t>Variables</w:t>
       </w:r>
     </w:p>
@@ -2531,7 +3102,32 @@
               <w:rPr>
                 <w:rStyle w:val="Charsource"/>
               </w:rPr>
-              <w:t>T := { id:=17, title:=’abc’ }</w:t>
+              <w:lastRenderedPageBreak/>
+              <w:t xml:space="preserve">T := { </w:t>
+            </w:r>
+            <w:r>
+              <w:rPr>
+                <w:rStyle w:val="Charsource"/>
+              </w:rPr>
+              <w:t>age:</w:t>
+            </w:r>
+            <w:r>
+              <w:rPr>
+                <w:rStyle w:val="Charsource"/>
+              </w:rPr>
+              <w:t xml:space="preserve">=17, </w:t>
+            </w:r>
+            <w:r>
+              <w:rPr>
+                <w:rStyle w:val="Charsource"/>
+              </w:rPr>
+              <w:t>name:</w:t>
+            </w:r>
+            <w:r>
+              <w:rPr>
+                <w:rStyle w:val="Charsource"/>
+              </w:rPr>
+              <w:t>=’abc’ }</w:t>
             </w:r>
           </w:p>
           <w:p>
@@ -2546,7 +3142,31 @@
               <w:rPr>
                 <w:rStyle w:val="Charsource"/>
               </w:rPr>
-              <w:t>R := {{ id:=17, title:=’abc’ })</w:t>
+              <w:t xml:space="preserve">R := {{ </w:t>
+            </w:r>
+            <w:r>
+              <w:rPr>
+                <w:rStyle w:val="Charsource"/>
+              </w:rPr>
+              <w:t>age:</w:t>
+            </w:r>
+            <w:r>
+              <w:rPr>
+                <w:rStyle w:val="Charsource"/>
+              </w:rPr>
+              <w:t xml:space="preserve">=17, </w:t>
+            </w:r>
+            <w:r>
+              <w:rPr>
+                <w:rStyle w:val="Charsource"/>
+              </w:rPr>
+              <w:t>name:</w:t>
+            </w:r>
+            <w:r>
+              <w:rPr>
+                <w:rStyle w:val="Charsource"/>
+              </w:rPr>
+              <w:t>=’abc’ })</w:t>
             </w:r>
           </w:p>
         </w:tc>
@@ -2664,7 +3284,28 @@
                 <w:rFonts w:ascii="Courier New" w:hAnsi="Courier New"/>
                 <w:highlight w:val="yellow"/>
               </w:rPr>
-              <w:t>id:=17, title:=’abc’ }</w:t>
+              <w:t>age:</w:t>
+            </w:r>
+            <w:r>
+              <w:rPr>
+                <w:rFonts w:ascii="Courier New" w:hAnsi="Courier New"/>
+                <w:highlight w:val="yellow"/>
+              </w:rPr>
+              <w:t xml:space="preserve">=17, </w:t>
+            </w:r>
+            <w:r>
+              <w:rPr>
+                <w:rFonts w:ascii="Courier New" w:hAnsi="Courier New"/>
+                <w:highlight w:val="yellow"/>
+              </w:rPr>
+              <w:t>name:</w:t>
+            </w:r>
+            <w:r>
+              <w:rPr>
+                <w:rFonts w:ascii="Courier New" w:hAnsi="Courier New"/>
+                <w:highlight w:val="yellow"/>
+              </w:rPr>
+              <w:t>=’abc’ }</w:t>
             </w:r>
           </w:p>
           <w:p>
@@ -2733,15 +3374,7 @@
         <w:rPr>
           <w:rStyle w:val="Charsource"/>
         </w:rPr>
-        <w:t>clo</w:t>
-      </w:r>
-      <w:bookmarkStart w:id="0" w:name="_GoBack"/>
-      <w:bookmarkEnd w:id="0"/>
-      <w:r>
-        <w:rPr>
-          <w:rStyle w:val="Charsource"/>
-        </w:rPr>
-        <w:t>sed</w:t>
+        <w:t>closed</w:t>
       </w:r>
       <w:r>
         <w:t xml:space="preserve"> expression may appear outside a relational scope.</w:t>
@@ -2759,8 +3392,8 @@
         <w:tblLook w:val="04A0" w:firstRow="1" w:lastRow="0" w:firstColumn="1" w:lastColumn="0" w:noHBand="0" w:noVBand="1"/>
       </w:tblPr>
       <w:tblGrid>
-        <w:gridCol w:w="4811"/>
-        <w:gridCol w:w="4812"/>
+        <w:gridCol w:w="2838"/>
+        <w:gridCol w:w="5940"/>
       </w:tblGrid>
       <w:tr>
         <w:trPr>
@@ -3368,7 +4001,6 @@
               <w:rPr>
                 <w:rStyle w:val="Charsource"/>
               </w:rPr>
-              <w:lastRenderedPageBreak/>
               <w:t>[{</w:t>
             </w:r>
             <w:r>
@@ -3629,6 +4261,7 @@
         <w:pStyle w:val="Heading2"/>
       </w:pPr>
       <w:r>
+        <w:lastRenderedPageBreak/>
         <w:t>Metadata</w:t>
       </w:r>
     </w:p>
@@ -9612,7 +10245,7 @@
       <w:rPr>
         <w:noProof/>
       </w:rPr>
-      <w:t>3</w:t>
+      <w:t>4</w:t>
     </w:r>
     <w:r>
       <w:rPr>
@@ -11422,6 +12055,7 @@
   <w:style w:type="character" w:default="1" w:styleId="DefaultParagraphFont">
     <w:name w:val="Default Paragraph Font"/>
     <w:uiPriority w:val="1"/>
+    <w:semiHidden/>
     <w:unhideWhenUsed/>
   </w:style>
   <w:style w:type="table" w:default="1" w:styleId="TableNormal">
@@ -11449,10 +12083,9 @@
     <w:name w:val="Body Text"/>
     <w:basedOn w:val="Normal"/>
     <w:link w:val="BodyTextChar"/>
-    <w:rsid w:val="002C020D"/>
+    <w:rsid w:val="005E0A0D"/>
     <w:pPr>
       <w:widowControl/>
-      <w:spacing w:before="60"/>
       <w:ind w:left="851"/>
       <w:jc w:val="both"/>
     </w:pPr>
@@ -11464,7 +12097,7 @@
     <w:name w:val="Body Text Char"/>
     <w:basedOn w:val="DefaultParagraphFont"/>
     <w:link w:val="BodyText"/>
-    <w:rsid w:val="001D2A51"/>
+    <w:rsid w:val="005E0A0D"/>
     <w:rPr>
       <w:rFonts w:ascii="Century Schoolbook" w:hAnsi="Century Schoolbook" w:cs="Tahoma"/>
       <w:lang w:eastAsia="en-US"/>
@@ -12698,7 +13331,7 @@
 </file>
 
 <file path=customXml/itemProps1.xml><?xml version="1.0" encoding="utf-8"?>
-<ds:datastoreItem xmlns:ds="http://schemas.openxmlformats.org/officeDocument/2006/customXml" ds:itemID="{A9FDC6F5-8CF3-4D65-A65E-7483D917035E}">
+<ds:datastoreItem xmlns:ds="http://schemas.openxmlformats.org/officeDocument/2006/customXml" ds:itemID="{D1759BC5-7509-43B8-8FBA-CB90E76E0813}">
   <ds:schemaRefs>
     <ds:schemaRef ds:uri="http://schemas.openxmlformats.org/officeDocument/2006/bibliography"/>
   </ds:schemaRefs>
@@ -12706,7 +13339,7 @@
 </file>
 
 <file path=customXml/itemProps2.xml><?xml version="1.0" encoding="utf-8"?>
-<ds:datastoreItem xmlns:ds="http://schemas.openxmlformats.org/officeDocument/2006/customXml" ds:itemID="{EA40C852-11D8-4B04-9733-89D9C25C419E}">
+<ds:datastoreItem xmlns:ds="http://schemas.openxmlformats.org/officeDocument/2006/customXml" ds:itemID="{905F3BF6-A276-40D1-AA24-40455BFADF2E}">
   <ds:schemaRefs>
     <ds:schemaRef ds:uri="http://schemas.openxmlformats.org/officeDocument/2006/bibliography"/>
   </ds:schemaRefs>
@@ -12714,7 +13347,7 @@
 </file>
 
 <file path=customXml/itemProps3.xml><?xml version="1.0" encoding="utf-8"?>
-<ds:datastoreItem xmlns:ds="http://schemas.openxmlformats.org/officeDocument/2006/customXml" ds:itemID="{C18A3377-0BA5-4B94-8D1C-100F075FDF97}">
+<ds:datastoreItem xmlns:ds="http://schemas.openxmlformats.org/officeDocument/2006/customXml" ds:itemID="{7D2523DC-2292-4DE8-AE4A-E3F4B0215D09}">
   <ds:schemaRefs>
     <ds:schemaRef ds:uri="http://schemas.openxmlformats.org/officeDocument/2006/bibliography"/>
   </ds:schemaRefs>
@@ -12722,7 +13355,7 @@
 </file>
 
 <file path=customXml/itemProps4.xml><?xml version="1.0" encoding="utf-8"?>
-<ds:datastoreItem xmlns:ds="http://schemas.openxmlformats.org/officeDocument/2006/customXml" ds:itemID="{69DDDDCB-1D68-4A1B-9312-1A9C3CB69845}">
+<ds:datastoreItem xmlns:ds="http://schemas.openxmlformats.org/officeDocument/2006/customXml" ds:itemID="{43961539-DC00-4DCB-B357-BF21F885D70E}">
   <ds:schemaRefs>
     <ds:schemaRef ds:uri="http://schemas.openxmlformats.org/officeDocument/2006/bibliography"/>
   </ds:schemaRefs>

--- a/Docs/AndlNotes5.docx
+++ b/Docs/AndlNotes5.docx
@@ -452,31 +452,7 @@
               <w:rPr>
                 <w:rStyle w:val="Charsource"/>
               </w:rPr>
-              <w:t>age:=</w:t>
-            </w:r>
-            <w:r>
-              <w:rPr>
-                <w:rStyle w:val="Charsource"/>
-              </w:rPr>
-              <w:t>a</w:t>
-            </w:r>
-            <w:r>
-              <w:rPr>
-                <w:rStyle w:val="Charsource"/>
-              </w:rPr>
-              <w:t>, name:=</w:t>
-            </w:r>
-            <w:r>
-              <w:rPr>
-                <w:rStyle w:val="Charsource"/>
-              </w:rPr>
-              <w:t>b</w:t>
-            </w:r>
-            <w:r>
-              <w:rPr>
-                <w:rStyle w:val="Charsource"/>
-              </w:rPr>
-              <w:t xml:space="preserve"> </w:t>
+              <w:t xml:space="preserve">age:=a, name:=b </w:t>
             </w:r>
             <w:r>
               <w:rPr>
@@ -510,15 +486,7 @@
               <w:t xml:space="preserve"> or value,</w:t>
             </w:r>
             <w:r>
-              <w:t xml:space="preserve"> </w:t>
-            </w:r>
-            <w:proofErr w:type="spellStart"/>
-            <w:r>
-              <w:t>or</w:t>
-            </w:r>
-            <w:proofErr w:type="spellEnd"/>
-            <w:r>
-              <w:t xml:space="preserve"> </w:t>
+              <w:t xml:space="preserve"> or </w:t>
             </w:r>
             <w:r>
               <w:t>the attributes to be found in an output relation.</w:t>
@@ -553,10 +521,7 @@
               <w:pStyle w:val="TableText"/>
             </w:pPr>
             <w:r>
-              <w:t>For now, single braces a</w:t>
-            </w:r>
-            <w:r>
-              <w:t>lso delineate do block.</w:t>
+              <w:t>For now, single braces also delineate do block.</w:t>
             </w:r>
           </w:p>
         </w:tc>
@@ -688,19 +653,7 @@
               <w:rPr>
                 <w:rStyle w:val="Charsource"/>
               </w:rPr>
-              <w:t xml:space="preserve">[ </w:t>
-            </w:r>
-            <w:r>
-              <w:rPr>
-                <w:rStyle w:val="Charsource"/>
-              </w:rPr>
-              <w:t>{ age, name, marks }</w:t>
-            </w:r>
-            <w:r>
-              <w:rPr>
-                <w:rStyle w:val="Charsource"/>
-              </w:rPr>
-              <w:t xml:space="preserve"> ]</w:t>
+              <w:t>[ { age, name, marks } ]</w:t>
             </w:r>
           </w:p>
           <w:p>
@@ -715,31 +668,7 @@
               <w:rPr>
                 <w:rStyle w:val="Charsource"/>
               </w:rPr>
-              <w:t xml:space="preserve">[ { </w:t>
-            </w:r>
-            <w:r>
-              <w:rPr>
-                <w:rStyle w:val="Charsource"/>
-              </w:rPr>
-              <w:t>oldest:=max(</w:t>
-            </w:r>
-            <w:r>
-              <w:rPr>
-                <w:rStyle w:val="Charsource"/>
-              </w:rPr>
-              <w:t>age</w:t>
-            </w:r>
-            <w:r>
-              <w:rPr>
-                <w:rStyle w:val="Charsource"/>
-              </w:rPr>
-              <w:t>)</w:t>
-            </w:r>
-            <w:r>
-              <w:rPr>
-                <w:rStyle w:val="Charsource"/>
-              </w:rPr>
-              <w:t xml:space="preserve"> } ]</w:t>
+              <w:t>[ { oldest:=max(age) } ]</w:t>
             </w:r>
           </w:p>
           <w:p>
@@ -912,8 +841,6 @@
               <w:lastRenderedPageBreak/>
               <w:t>:= =&gt; :</w:t>
             </w:r>
-            <w:bookmarkStart w:id="0" w:name="_GoBack"/>
-            <w:bookmarkEnd w:id="0"/>
           </w:p>
         </w:tc>
         <w:tc>
@@ -2246,7 +2173,16 @@
               <w:pStyle w:val="TableText"/>
             </w:pPr>
             <w:r>
-              <w:t>User defined subtype. No components, but value must satisfy constraint predicate.</w:t>
+              <w:t>S</w:t>
+            </w:r>
+            <w:r>
+              <w:t>ubtype. No components, but value must satisfy constraint predicate</w:t>
+            </w:r>
+            <w:r>
+              <w:t>, if specified</w:t>
+            </w:r>
+            <w:r>
+              <w:t>.</w:t>
             </w:r>
           </w:p>
         </w:tc>
@@ -2621,55 +2557,101 @@
               <w:pStyle w:val="Source"/>
               <w:ind w:left="0"/>
               <w:rPr>
-                <w:rStyle w:val="Charsource"/>
-              </w:rPr>
-            </w:pPr>
-            <w:r>
-              <w:rPr>
-                <w:rStyle w:val="Charsource"/>
-              </w:rPr>
-              <w:t xml:space="preserve">do { </w:t>
-            </w:r>
-            <w:r>
-              <w:rPr>
-                <w:rStyle w:val="Charsource"/>
+                <w:highlight w:val="yellow"/>
+              </w:rPr>
+            </w:pPr>
+            <w:r>
+              <w:rPr>
+                <w:highlight w:val="yellow"/>
+              </w:rPr>
+              <w:t>int(1234)</w:t>
+            </w:r>
+          </w:p>
+          <w:p>
+            <w:pPr>
+              <w:pStyle w:val="Source"/>
+              <w:ind w:left="0"/>
+              <w:rPr>
+                <w:highlight w:val="yellow"/>
+              </w:rPr>
+            </w:pPr>
+            <w:r>
+              <w:rPr>
+                <w:highlight w:val="yellow"/>
+              </w:rPr>
+              <w:t>date(t’31/12/2015’)</w:t>
+            </w:r>
+          </w:p>
+        </w:tc>
+        <w:tc>
+          <w:tcPr>
+            <w:tcW w:w="4817" w:type="dxa"/>
+          </w:tcPr>
+          <w:p>
+            <w:pPr>
+              <w:pStyle w:val="BodyText"/>
+              <w:ind w:left="0"/>
+            </w:pPr>
+            <w:r>
+              <w:rPr>
+                <w:highlight w:val="yellow"/>
+              </w:rPr>
+              <w:t>Subtype value</w:t>
+            </w:r>
+          </w:p>
+        </w:tc>
+      </w:tr>
+      <w:tr>
+        <w:trPr>
+          <w:gridAfter w:val="1"/>
+          <w:wAfter w:w="10" w:type="dxa"/>
+        </w:trPr>
+        <w:tc>
+          <w:tcPr>
+            <w:tcW w:w="3961" w:type="dxa"/>
+          </w:tcPr>
+          <w:p>
+            <w:pPr>
+              <w:pStyle w:val="Source"/>
+              <w:ind w:left="0"/>
+              <w:rPr>
+                <w:rStyle w:val="Charsource"/>
+              </w:rPr>
+            </w:pPr>
+            <w:r>
+              <w:rPr>
+                <w:rStyle w:val="Charsource"/>
+              </w:rPr>
+              <w:t>do { 17 }</w:t>
+            </w:r>
+          </w:p>
+          <w:p>
+            <w:pPr>
+              <w:pStyle w:val="Source"/>
+              <w:ind w:left="0"/>
+              <w:rPr>
+                <w:rStyle w:val="Charsource"/>
+              </w:rPr>
+            </w:pPr>
+            <w:r>
+              <w:rPr>
+                <w:rStyle w:val="Charsource"/>
+                <w:highlight w:val="yellow"/>
+              </w:rPr>
+              <w:t xml:space="preserve">do </w:t>
+            </w:r>
+            <w:r>
+              <w:rPr>
+                <w:rStyle w:val="Charsource"/>
+                <w:highlight w:val="yellow"/>
               </w:rPr>
               <w:t>17</w:t>
             </w:r>
             <w:r>
               <w:rPr>
                 <w:rStyle w:val="Charsource"/>
-              </w:rPr>
-              <w:t xml:space="preserve"> }</w:t>
-            </w:r>
-          </w:p>
-          <w:p>
-            <w:pPr>
-              <w:pStyle w:val="Source"/>
-              <w:ind w:left="0"/>
-              <w:rPr>
-                <w:rStyle w:val="Charsource"/>
-              </w:rPr>
-            </w:pPr>
-            <w:r>
-              <w:rPr>
-                <w:rStyle w:val="Charsource"/>
                 <w:highlight w:val="yellow"/>
               </w:rPr>
-              <w:t xml:space="preserve">do </w:t>
-            </w:r>
-            <w:r>
-              <w:rPr>
-                <w:rStyle w:val="Charsource"/>
-                <w:highlight w:val="yellow"/>
-              </w:rPr>
-              <w:t>17</w:t>
-            </w:r>
-            <w:r>
-              <w:rPr>
-                <w:rStyle w:val="Charsource"/>
-                <w:highlight w:val="yellow"/>
-              </w:rPr>
               <w:t xml:space="preserve"> end</w:t>
             </w:r>
           </w:p>
@@ -2683,13 +2665,7 @@
               <w:pStyle w:val="TableText"/>
             </w:pPr>
             <w:r>
-              <w:t>Sequence of expression</w:t>
-            </w:r>
-            <w:r>
-              <w:t>s</w:t>
-            </w:r>
-            <w:r>
-              <w:t>; last is its value.</w:t>
+              <w:t>Sequence of expressions; last is its value.</w:t>
             </w:r>
           </w:p>
         </w:tc>
@@ -2955,11 +2931,43 @@
         <w:t xml:space="preserve">The </w:t>
       </w:r>
       <w:r>
-        <w:t xml:space="preserve">do block can contain any number of expressions, and returns the value of the last evaluated, which may be VOID. </w:t>
-      </w:r>
-      <w:r>
-        <w:t>[A value of type VOID is simply ignored/discarded. Both assignment operators return VOID which prevents them from appearing elsewhere in expressions.]</w:t>
-      </w:r>
+        <w:t xml:space="preserve">do block can contain any number of expressions, and returns the value of the last evaluated, which may be </w:t>
+      </w:r>
+      <w:r>
+        <w:rPr>
+          <w:rStyle w:val="Charsource"/>
+        </w:rPr>
+        <w:t>VOID</w:t>
+      </w:r>
+      <w:r>
+        <w:t xml:space="preserve">. </w:t>
+      </w:r>
+      <w:r>
+        <w:t xml:space="preserve">[A value of type </w:t>
+      </w:r>
+      <w:r>
+        <w:rPr>
+          <w:rStyle w:val="Charsource"/>
+        </w:rPr>
+        <w:t>VOID</w:t>
+      </w:r>
+      <w:r>
+        <w:t xml:space="preserve"> is simply ignored/discarded. Both assignment operators return </w:t>
+      </w:r>
+      <w:r>
+        <w:rPr>
+          <w:rStyle w:val="Charsource"/>
+        </w:rPr>
+        <w:t>VOID</w:t>
+      </w:r>
+      <w:r>
+        <w:t xml:space="preserve"> which prevents them from appearing elsewhere in expressions.]</w:t>
+      </w:r>
+    </w:p>
+    <w:p>
+      <w:pPr>
+        <w:pStyle w:val="BodyText"/>
+      </w:pPr>
     </w:p>
     <w:p>
       <w:pPr>
@@ -3066,6 +3074,7 @@
               <w:pStyle w:val="TableText"/>
             </w:pPr>
             <w:r>
+              <w:lastRenderedPageBreak/>
               <w:t>Example</w:t>
             </w:r>
           </w:p>
@@ -3102,7 +3111,6 @@
               <w:rPr>
                 <w:rStyle w:val="Charsource"/>
               </w:rPr>
-              <w:lastRenderedPageBreak/>
               <w:t xml:space="preserve">T := { </w:t>
             </w:r>
             <w:r>
@@ -4244,6 +4252,7 @@
         <w:pStyle w:val="BodyText"/>
       </w:pPr>
       <w:r>
+        <w:lastRenderedPageBreak/>
         <w:t xml:space="preserve">Extend variants compute a new attribute by evaluating an expression, which may perform an arbitrary computation and may be open or aggregating or both. If combined with </w:t>
       </w:r>
       <w:r>
@@ -4261,7 +4270,6 @@
         <w:pStyle w:val="Heading2"/>
       </w:pPr>
       <w:r>
-        <w:lastRenderedPageBreak/>
         <w:t>Metadata</w:t>
       </w:r>
     </w:p>
@@ -4743,6 +4751,18 @@
               <w:t>User defined type</w:t>
             </w:r>
           </w:p>
+          <w:p>
+            <w:pPr>
+              <w:pStyle w:val="BodyText"/>
+              <w:ind w:left="0"/>
+            </w:pPr>
+            <w:r>
+              <w:rPr>
+                <w:highlight w:val="yellow"/>
+              </w:rPr>
+              <w:t>Subtype</w:t>
+            </w:r>
+          </w:p>
         </w:tc>
         <w:tc>
           <w:tcPr>
@@ -4754,7 +4774,12 @@
               <w:ind w:left="0"/>
             </w:pPr>
             <w:r>
-              <w:t>Type definition used by other catalog entries.</w:t>
+              <w:t>Typ</w:t>
+            </w:r>
+            <w:bookmarkStart w:id="0" w:name="_GoBack"/>
+            <w:bookmarkEnd w:id="0"/>
+            <w:r>
+              <w:t>e definition used by other catalog entries.</w:t>
             </w:r>
           </w:p>
         </w:tc>
@@ -10220,14 +10245,27 @@
     <w:pPr>
       <w:pStyle w:val="Footer"/>
     </w:pPr>
-    <w:fldSimple w:instr=" FILENAME \* MERGEFORMAT ">
-      <w:r>
-        <w:rPr>
-          <w:noProof/>
-        </w:rPr>
-        <w:t>AndlNotes5.docx</w:t>
-      </w:r>
-    </w:fldSimple>
+    <w:r>
+      <w:fldChar w:fldCharType="begin"/>
+    </w:r>
+    <w:r>
+      <w:instrText xml:space="preserve"> FILENAME \* MERGEFORMAT </w:instrText>
+    </w:r>
+    <w:r>
+      <w:fldChar w:fldCharType="separate"/>
+    </w:r>
+    <w:r>
+      <w:rPr>
+        <w:noProof/>
+      </w:rPr>
+      <w:t>AndlNotes5.docx</w:t>
+    </w:r>
+    <w:r>
+      <w:rPr>
+        <w:noProof/>
+      </w:rPr>
+      <w:fldChar w:fldCharType="end"/>
+    </w:r>
     <w:r>
       <w:tab/>
       <w:t xml:space="preserve"> Page</w:t>
@@ -10245,7 +10283,7 @@
       <w:rPr>
         <w:noProof/>
       </w:rPr>
-      <w:t>4</w:t>
+      <w:t>5</w:t>
     </w:r>
     <w:r>
       <w:rPr>
@@ -10263,14 +10301,27 @@
     <w:pPr>
       <w:pStyle w:val="Footer"/>
     </w:pPr>
-    <w:fldSimple w:instr=" FILENAME   \* MERGEFORMAT ">
-      <w:r>
-        <w:rPr>
-          <w:noProof/>
-        </w:rPr>
-        <w:t>Document1</w:t>
-      </w:r>
-    </w:fldSimple>
+    <w:r>
+      <w:fldChar w:fldCharType="begin"/>
+    </w:r>
+    <w:r>
+      <w:instrText xml:space="preserve"> FILENAME   \* MERGEFORMAT </w:instrText>
+    </w:r>
+    <w:r>
+      <w:fldChar w:fldCharType="separate"/>
+    </w:r>
+    <w:r>
+      <w:rPr>
+        <w:noProof/>
+      </w:rPr>
+      <w:t>Document1</w:t>
+    </w:r>
+    <w:r>
+      <w:rPr>
+        <w:noProof/>
+      </w:rPr>
+      <w:fldChar w:fldCharType="end"/>
+    </w:r>
     <w:r>
       <w:tab/>
       <w:t xml:space="preserve"> Page</w:t>
@@ -13331,7 +13382,7 @@
 </file>
 
 <file path=customXml/itemProps1.xml><?xml version="1.0" encoding="utf-8"?>
-<ds:datastoreItem xmlns:ds="http://schemas.openxmlformats.org/officeDocument/2006/customXml" ds:itemID="{D1759BC5-7509-43B8-8FBA-CB90E76E0813}">
+<ds:datastoreItem xmlns:ds="http://schemas.openxmlformats.org/officeDocument/2006/customXml" ds:itemID="{43961539-DC00-4DCB-B357-BF21F885D70E}">
   <ds:schemaRefs>
     <ds:schemaRef ds:uri="http://schemas.openxmlformats.org/officeDocument/2006/bibliography"/>
   </ds:schemaRefs>
@@ -13339,7 +13390,7 @@
 </file>
 
 <file path=customXml/itemProps2.xml><?xml version="1.0" encoding="utf-8"?>
-<ds:datastoreItem xmlns:ds="http://schemas.openxmlformats.org/officeDocument/2006/customXml" ds:itemID="{905F3BF6-A276-40D1-AA24-40455BFADF2E}">
+<ds:datastoreItem xmlns:ds="http://schemas.openxmlformats.org/officeDocument/2006/customXml" ds:itemID="{17D4DA83-6409-4D80-8FB3-2D15F7564F65}">
   <ds:schemaRefs>
     <ds:schemaRef ds:uri="http://schemas.openxmlformats.org/officeDocument/2006/bibliography"/>
   </ds:schemaRefs>
@@ -13347,7 +13398,7 @@
 </file>
 
 <file path=customXml/itemProps3.xml><?xml version="1.0" encoding="utf-8"?>
-<ds:datastoreItem xmlns:ds="http://schemas.openxmlformats.org/officeDocument/2006/customXml" ds:itemID="{7D2523DC-2292-4DE8-AE4A-E3F4B0215D09}">
+<ds:datastoreItem xmlns:ds="http://schemas.openxmlformats.org/officeDocument/2006/customXml" ds:itemID="{44393A3A-2203-48E2-A493-E11D1E3AB0AA}">
   <ds:schemaRefs>
     <ds:schemaRef ds:uri="http://schemas.openxmlformats.org/officeDocument/2006/bibliography"/>
   </ds:schemaRefs>
@@ -13355,7 +13406,7 @@
 </file>
 
 <file path=customXml/itemProps4.xml><?xml version="1.0" encoding="utf-8"?>
-<ds:datastoreItem xmlns:ds="http://schemas.openxmlformats.org/officeDocument/2006/customXml" ds:itemID="{43961539-DC00-4DCB-B357-BF21F885D70E}">
+<ds:datastoreItem xmlns:ds="http://schemas.openxmlformats.org/officeDocument/2006/customXml" ds:itemID="{1FF175C2-F3E9-4128-97B0-F50D3143D0EE}">
   <ds:schemaRefs>
     <ds:schemaRef ds:uri="http://schemas.openxmlformats.org/officeDocument/2006/bibliography"/>
   </ds:schemaRefs>

--- a/Docs/AndlNotes5.docx
+++ b/Docs/AndlNotes5.docx
@@ -233,15 +233,7 @@
         <w:t>, time and binary</w:t>
       </w:r>
       <w:r>
-        <w:t>; structured types are tuple, relation and user (</w:t>
-      </w:r>
-      <w:proofErr w:type="spellStart"/>
-      <w:r>
-        <w:t>struct</w:t>
-      </w:r>
-      <w:proofErr w:type="spellEnd"/>
-      <w:r>
-        <w:t>)</w:t>
+        <w:t>; structured types are tuple, relation and user (struct)</w:t>
       </w:r>
       <w:r>
         <w:t>. All SQL types are accepted, but are converted accordingly.</w:t>
@@ -2466,6 +2458,30 @@
             </w:pPr>
             <w:r>
               <w:t>Relation value</w:t>
+            </w:r>
+          </w:p>
+          <w:p>
+            <w:pPr>
+              <w:pStyle w:val="BodyText"/>
+              <w:ind w:left="0"/>
+            </w:pPr>
+            <w:r>
+              <w:t>Short version</w:t>
+            </w:r>
+          </w:p>
+          <w:p>
+            <w:pPr>
+              <w:pStyle w:val="BodyText"/>
+              <w:ind w:left="0"/>
+            </w:pPr>
+          </w:p>
+          <w:p>
+            <w:pPr>
+              <w:pStyle w:val="BodyText"/>
+              <w:ind w:left="0"/>
+            </w:pPr>
+            <w:r>
+              <w:t>Using expressions from outer scope</w:t>
             </w:r>
           </w:p>
         </w:tc>
@@ -4269,308 +4285,8 @@
       <w:pPr>
         <w:pStyle w:val="Heading2"/>
       </w:pPr>
-      <w:r>
-        <w:t>Metadata</w:t>
-      </w:r>
-    </w:p>
-    <w:p>
-      <w:pPr>
-        <w:pStyle w:val="BodyText"/>
-      </w:pPr>
-      <w:r>
-        <w:t>Catalog</w:t>
-      </w:r>
-    </w:p>
-    <w:tbl>
-      <w:tblPr>
-        <w:tblStyle w:val="TableGrid"/>
-        <w:tblW w:w="8788" w:type="dxa"/>
-        <w:tblInd w:w="846" w:type="dxa"/>
-        <w:tblLook w:val="04A0" w:firstRow="1" w:lastRow="0" w:firstColumn="1" w:lastColumn="0" w:noHBand="0" w:noVBand="1"/>
-      </w:tblPr>
-      <w:tblGrid>
-        <w:gridCol w:w="5103"/>
-        <w:gridCol w:w="3685"/>
-      </w:tblGrid>
-      <w:tr>
-        <w:tc>
-          <w:tcPr>
-            <w:tcW w:w="5103" w:type="dxa"/>
-          </w:tcPr>
-          <w:p>
-            <w:pPr>
-              <w:pStyle w:val="BodyText"/>
-              <w:ind w:left="0"/>
-              <w:rPr>
-                <w:rStyle w:val="Charsource"/>
-              </w:rPr>
-            </w:pPr>
-            <w:r>
-              <w:rPr>
-                <w:rStyle w:val="Charsource"/>
-              </w:rPr>
-              <w:t>Name</w:t>
-            </w:r>
-          </w:p>
-        </w:tc>
-        <w:tc>
-          <w:tcPr>
-            <w:tcW w:w="3685" w:type="dxa"/>
-          </w:tcPr>
-          <w:p>
-            <w:pPr>
-              <w:pStyle w:val="TableText"/>
-            </w:pPr>
-          </w:p>
-        </w:tc>
-      </w:tr>
-      <w:tr>
-        <w:tc>
-          <w:tcPr>
-            <w:tcW w:w="5103" w:type="dxa"/>
-          </w:tcPr>
-          <w:p>
-            <w:pPr>
-              <w:pStyle w:val="BodyText"/>
-              <w:ind w:left="0"/>
-              <w:rPr>
-                <w:rStyle w:val="Charsource"/>
-              </w:rPr>
-            </w:pPr>
-            <w:r>
-              <w:rPr>
-                <w:rStyle w:val="Charsource"/>
-              </w:rPr>
-              <w:t>Type</w:t>
-            </w:r>
-          </w:p>
-        </w:tc>
-        <w:tc>
-          <w:tcPr>
-            <w:tcW w:w="3685" w:type="dxa"/>
-          </w:tcPr>
-          <w:p>
-            <w:pPr>
-              <w:pStyle w:val="TableText"/>
-            </w:pPr>
-          </w:p>
-        </w:tc>
-      </w:tr>
-    </w:tbl>
-    <w:p>
-      <w:pPr>
-        <w:pStyle w:val="BodyText"/>
-      </w:pPr>
-    </w:p>
-    <w:p>
-      <w:pPr>
-        <w:pStyle w:val="BodyText"/>
-      </w:pPr>
-      <w:r>
-        <w:t>Functions</w:t>
-      </w:r>
-    </w:p>
-    <w:tbl>
-      <w:tblPr>
-        <w:tblStyle w:val="TableGrid"/>
-        <w:tblW w:w="8788" w:type="dxa"/>
-        <w:tblInd w:w="846" w:type="dxa"/>
-        <w:tblLook w:val="04A0" w:firstRow="1" w:lastRow="0" w:firstColumn="1" w:lastColumn="0" w:noHBand="0" w:noVBand="1"/>
-      </w:tblPr>
-      <w:tblGrid>
-        <w:gridCol w:w="5103"/>
-        <w:gridCol w:w="3685"/>
-      </w:tblGrid>
-      <w:tr>
-        <w:tc>
-          <w:tcPr>
-            <w:tcW w:w="5103" w:type="dxa"/>
-          </w:tcPr>
-          <w:p>
-            <w:pPr>
-              <w:pStyle w:val="BodyText"/>
-              <w:ind w:left="0"/>
-              <w:rPr>
-                <w:rStyle w:val="Charsource"/>
-              </w:rPr>
-            </w:pPr>
-            <w:r>
-              <w:rPr>
-                <w:rStyle w:val="Charsource"/>
-              </w:rPr>
-              <w:t>Name</w:t>
-            </w:r>
-          </w:p>
-        </w:tc>
-        <w:tc>
-          <w:tcPr>
-            <w:tcW w:w="3685" w:type="dxa"/>
-          </w:tcPr>
-          <w:p>
-            <w:pPr>
-              <w:pStyle w:val="TableText"/>
-            </w:pPr>
-          </w:p>
-        </w:tc>
-      </w:tr>
-      <w:tr>
-        <w:tc>
-          <w:tcPr>
-            <w:tcW w:w="5103" w:type="dxa"/>
-          </w:tcPr>
-          <w:p>
-            <w:pPr>
-              <w:pStyle w:val="BodyText"/>
-              <w:ind w:left="0"/>
-              <w:rPr>
-                <w:rStyle w:val="Charsource"/>
-              </w:rPr>
-            </w:pPr>
-            <w:r>
-              <w:rPr>
-                <w:rStyle w:val="Charsource"/>
-              </w:rPr>
-              <w:t>Type</w:t>
-            </w:r>
-          </w:p>
-        </w:tc>
-        <w:tc>
-          <w:tcPr>
-            <w:tcW w:w="3685" w:type="dxa"/>
-          </w:tcPr>
-          <w:p>
-            <w:pPr>
-              <w:pStyle w:val="TableText"/>
-            </w:pPr>
-          </w:p>
-        </w:tc>
-      </w:tr>
-    </w:tbl>
-    <w:p>
-      <w:pPr>
-        <w:pStyle w:val="BodyText"/>
-      </w:pPr>
-    </w:p>
-    <w:p>
-      <w:pPr>
-        <w:pStyle w:val="BodyText"/>
-      </w:pPr>
-      <w:r>
-        <w:t>Function Parameters</w:t>
-      </w:r>
-    </w:p>
-    <w:tbl>
-      <w:tblPr>
-        <w:tblStyle w:val="TableGrid"/>
-        <w:tblW w:w="8788" w:type="dxa"/>
-        <w:tblInd w:w="846" w:type="dxa"/>
-        <w:tblLook w:val="04A0" w:firstRow="1" w:lastRow="0" w:firstColumn="1" w:lastColumn="0" w:noHBand="0" w:noVBand="1"/>
-      </w:tblPr>
-      <w:tblGrid>
-        <w:gridCol w:w="5103"/>
-        <w:gridCol w:w="3685"/>
-      </w:tblGrid>
-      <w:tr>
-        <w:tc>
-          <w:tcPr>
-            <w:tcW w:w="5103" w:type="dxa"/>
-          </w:tcPr>
-          <w:p>
-            <w:pPr>
-              <w:pStyle w:val="BodyText"/>
-              <w:ind w:left="0"/>
-              <w:rPr>
-                <w:rStyle w:val="Charsource"/>
-              </w:rPr>
-            </w:pPr>
-            <w:r>
-              <w:rPr>
-                <w:rStyle w:val="Charsource"/>
-              </w:rPr>
-              <w:t>Name</w:t>
-            </w:r>
-          </w:p>
-        </w:tc>
-        <w:tc>
-          <w:tcPr>
-            <w:tcW w:w="3685" w:type="dxa"/>
-          </w:tcPr>
-          <w:p>
-            <w:pPr>
-              <w:pStyle w:val="TableText"/>
-            </w:pPr>
-          </w:p>
-        </w:tc>
-      </w:tr>
-      <w:tr>
-        <w:tc>
-          <w:tcPr>
-            <w:tcW w:w="5103" w:type="dxa"/>
-          </w:tcPr>
-          <w:p>
-            <w:pPr>
-              <w:pStyle w:val="BodyText"/>
-              <w:ind w:left="0"/>
-              <w:rPr>
-                <w:rStyle w:val="Charsource"/>
-              </w:rPr>
-            </w:pPr>
-            <w:r>
-              <w:rPr>
-                <w:rStyle w:val="Charsource"/>
-              </w:rPr>
-              <w:t>Type</w:t>
-            </w:r>
-          </w:p>
-        </w:tc>
-        <w:tc>
-          <w:tcPr>
-            <w:tcW w:w="3685" w:type="dxa"/>
-          </w:tcPr>
-          <w:p>
-            <w:pPr>
-              <w:pStyle w:val="TableText"/>
-            </w:pPr>
-          </w:p>
-        </w:tc>
-      </w:tr>
-      <w:tr>
-        <w:tc>
-          <w:tcPr>
-            <w:tcW w:w="5103" w:type="dxa"/>
-          </w:tcPr>
-          <w:p>
-            <w:pPr>
-              <w:pStyle w:val="BodyText"/>
-              <w:ind w:left="0"/>
-              <w:rPr>
-                <w:rStyle w:val="Charsource"/>
-              </w:rPr>
-            </w:pPr>
-            <w:r>
-              <w:rPr>
-                <w:rStyle w:val="Charsource"/>
-              </w:rPr>
-              <w:t>FunctionName</w:t>
-            </w:r>
-          </w:p>
-        </w:tc>
-        <w:tc>
-          <w:tcPr>
-            <w:tcW w:w="3685" w:type="dxa"/>
-          </w:tcPr>
-          <w:p>
-            <w:pPr>
-              <w:pStyle w:val="TableText"/>
-            </w:pPr>
-          </w:p>
-        </w:tc>
-      </w:tr>
-    </w:tbl>
-    <w:p>
-      <w:pPr>
-        <w:pStyle w:val="Heading2"/>
-      </w:pPr>
+      <w:bookmarkStart w:id="0" w:name="_GoBack"/>
+      <w:bookmarkEnd w:id="0"/>
       <w:r>
         <w:t>Catalog</w:t>
       </w:r>
@@ -4774,12 +4490,7 @@
               <w:ind w:left="0"/>
             </w:pPr>
             <w:r>
-              <w:t>Typ</w:t>
-            </w:r>
-            <w:bookmarkStart w:id="0" w:name="_GoBack"/>
-            <w:bookmarkEnd w:id="0"/>
-            <w:r>
-              <w:t>e definition used by other catalog entries.</w:t>
+              <w:t>Type definition used by other catalog entries.</w:t>
             </w:r>
           </w:p>
         </w:tc>
@@ -4787,36 +4498,9 @@
     </w:tbl>
     <w:p>
       <w:pPr>
-        <w:pStyle w:val="BodyText"/>
-      </w:pPr>
-    </w:p>
-    <w:p>
-      <w:pPr>
-        <w:pStyle w:val="BodyText"/>
-      </w:pPr>
-    </w:p>
-    <w:p>
-      <w:pPr>
-        <w:pStyle w:val="BodyText"/>
-        <w:sectPr>
-          <w:headerReference w:type="default" r:id="rId11"/>
-          <w:footerReference w:type="default" r:id="rId12"/>
-          <w:footerReference w:type="first" r:id="rId13"/>
-          <w:pgSz w:w="11907" w:h="16840" w:code="9"/>
-          <w:pgMar w:top="1701" w:right="1134" w:bottom="1418" w:left="1134" w:header="567" w:footer="851" w:gutter="0"/>
-          <w:pgNumType w:start="1"/>
-          <w:cols w:space="0"/>
-          <w:titlePg/>
-          <w:docGrid w:linePitch="272"/>
-        </w:sectPr>
-      </w:pPr>
-    </w:p>
-    <w:p>
-      <w:pPr>
         <w:pStyle w:val="Heading1"/>
       </w:pPr>
       <w:r>
-        <w:lastRenderedPageBreak/>
         <w:t>Notes on Syntax</w:t>
       </w:r>
     </w:p>
@@ -4831,15 +4515,888 @@
     <w:tbl>
       <w:tblPr>
         <w:tblStyle w:val="GridTable4-Accent1"/>
-        <w:tblW w:w="15456" w:type="dxa"/>
+        <w:tblW w:w="10977" w:type="dxa"/>
+        <w:tblInd w:w="-719" w:type="dxa"/>
+        <w:tblLook w:val="04A0" w:firstRow="1" w:lastRow="0" w:firstColumn="1" w:lastColumn="0" w:noHBand="0" w:noVBand="1"/>
+      </w:tblPr>
+      <w:tblGrid>
+        <w:gridCol w:w="1622"/>
+        <w:gridCol w:w="4479"/>
+        <w:gridCol w:w="4876"/>
+      </w:tblGrid>
+      <w:tr>
+        <w:trPr>
+          <w:cnfStyle w:val="100000000000" w:firstRow="1" w:lastRow="0" w:firstColumn="0" w:lastColumn="0" w:oddVBand="0" w:evenVBand="0" w:oddHBand="0" w:evenHBand="0" w:firstRowFirstColumn="0" w:firstRowLastColumn="0" w:lastRowFirstColumn="0" w:lastRowLastColumn="0"/>
+        </w:trPr>
+        <w:tc>
+          <w:tcPr>
+            <w:cnfStyle w:val="001000000000" w:firstRow="0" w:lastRow="0" w:firstColumn="1" w:lastColumn="0" w:oddVBand="0" w:evenVBand="0" w:oddHBand="0" w:evenHBand="0" w:firstRowFirstColumn="0" w:firstRowLastColumn="0" w:lastRowFirstColumn="0" w:lastRowLastColumn="0"/>
+            <w:tcW w:w="1622" w:type="dxa"/>
+            <w:hideMark/>
+          </w:tcPr>
+          <w:p>
+            <w:pPr>
+              <w:rPr>
+                <w:noProof/>
+                <w:lang w:eastAsia="en-AU"/>
+              </w:rPr>
+            </w:pPr>
+            <w:r>
+              <w:rPr>
+                <w:noProof/>
+                <w:lang w:eastAsia="en-AU"/>
+              </w:rPr>
+              <w:t>Name</w:t>
+            </w:r>
+          </w:p>
+        </w:tc>
+        <w:tc>
+          <w:tcPr>
+            <w:tcW w:w="4479" w:type="dxa"/>
+            <w:hideMark/>
+          </w:tcPr>
+          <w:p>
+            <w:pPr>
+              <w:cnfStyle w:val="100000000000" w:firstRow="1" w:lastRow="0" w:firstColumn="0" w:lastColumn="0" w:oddVBand="0" w:evenVBand="0" w:oddHBand="0" w:evenHBand="0" w:firstRowFirstColumn="0" w:firstRowLastColumn="0" w:lastRowFirstColumn="0" w:lastRowLastColumn="0"/>
+              <w:rPr>
+                <w:noProof/>
+                <w:lang w:eastAsia="en-AU"/>
+              </w:rPr>
+            </w:pPr>
+            <w:r>
+              <w:rPr>
+                <w:noProof/>
+                <w:lang w:eastAsia="en-AU"/>
+              </w:rPr>
+              <w:t>Example usage</w:t>
+            </w:r>
+          </w:p>
+        </w:tc>
+        <w:tc>
+          <w:tcPr>
+            <w:tcW w:w="4876" w:type="dxa"/>
+          </w:tcPr>
+          <w:p>
+            <w:pPr>
+              <w:cnfStyle w:val="100000000000" w:firstRow="1" w:lastRow="0" w:firstColumn="0" w:lastColumn="0" w:oddVBand="0" w:evenVBand="0" w:oddHBand="0" w:evenHBand="0" w:firstRowFirstColumn="0" w:firstRowLastColumn="0" w:lastRowFirstColumn="0" w:lastRowLastColumn="0"/>
+              <w:rPr>
+                <w:noProof/>
+                <w:lang w:eastAsia="en-AU"/>
+              </w:rPr>
+            </w:pPr>
+            <w:r>
+              <w:rPr>
+                <w:noProof/>
+                <w:lang w:eastAsia="en-AU"/>
+              </w:rPr>
+              <w:t>Notes</w:t>
+            </w:r>
+          </w:p>
+        </w:tc>
+      </w:tr>
+      <w:tr>
+        <w:trPr>
+          <w:cnfStyle w:val="000000100000" w:firstRow="0" w:lastRow="0" w:firstColumn="0" w:lastColumn="0" w:oddVBand="0" w:evenVBand="0" w:oddHBand="1" w:evenHBand="0" w:firstRowFirstColumn="0" w:firstRowLastColumn="0" w:lastRowFirstColumn="0" w:lastRowLastColumn="0"/>
+        </w:trPr>
+        <w:tc>
+          <w:tcPr>
+            <w:cnfStyle w:val="001000000000" w:firstRow="0" w:lastRow="0" w:firstColumn="1" w:lastColumn="0" w:oddVBand="0" w:evenVBand="0" w:oddHBand="0" w:evenHBand="0" w:firstRowFirstColumn="0" w:firstRowLastColumn="0" w:lastRowFirstColumn="0" w:lastRowLastColumn="0"/>
+            <w:tcW w:w="1622" w:type="dxa"/>
+            <w:hideMark/>
+          </w:tcPr>
+          <w:p>
+            <w:r>
+              <w:t>Scalar</w:t>
+            </w:r>
+          </w:p>
+        </w:tc>
+        <w:tc>
+          <w:tcPr>
+            <w:tcW w:w="4479" w:type="dxa"/>
+            <w:hideMark/>
+          </w:tcPr>
+          <w:p>
+            <w:pPr>
+              <w:pStyle w:val="Code8"/>
+              <w:cnfStyle w:val="000000100000" w:firstRow="0" w:lastRow="0" w:firstColumn="0" w:lastColumn="0" w:oddVBand="0" w:evenVBand="0" w:oddHBand="1" w:evenHBand="0" w:firstRowFirstColumn="0" w:firstRowLastColumn="0" w:lastRowFirstColumn="0" w:lastRowLastColumn="0"/>
+            </w:pPr>
+            <w:r>
+              <w:t>true false</w:t>
+            </w:r>
+          </w:p>
+          <w:p>
+            <w:pPr>
+              <w:pStyle w:val="Code8"/>
+              <w:cnfStyle w:val="000000100000" w:firstRow="0" w:lastRow="0" w:firstColumn="0" w:lastColumn="0" w:oddVBand="0" w:evenVBand="0" w:oddHBand="1" w:evenHBand="0" w:firstRowFirstColumn="0" w:firstRowLastColumn="0" w:lastRowFirstColumn="0" w:lastRowLastColumn="0"/>
+            </w:pPr>
+            <w:r>
+              <w:t>0 -99 123456789 3.14159 299.792458e06</w:t>
+            </w:r>
+            <w:r>
+              <w:t xml:space="preserve"> x‘</w:t>
+            </w:r>
+            <w:r>
+              <w:t>7fff</w:t>
+            </w:r>
+            <w:r>
+              <w:t>’</w:t>
+            </w:r>
+          </w:p>
+          <w:p>
+            <w:pPr>
+              <w:pStyle w:val="Code8"/>
+              <w:cnfStyle w:val="000000100000" w:firstRow="0" w:lastRow="0" w:firstColumn="0" w:lastColumn="0" w:oddVBand="0" w:evenVBand="0" w:oddHBand="1" w:evenHBand="0" w:firstRowFirstColumn="0" w:firstRowLastColumn="0" w:lastRowFirstColumn="0" w:lastRowLastColumn="0"/>
+            </w:pPr>
+            <w:r>
+              <w:t>‘</w:t>
+            </w:r>
+            <w:r>
+              <w:t>Smith</w:t>
+            </w:r>
+            <w:r>
+              <w:t>’</w:t>
+            </w:r>
+            <w:r>
+              <w:t xml:space="preserve"> '-99' 'true' 'John West' 'has</w:t>
+            </w:r>
+            <w:r>
+              <w:t>"</w:t>
+            </w:r>
+            <w:r>
+              <w:t>quote'</w:t>
+            </w:r>
+          </w:p>
+          <w:p>
+            <w:pPr>
+              <w:pStyle w:val="Code8"/>
+              <w:cnfStyle w:val="000000100000" w:firstRow="0" w:lastRow="0" w:firstColumn="0" w:lastColumn="0" w:oddVBand="0" w:evenVBand="0" w:oddHBand="1" w:evenHBand="0" w:firstRowFirstColumn="0" w:firstRowLastColumn="0" w:lastRowFirstColumn="0" w:lastRowLastColumn="0"/>
+            </w:pPr>
+            <w:r>
+              <w:t>"double</w:t>
+            </w:r>
+            <w:r>
+              <w:t xml:space="preserve"> </w:t>
+            </w:r>
+            <w:r>
+              <w:t xml:space="preserve">quoted" </w:t>
+            </w:r>
+            <w:r>
+              <w:t>“pasted”’to this’</w:t>
+            </w:r>
+          </w:p>
+          <w:p>
+            <w:pPr>
+              <w:pStyle w:val="Code8"/>
+              <w:cnfStyle w:val="000000100000" w:firstRow="0" w:lastRow="0" w:firstColumn="0" w:lastColumn="0" w:oddVBand="0" w:evenVBand="0" w:oddHBand="1" w:evenHBand="0" w:firstRowFirstColumn="0" w:firstRowLastColumn="0" w:lastRowFirstColumn="0" w:lastRowLastColumn="0"/>
+            </w:pPr>
+            <w:r>
+              <w:t>d’13 10’ x’d a’</w:t>
+            </w:r>
+          </w:p>
+          <w:p>
+            <w:pPr>
+              <w:pStyle w:val="Code8"/>
+              <w:cnfStyle w:val="000000100000" w:firstRow="0" w:lastRow="0" w:firstColumn="0" w:lastColumn="0" w:oddVBand="0" w:evenVBand="0" w:oddHBand="1" w:evenHBand="0" w:firstRowFirstColumn="0" w:firstRowLastColumn="0" w:lastRowFirstColumn="0" w:lastRowLastColumn="0"/>
+            </w:pPr>
+            <w:r>
+              <w:t>t‘</w:t>
+            </w:r>
+            <w:r>
+              <w:t>2013/12/31</w:t>
+            </w:r>
+            <w:r>
+              <w:t xml:space="preserve"> 23:59:59’</w:t>
+            </w:r>
+          </w:p>
+          <w:p>
+            <w:pPr>
+              <w:pStyle w:val="Code8"/>
+              <w:cnfStyle w:val="000000100000" w:firstRow="0" w:lastRow="0" w:firstColumn="0" w:lastColumn="0" w:oddVBand="0" w:evenVBand="0" w:oddHBand="1" w:evenHBand="0" w:firstRowFirstColumn="0" w:firstRowLastColumn="0" w:lastRowFirstColumn="0" w:lastRowLastColumn="0"/>
+              <w:rPr>
+                <w:rStyle w:val="StyleLatinConsolas10ptBlack"/>
+                <w:szCs w:val="16"/>
+              </w:rPr>
+            </w:pPr>
+            <w:r>
+              <w:t>"mark=</w:t>
+            </w:r>
+            <w:r>
+              <w:t>%</w:t>
+            </w:r>
+            <w:r>
+              <w:t>exam_mark</w:t>
+            </w:r>
+            <w:r>
+              <w:t>%</w:t>
+            </w:r>
+            <w:r>
+              <w:t>"</w:t>
+            </w:r>
+          </w:p>
+        </w:tc>
+        <w:tc>
+          <w:tcPr>
+            <w:tcW w:w="4876" w:type="dxa"/>
+          </w:tcPr>
+          <w:p>
+            <w:pPr>
+              <w:pStyle w:val="Body8"/>
+              <w:cnfStyle w:val="000000100000" w:firstRow="0" w:lastRow="0" w:firstColumn="0" w:lastColumn="0" w:oddVBand="0" w:evenVBand="0" w:oddHBand="1" w:evenHBand="0" w:firstRowFirstColumn="0" w:firstRowLastColumn="0" w:lastRowFirstColumn="0" w:lastRowLastColumn="0"/>
+            </w:pPr>
+            <w:r>
+              <w:t>Literal, of type as inferred.</w:t>
+            </w:r>
+          </w:p>
+          <w:p>
+            <w:pPr>
+              <w:pStyle w:val="Body8"/>
+              <w:cnfStyle w:val="000000100000" w:firstRow="0" w:lastRow="0" w:firstColumn="0" w:lastColumn="0" w:oddVBand="0" w:evenVBand="0" w:oddHBand="1" w:evenHBand="0" w:firstRowFirstColumn="0" w:firstRowLastColumn="0" w:lastRowFirstColumn="0" w:lastRowLastColumn="0"/>
+            </w:pPr>
+            <w:r>
+              <w:t>Abstract number type</w:t>
+            </w:r>
+            <w:r>
+              <w:t>. Last is hex.</w:t>
+            </w:r>
+          </w:p>
+          <w:p>
+            <w:pPr>
+              <w:pStyle w:val="Body8"/>
+              <w:cnfStyle w:val="000000100000" w:firstRow="0" w:lastRow="0" w:firstColumn="0" w:lastColumn="0" w:oddVBand="0" w:evenVBand="0" w:oddHBand="1" w:evenHBand="0" w:firstRowFirstColumn="0" w:firstRowLastColumn="0" w:lastRowFirstColumn="0" w:lastRowLastColumn="0"/>
+            </w:pPr>
+            <w:r>
+              <w:t>Single or double quote strings, can be pasted</w:t>
+            </w:r>
+          </w:p>
+          <w:p>
+            <w:pPr>
+              <w:pStyle w:val="Body8"/>
+              <w:cnfStyle w:val="000000100000" w:firstRow="0" w:lastRow="0" w:firstColumn="0" w:lastColumn="0" w:oddVBand="0" w:evenVBand="0" w:oddHBand="1" w:evenHBand="0" w:firstRowFirstColumn="0" w:firstRowLastColumn="0" w:lastRowFirstColumn="0" w:lastRowLastColumn="0"/>
+              <w:rPr>
+                <w:noProof/>
+                <w:lang w:eastAsia="en-AU"/>
+              </w:rPr>
+            </w:pPr>
+          </w:p>
+          <w:p>
+            <w:pPr>
+              <w:pStyle w:val="Body8"/>
+              <w:cnfStyle w:val="000000100000" w:firstRow="0" w:lastRow="0" w:firstColumn="0" w:lastColumn="0" w:oddVBand="0" w:evenVBand="0" w:oddHBand="1" w:evenHBand="0" w:firstRowFirstColumn="0" w:firstRowLastColumn="0" w:lastRowFirstColumn="0" w:lastRowLastColumn="0"/>
+              <w:rPr>
+                <w:noProof/>
+                <w:lang w:eastAsia="en-AU"/>
+              </w:rPr>
+            </w:pPr>
+            <w:r>
+              <w:rPr>
+                <w:noProof/>
+                <w:lang w:eastAsia="en-AU"/>
+              </w:rPr>
+              <w:t>Unicode char code points, decimal or hex</w:t>
+            </w:r>
+          </w:p>
+          <w:p>
+            <w:pPr>
+              <w:pStyle w:val="Body8"/>
+              <w:cnfStyle w:val="000000100000" w:firstRow="0" w:lastRow="0" w:firstColumn="0" w:lastColumn="0" w:oddVBand="0" w:evenVBand="0" w:oddHBand="1" w:evenHBand="0" w:firstRowFirstColumn="0" w:firstRowLastColumn="0" w:lastRowFirstColumn="0" w:lastRowLastColumn="0"/>
+              <w:rPr>
+                <w:noProof/>
+                <w:lang w:eastAsia="en-AU"/>
+              </w:rPr>
+            </w:pPr>
+            <w:r>
+              <w:rPr>
+                <w:noProof/>
+                <w:lang w:eastAsia="en-AU"/>
+              </w:rPr>
+              <w:t>Time</w:t>
+            </w:r>
+          </w:p>
+          <w:p>
+            <w:pPr>
+              <w:pStyle w:val="Body8"/>
+              <w:cnfStyle w:val="000000100000" w:firstRow="0" w:lastRow="0" w:firstColumn="0" w:lastColumn="0" w:oddVBand="0" w:evenVBand="0" w:oddHBand="1" w:evenHBand="0" w:firstRowFirstColumn="0" w:firstRowLastColumn="0" w:lastRowFirstColumn="0" w:lastRowLastColumn="0"/>
+              <w:rPr>
+                <w:noProof/>
+                <w:lang w:eastAsia="en-AU"/>
+              </w:rPr>
+            </w:pPr>
+            <w:r>
+              <w:rPr>
+                <w:noProof/>
+                <w:lang w:eastAsia="en-AU"/>
+              </w:rPr>
+              <w:t>Interpolation</w:t>
+            </w:r>
+          </w:p>
+        </w:tc>
+      </w:tr>
+      <w:tr>
+        <w:tc>
+          <w:tcPr>
+            <w:cnfStyle w:val="001000000000" w:firstRow="0" w:lastRow="0" w:firstColumn="1" w:lastColumn="0" w:oddVBand="0" w:evenVBand="0" w:oddHBand="0" w:evenHBand="0" w:firstRowFirstColumn="0" w:firstRowLastColumn="0" w:lastRowFirstColumn="0" w:lastRowLastColumn="0"/>
+            <w:tcW w:w="1622" w:type="dxa"/>
+            <w:hideMark/>
+          </w:tcPr>
+          <w:p>
+            <w:r>
+              <w:t>Expression</w:t>
+            </w:r>
+          </w:p>
+        </w:tc>
+        <w:tc>
+          <w:tcPr>
+            <w:tcW w:w="4479" w:type="dxa"/>
+            <w:hideMark/>
+          </w:tcPr>
+          <w:p>
+            <w:pPr>
+              <w:pStyle w:val="Code8"/>
+              <w:cnfStyle w:val="000000000000" w:firstRow="0" w:lastRow="0" w:firstColumn="0" w:lastColumn="0" w:oddVBand="0" w:evenVBand="0" w:oddHBand="0" w:evenHBand="0" w:firstRowFirstColumn="0" w:firstRowLastColumn="0" w:lastRowFirstColumn="0" w:lastRowLastColumn="0"/>
+            </w:pPr>
+            <w:r>
+              <w:t>‘Smith’</w:t>
+            </w:r>
+          </w:p>
+          <w:p>
+            <w:pPr>
+              <w:pStyle w:val="Code8"/>
+              <w:cnfStyle w:val="000000000000" w:firstRow="0" w:lastRow="0" w:firstColumn="0" w:lastColumn="0" w:oddVBand="0" w:evenVBand="0" w:oddHBand="0" w:evenHBand="0" w:firstRowFirstColumn="0" w:firstRowLastColumn="0" w:lastRowFirstColumn="0" w:lastRowLastColumn="0"/>
+            </w:pPr>
+            <w:r>
+              <w:t>Sqrt(a / b + c * d^17)</w:t>
+            </w:r>
+          </w:p>
+          <w:p>
+            <w:pPr>
+              <w:pStyle w:val="Code8"/>
+              <w:cnfStyle w:val="000000000000" w:firstRow="0" w:lastRow="0" w:firstColumn="0" w:lastColumn="0" w:oddVBand="0" w:evenVBand="0" w:oddHBand="0" w:evenHBand="0" w:firstRowFirstColumn="0" w:firstRowLastColumn="0" w:lastRowFirstColumn="0" w:lastRowLastColumn="0"/>
+            </w:pPr>
+            <w:r>
+              <w:t>FirstLetter(</w:t>
+            </w:r>
+            <w:r>
+              <w:t>‘</w:t>
+            </w:r>
+            <w:r>
+              <w:t>Smith</w:t>
+            </w:r>
+            <w:r>
+              <w:t>’</w:t>
+            </w:r>
+            <w:r>
+              <w:t>)</w:t>
+            </w:r>
+          </w:p>
+          <w:p>
+            <w:pPr>
+              <w:pStyle w:val="Code8"/>
+              <w:cnfStyle w:val="000000000000" w:firstRow="0" w:lastRow="0" w:firstColumn="0" w:lastColumn="0" w:oddVBand="0" w:evenVBand="0" w:oddHBand="0" w:evenHBand="0" w:firstRowFirstColumn="0" w:firstRowLastColumn="0" w:lastRowFirstColumn="0" w:lastRowLastColumn="0"/>
+              <w:rPr>
+                <w:rStyle w:val="StyleLatinConsolas10ptBlack"/>
+                <w:szCs w:val="16"/>
+              </w:rPr>
+            </w:pPr>
+            <w:r>
+              <w:t>Seq(10)</w:t>
+            </w:r>
+          </w:p>
+        </w:tc>
+        <w:tc>
+          <w:tcPr>
+            <w:tcW w:w="4876" w:type="dxa"/>
+          </w:tcPr>
+          <w:p>
+            <w:pPr>
+              <w:pStyle w:val="Body8"/>
+              <w:cnfStyle w:val="000000000000" w:firstRow="0" w:lastRow="0" w:firstColumn="0" w:lastColumn="0" w:oddVBand="0" w:evenVBand="0" w:oddHBand="0" w:evenHBand="0" w:firstRowFirstColumn="0" w:firstRowLastColumn="0" w:lastRowFirstColumn="0" w:lastRowLastColumn="0"/>
+            </w:pPr>
+            <w:r>
+              <w:t>Compiled expr =&gt; scalar value</w:t>
+            </w:r>
+          </w:p>
+          <w:p>
+            <w:pPr>
+              <w:pStyle w:val="Body8"/>
+              <w:cnfStyle w:val="000000000000" w:firstRow="0" w:lastRow="0" w:firstColumn="0" w:lastColumn="0" w:oddVBand="0" w:evenVBand="0" w:oddHBand="0" w:evenHBand="0" w:firstRowFirstColumn="0" w:firstRowLastColumn="0" w:lastRowFirstColumn="0" w:lastRowLastColumn="0"/>
+            </w:pPr>
+          </w:p>
+          <w:p>
+            <w:pPr>
+              <w:pStyle w:val="Body8"/>
+              <w:cnfStyle w:val="000000000000" w:firstRow="0" w:lastRow="0" w:firstColumn="0" w:lastColumn="0" w:oddVBand="0" w:evenVBand="0" w:oddHBand="0" w:evenHBand="0" w:firstRowFirstColumn="0" w:firstRowLastColumn="0" w:lastRowFirstColumn="0" w:lastRowLastColumn="0"/>
+            </w:pPr>
+          </w:p>
+          <w:p>
+            <w:pPr>
+              <w:pStyle w:val="Body8"/>
+              <w:cnfStyle w:val="000000000000" w:firstRow="0" w:lastRow="0" w:firstColumn="0" w:lastColumn="0" w:oddVBand="0" w:evenVBand="0" w:oddHBand="0" w:evenHBand="0" w:firstRowFirstColumn="0" w:firstRowLastColumn="0" w:lastRowFirstColumn="0" w:lastRowLastColumn="0"/>
+            </w:pPr>
+            <w:r>
+              <w:t>0,1,2,3,4,5,6,7,8,9</w:t>
+            </w:r>
+          </w:p>
+        </w:tc>
+      </w:tr>
+      <w:tr>
+        <w:trPr>
+          <w:cnfStyle w:val="000000100000" w:firstRow="0" w:lastRow="0" w:firstColumn="0" w:lastColumn="0" w:oddVBand="0" w:evenVBand="0" w:oddHBand="1" w:evenHBand="0" w:firstRowFirstColumn="0" w:firstRowLastColumn="0" w:lastRowFirstColumn="0" w:lastRowLastColumn="0"/>
+        </w:trPr>
+        <w:tc>
+          <w:tcPr>
+            <w:cnfStyle w:val="001000000000" w:firstRow="0" w:lastRow="0" w:firstColumn="1" w:lastColumn="0" w:oddVBand="0" w:evenVBand="0" w:oddHBand="0" w:evenHBand="0" w:firstRowFirstColumn="0" w:firstRowLastColumn="0" w:lastRowFirstColumn="0" w:lastRowLastColumn="0"/>
+            <w:tcW w:w="1622" w:type="dxa"/>
+            <w:hideMark/>
+          </w:tcPr>
+          <w:p>
+            <w:r>
+              <w:t>Open Expression</w:t>
+            </w:r>
+          </w:p>
+        </w:tc>
+        <w:tc>
+          <w:tcPr>
+            <w:tcW w:w="4479" w:type="dxa"/>
+            <w:hideMark/>
+          </w:tcPr>
+          <w:p>
+            <w:pPr>
+              <w:pStyle w:val="Code8"/>
+              <w:cnfStyle w:val="000000100000" w:firstRow="0" w:lastRow="0" w:firstColumn="0" w:lastColumn="0" w:oddVBand="0" w:evenVBand="0" w:oddHBand="1" w:evenHBand="0" w:firstRowFirstColumn="0" w:firstRowLastColumn="0" w:lastRowFirstColumn="0" w:lastRowLastColumn="0"/>
+            </w:pPr>
+            <w:r>
+              <w:t>Exam_mark / 100</w:t>
+            </w:r>
+          </w:p>
+          <w:p>
+            <w:pPr>
+              <w:pStyle w:val="Code8"/>
+              <w:cnfStyle w:val="000000100000" w:firstRow="0" w:lastRow="0" w:firstColumn="0" w:lastColumn="0" w:oddVBand="0" w:evenVBand="0" w:oddHBand="1" w:evenHBand="0" w:firstRowFirstColumn="0" w:firstRowLastColumn="0" w:lastRowFirstColumn="0" w:lastRowLastColumn="0"/>
+              <w:rPr>
+                <w:rStyle w:val="StyleLatinConsolas10ptBlack"/>
+                <w:szCs w:val="16"/>
+              </w:rPr>
+            </w:pPr>
+            <w:r>
+              <w:t>FirstLetter(Name)</w:t>
+            </w:r>
+          </w:p>
+        </w:tc>
+        <w:tc>
+          <w:tcPr>
+            <w:tcW w:w="4876" w:type="dxa"/>
+          </w:tcPr>
+          <w:p>
+            <w:pPr>
+              <w:pStyle w:val="Body8"/>
+              <w:cnfStyle w:val="000000100000" w:firstRow="0" w:lastRow="0" w:firstColumn="0" w:lastColumn="0" w:oddVBand="0" w:evenVBand="0" w:oddHBand="1" w:evenHBand="0" w:firstRowFirstColumn="0" w:firstRowLastColumn="0" w:lastRowFirstColumn="0" w:lastRowLastColumn="0"/>
+            </w:pPr>
+            <w:r>
+              <w:t>Compiled expr =&gt; successive scalar values</w:t>
+            </w:r>
+          </w:p>
+          <w:p>
+            <w:pPr>
+              <w:pStyle w:val="Body8"/>
+              <w:cnfStyle w:val="000000100000" w:firstRow="0" w:lastRow="0" w:firstColumn="0" w:lastColumn="0" w:oddVBand="0" w:evenVBand="0" w:oddHBand="1" w:evenHBand="0" w:firstRowFirstColumn="0" w:firstRowLastColumn="0" w:lastRowFirstColumn="0" w:lastRowLastColumn="0"/>
+              <w:rPr>
+                <w:noProof/>
+                <w:lang w:eastAsia="en-AU"/>
+              </w:rPr>
+            </w:pPr>
+            <w:r>
+              <w:rPr>
+                <w:noProof/>
+                <w:lang w:eastAsia="en-AU"/>
+              </w:rPr>
+              <w:t>IDLIT looked up in scope dict</w:t>
+            </w:r>
+          </w:p>
+        </w:tc>
+      </w:tr>
+      <w:tr>
+        <w:tc>
+          <w:tcPr>
+            <w:cnfStyle w:val="001000000000" w:firstRow="0" w:lastRow="0" w:firstColumn="1" w:lastColumn="0" w:oddVBand="0" w:evenVBand="0" w:oddHBand="0" w:evenHBand="0" w:firstRowFirstColumn="0" w:firstRowLastColumn="0" w:lastRowFirstColumn="0" w:lastRowLastColumn="0"/>
+            <w:tcW w:w="1622" w:type="dxa"/>
+            <w:hideMark/>
+          </w:tcPr>
+          <w:p>
+            <w:r>
+              <w:t>Aggregation</w:t>
+            </w:r>
+            <w:r>
+              <w:t xml:space="preserve"> Expression</w:t>
+            </w:r>
+          </w:p>
+        </w:tc>
+        <w:tc>
+          <w:tcPr>
+            <w:tcW w:w="4479" w:type="dxa"/>
+            <w:hideMark/>
+          </w:tcPr>
+          <w:p>
+            <w:pPr>
+              <w:pStyle w:val="Code8"/>
+              <w:cnfStyle w:val="000000000000" w:firstRow="0" w:lastRow="0" w:firstColumn="0" w:lastColumn="0" w:oddVBand="0" w:evenVBand="0" w:oddHBand="0" w:evenHBand="0" w:firstRowFirstColumn="0" w:firstRowLastColumn="0" w:lastRowFirstColumn="0" w:lastRowLastColumn="0"/>
+            </w:pPr>
+            <w:r>
+              <w:t>Fold(+,</w:t>
+            </w:r>
+            <w:r>
+              <w:t>mark)</w:t>
+            </w:r>
+          </w:p>
+          <w:p>
+            <w:pPr>
+              <w:pStyle w:val="Code8"/>
+              <w:cnfStyle w:val="000000000000" w:firstRow="0" w:lastRow="0" w:firstColumn="0" w:lastColumn="0" w:oddVBand="0" w:evenVBand="0" w:oddHBand="0" w:evenHBand="0" w:firstRowFirstColumn="0" w:firstRowLastColumn="0" w:lastRowFirstColumn="0" w:lastRowLastColumn="0"/>
+            </w:pPr>
+            <w:r>
+              <w:t>Fold(+,</w:t>
+            </w:r>
+            <w:r>
+              <w:t>mark</w:t>
+            </w:r>
+            <w:r>
+              <w:t>^2/100</w:t>
+            </w:r>
+            <w:r>
+              <w:t>)</w:t>
+            </w:r>
+          </w:p>
+        </w:tc>
+        <w:tc>
+          <w:tcPr>
+            <w:tcW w:w="4876" w:type="dxa"/>
+          </w:tcPr>
+          <w:p>
+            <w:pPr>
+              <w:pStyle w:val="Body8"/>
+              <w:cnfStyle w:val="000000000000" w:firstRow="0" w:lastRow="0" w:firstColumn="0" w:lastColumn="0" w:oddVBand="0" w:evenVBand="0" w:oddHBand="0" w:evenHBand="0" w:firstRowFirstColumn="0" w:firstRowLastColumn="0" w:lastRowFirstColumn="0" w:lastRowLastColumn="0"/>
+            </w:pPr>
+            <w:r>
+              <w:t>Compiled expr =&gt; aggregated scalar value</w:t>
+            </w:r>
+          </w:p>
+          <w:p>
+            <w:pPr>
+              <w:pStyle w:val="Body8"/>
+              <w:cnfStyle w:val="000000000000" w:firstRow="0" w:lastRow="0" w:firstColumn="0" w:lastColumn="0" w:oddVBand="0" w:evenVBand="0" w:oddHBand="0" w:evenHBand="0" w:firstRowFirstColumn="0" w:firstRowLastColumn="0" w:lastRowFirstColumn="0" w:lastRowLastColumn="0"/>
+              <w:rPr>
+                <w:noProof/>
+                <w:lang w:eastAsia="en-AU"/>
+              </w:rPr>
+            </w:pPr>
+            <w:r>
+              <w:rPr>
+                <w:noProof/>
+                <w:lang w:eastAsia="en-AU"/>
+              </w:rPr>
+              <w:t xml:space="preserve">Value </w:t>
+            </w:r>
+            <w:r>
+              <w:rPr>
+                <w:noProof/>
+                <w:lang w:eastAsia="en-AU"/>
+              </w:rPr>
+              <w:t>looked up in scope dict to get new value</w:t>
+            </w:r>
+            <w:r>
+              <w:rPr>
+                <w:noProof/>
+                <w:lang w:eastAsia="en-AU"/>
+              </w:rPr>
+              <w:t>, updated value stored in accumulator.</w:t>
+            </w:r>
+          </w:p>
+        </w:tc>
+      </w:tr>
+      <w:tr>
+        <w:trPr>
+          <w:cnfStyle w:val="000000100000" w:firstRow="0" w:lastRow="0" w:firstColumn="0" w:lastColumn="0" w:oddVBand="0" w:evenVBand="0" w:oddHBand="1" w:evenHBand="0" w:firstRowFirstColumn="0" w:firstRowLastColumn="0" w:lastRowFirstColumn="0" w:lastRowLastColumn="0"/>
+        </w:trPr>
+        <w:tc>
+          <w:tcPr>
+            <w:cnfStyle w:val="001000000000" w:firstRow="0" w:lastRow="0" w:firstColumn="1" w:lastColumn="0" w:oddVBand="0" w:evenVBand="0" w:oddHBand="0" w:evenHBand="0" w:firstRowFirstColumn="0" w:firstRowLastColumn="0" w:lastRowFirstColumn="0" w:lastRowLastColumn="0"/>
+            <w:tcW w:w="1622" w:type="dxa"/>
+            <w:hideMark/>
+          </w:tcPr>
+          <w:p>
+            <w:r>
+              <w:t>Tuple</w:t>
+            </w:r>
+          </w:p>
+        </w:tc>
+        <w:tc>
+          <w:tcPr>
+            <w:tcW w:w="4479" w:type="dxa"/>
+            <w:hideMark/>
+          </w:tcPr>
+          <w:p>
+            <w:pPr>
+              <w:pStyle w:val="Code8"/>
+              <w:cnfStyle w:val="000000100000" w:firstRow="0" w:lastRow="0" w:firstColumn="0" w:lastColumn="0" w:oddVBand="0" w:evenVBand="0" w:oddHBand="1" w:evenHBand="0" w:firstRowFirstColumn="0" w:firstRowLastColumn="0" w:lastRowFirstColumn="0" w:lastRowLastColumn="0"/>
+            </w:pPr>
+            <w:r>
+              <w:t>{ StudentId</w:t>
+            </w:r>
+            <w:r>
+              <w:t xml:space="preserve"> </w:t>
+            </w:r>
+            <w:r>
+              <w:t>:</w:t>
+            </w:r>
+            <w:r>
+              <w:t>=</w:t>
+            </w:r>
+            <w:r>
+              <w:t xml:space="preserve"> S1, Name </w:t>
+            </w:r>
+            <w:r>
+              <w:t>:= ‘</w:t>
+            </w:r>
+            <w:r>
+              <w:t>Smith</w:t>
+            </w:r>
+            <w:r>
+              <w:t>’</w:t>
+            </w:r>
+            <w:r>
+              <w:t xml:space="preserve"> }</w:t>
+            </w:r>
+          </w:p>
+          <w:p>
+            <w:pPr>
+              <w:pStyle w:val="Code8"/>
+              <w:cnfStyle w:val="000000100000" w:firstRow="0" w:lastRow="0" w:firstColumn="0" w:lastColumn="0" w:oddVBand="0" w:evenVBand="0" w:oddHBand="1" w:evenHBand="0" w:firstRowFirstColumn="0" w:firstRowLastColumn="0" w:lastRowFirstColumn="0" w:lastRowLastColumn="0"/>
+              <w:rPr>
+                <w:rStyle w:val="StyleLatinConsolas10ptBlack"/>
+                <w:szCs w:val="16"/>
+              </w:rPr>
+            </w:pPr>
+            <w:r>
+              <w:t>{ StudentId</w:t>
+            </w:r>
+            <w:r>
+              <w:t xml:space="preserve"> := S1, Mark := class_mark / 2</w:t>
+            </w:r>
+            <w:r>
+              <w:t xml:space="preserve"> }</w:t>
+            </w:r>
+          </w:p>
+        </w:tc>
+        <w:tc>
+          <w:tcPr>
+            <w:tcW w:w="4876" w:type="dxa"/>
+          </w:tcPr>
+          <w:p>
+            <w:pPr>
+              <w:pStyle w:val="Body8"/>
+              <w:cnfStyle w:val="000000100000" w:firstRow="0" w:lastRow="0" w:firstColumn="0" w:lastColumn="0" w:oddVBand="0" w:evenVBand="0" w:oddHBand="1" w:evenHBand="0" w:firstRowFirstColumn="0" w:firstRowLastColumn="0" w:lastRowFirstColumn="0" w:lastRowLastColumn="0"/>
+              <w:rPr>
+                <w:lang w:eastAsia="en-AU"/>
+              </w:rPr>
+            </w:pPr>
+            <w:r>
+              <w:rPr>
+                <w:lang w:eastAsia="en-AU"/>
+              </w:rPr>
+              <w:t>Literal or expression</w:t>
+            </w:r>
+          </w:p>
+          <w:p>
+            <w:pPr>
+              <w:pStyle w:val="Body8"/>
+              <w:cnfStyle w:val="000000100000" w:firstRow="0" w:lastRow="0" w:firstColumn="0" w:lastColumn="0" w:oddVBand="0" w:evenVBand="0" w:oddHBand="1" w:evenHBand="0" w:firstRowFirstColumn="0" w:firstRowLastColumn="0" w:lastRowFirstColumn="0" w:lastRowLastColumn="0"/>
+              <w:rPr>
+                <w:rFonts w:cs="Consolas"/>
+                <w:noProof/>
+                <w:color w:val="000000"/>
+                <w:lang w:eastAsia="en-AU"/>
+              </w:rPr>
+            </w:pPr>
+            <w:r>
+              <w:rPr>
+                <w:lang w:eastAsia="en-AU"/>
+              </w:rPr>
+              <w:t>Attribute types set by implied type</w:t>
+            </w:r>
+          </w:p>
+        </w:tc>
+      </w:tr>
+      <w:tr>
+        <w:tc>
+          <w:tcPr>
+            <w:cnfStyle w:val="001000000000" w:firstRow="0" w:lastRow="0" w:firstColumn="1" w:lastColumn="0" w:oddVBand="0" w:evenVBand="0" w:oddHBand="0" w:evenHBand="0" w:firstRowFirstColumn="0" w:firstRowLastColumn="0" w:lastRowFirstColumn="0" w:lastRowLastColumn="0"/>
+            <w:tcW w:w="1622" w:type="dxa"/>
+            <w:hideMark/>
+          </w:tcPr>
+          <w:p>
+            <w:r>
+              <w:t>Relation</w:t>
+            </w:r>
+          </w:p>
+        </w:tc>
+        <w:tc>
+          <w:tcPr>
+            <w:tcW w:w="4479" w:type="dxa"/>
+            <w:hideMark/>
+          </w:tcPr>
+          <w:p>
+            <w:pPr>
+              <w:pStyle w:val="Code8"/>
+              <w:cnfStyle w:val="000000000000" w:firstRow="0" w:lastRow="0" w:firstColumn="0" w:lastColumn="0" w:oddVBand="0" w:evenVBand="0" w:oddHBand="0" w:evenHBand="0" w:firstRowFirstColumn="0" w:firstRowLastColumn="0" w:lastRowFirstColumn="0" w:lastRowLastColumn="0"/>
+            </w:pPr>
+            <w:r>
+              <w:t>{{ StudentId</w:t>
+            </w:r>
+            <w:r>
+              <w:t xml:space="preserve"> </w:t>
+            </w:r>
+            <w:r>
+              <w:t>:</w:t>
+            </w:r>
+            <w:r>
+              <w:t>=</w:t>
+            </w:r>
+            <w:r>
+              <w:t xml:space="preserve"> S1, Name </w:t>
+            </w:r>
+            <w:r>
+              <w:t xml:space="preserve">:= </w:t>
+            </w:r>
+            <w:r>
+              <w:t>Smith }}</w:t>
+            </w:r>
+          </w:p>
+          <w:p>
+            <w:pPr>
+              <w:pStyle w:val="Code8"/>
+              <w:cnfStyle w:val="000000000000" w:firstRow="0" w:lastRow="0" w:firstColumn="0" w:lastColumn="0" w:oddVBand="0" w:evenVBand="0" w:oddHBand="0" w:evenHBand="0" w:firstRowFirstColumn="0" w:firstRowLastColumn="0" w:lastRowFirstColumn="0" w:lastRowLastColumn="0"/>
+            </w:pPr>
+            <w:r>
+              <w:t xml:space="preserve">{{ StudentId, Name }, </w:t>
+            </w:r>
+            <w:r>
+              <w:t>(</w:t>
+            </w:r>
+            <w:r>
+              <w:t>S1, Smith</w:t>
+            </w:r>
+            <w:r>
+              <w:t>)</w:t>
+            </w:r>
+            <w:r>
+              <w:t xml:space="preserve">, </w:t>
+            </w:r>
+            <w:r>
+              <w:t>(</w:t>
+            </w:r>
+            <w:r>
+              <w:t>S2, Jones</w:t>
+            </w:r>
+            <w:r>
+              <w:t xml:space="preserve">) </w:t>
+            </w:r>
+            <w:r>
+              <w:t>}</w:t>
+            </w:r>
+          </w:p>
+          <w:p>
+            <w:pPr>
+              <w:pStyle w:val="Code8"/>
+              <w:cnfStyle w:val="000000000000" w:firstRow="0" w:lastRow="0" w:firstColumn="0" w:lastColumn="0" w:oddVBand="0" w:evenVBand="0" w:oddHBand="0" w:evenHBand="0" w:firstRowFirstColumn="0" w:firstRowLastColumn="0" w:lastRowFirstColumn="0" w:lastRowLastColumn="0"/>
+            </w:pPr>
+            <w:r>
+              <w:t>{{ StudentId, Name }}</w:t>
+            </w:r>
+          </w:p>
+          <w:p>
+            <w:pPr>
+              <w:pStyle w:val="Code8"/>
+              <w:cnfStyle w:val="000000000000" w:firstRow="0" w:lastRow="0" w:firstColumn="0" w:lastColumn="0" w:oddVBand="0" w:evenVBand="0" w:oddHBand="0" w:evenHBand="0" w:firstRowFirstColumn="0" w:firstRowLastColumn="0" w:lastRowFirstColumn="0" w:lastRowLastColumn="0"/>
+            </w:pPr>
+            <w:r>
+              <w:t>{{}}</w:t>
+            </w:r>
+          </w:p>
+          <w:p>
+            <w:pPr>
+              <w:pStyle w:val="Code8"/>
+              <w:cnfStyle w:val="000000000000" w:firstRow="0" w:lastRow="0" w:firstColumn="0" w:lastColumn="0" w:oddVBand="0" w:evenVBand="0" w:oddHBand="0" w:evenHBand="0" w:firstRowFirstColumn="0" w:firstRowLastColumn="0" w:lastRowFirstColumn="0" w:lastRowLastColumn="0"/>
+              <w:rPr>
+                <w:rStyle w:val="StyleLatinConsolas10ptBlack"/>
+                <w:szCs w:val="16"/>
+              </w:rPr>
+            </w:pPr>
+            <w:r>
+              <w:t>{{:}}</w:t>
+            </w:r>
+          </w:p>
+        </w:tc>
+        <w:tc>
+          <w:tcPr>
+            <w:tcW w:w="4876" w:type="dxa"/>
+          </w:tcPr>
+          <w:p>
+            <w:pPr>
+              <w:pStyle w:val="Body8"/>
+              <w:cnfStyle w:val="000000000000" w:firstRow="0" w:lastRow="0" w:firstColumn="0" w:lastColumn="0" w:oddVBand="0" w:evenVBand="0" w:oddHBand="0" w:evenHBand="0" w:firstRowFirstColumn="0" w:firstRowLastColumn="0" w:lastRowFirstColumn="0" w:lastRowLastColumn="0"/>
+            </w:pPr>
+            <w:r>
+              <w:rPr>
+                <w:lang w:eastAsia="en-AU"/>
+              </w:rPr>
+              <w:t>Literal or expression</w:t>
+            </w:r>
+          </w:p>
+          <w:p>
+            <w:pPr>
+              <w:pStyle w:val="Body8"/>
+              <w:cnfStyle w:val="000000000000" w:firstRow="0" w:lastRow="0" w:firstColumn="0" w:lastColumn="0" w:oddVBand="0" w:evenVBand="0" w:oddHBand="0" w:evenHBand="0" w:firstRowFirstColumn="0" w:firstRowLastColumn="0" w:lastRowFirstColumn="0" w:lastRowLastColumn="0"/>
+            </w:pPr>
+            <w:r>
+              <w:t>Second form is shorthand</w:t>
+            </w:r>
+          </w:p>
+          <w:p>
+            <w:pPr>
+              <w:pStyle w:val="Body8"/>
+              <w:cnfStyle w:val="000000000000" w:firstRow="0" w:lastRow="0" w:firstColumn="0" w:lastColumn="0" w:oddVBand="0" w:evenVBand="0" w:oddHBand="0" w:evenHBand="0" w:firstRowFirstColumn="0" w:firstRowLastColumn="0" w:lastRowFirstColumn="0" w:lastRowLastColumn="0"/>
+              <w:rPr>
+                <w:rFonts w:cs="Consolas"/>
+                <w:noProof/>
+                <w:color w:val="000000"/>
+                <w:lang w:eastAsia="en-AU"/>
+              </w:rPr>
+            </w:pPr>
+            <w:r>
+              <w:t>As open expression, creates singleton relation from scope</w:t>
+            </w:r>
+          </w:p>
+        </w:tc>
+      </w:tr>
+    </w:tbl>
+    <w:p>
+      <w:pPr>
+        <w:pStyle w:val="Heading2"/>
+      </w:pPr>
+      <w:r>
+        <w:t>Monadic Operations on Scalar Valued Attributes</w:t>
+      </w:r>
+    </w:p>
+    <w:tbl>
+      <w:tblPr>
+        <w:tblStyle w:val="GridTable4-Accent1"/>
+        <w:tblW w:w="10977" w:type="dxa"/>
         <w:tblInd w:w="-719" w:type="dxa"/>
         <w:tblLook w:val="04A0" w:firstRow="1" w:lastRow="0" w:firstColumn="1" w:lastColumn="0" w:noHBand="0" w:noVBand="1"/>
       </w:tblPr>
       <w:tblGrid>
         <w:gridCol w:w="1492"/>
-        <w:gridCol w:w="5565"/>
-        <w:gridCol w:w="5309"/>
-        <w:gridCol w:w="3090"/>
+        <w:gridCol w:w="4609"/>
+        <w:gridCol w:w="4876"/>
       </w:tblGrid>
       <w:tr>
         <w:trPr>
@@ -4869,7 +5426,7 @@
         </w:tc>
         <w:tc>
           <w:tcPr>
-            <w:tcW w:w="5565" w:type="dxa"/>
+            <w:tcW w:w="4609" w:type="dxa"/>
             <w:hideMark/>
           </w:tcPr>
           <w:p>
@@ -4891,7 +5448,7 @@
         </w:tc>
         <w:tc>
           <w:tcPr>
-            <w:tcW w:w="5309" w:type="dxa"/>
+            <w:tcW w:w="4876" w:type="dxa"/>
           </w:tcPr>
           <w:p>
             <w:pPr>
@@ -4907,28 +5464,6 @@
                 <w:lang w:eastAsia="en-AU"/>
               </w:rPr>
               <w:t>Notes</w:t>
-            </w:r>
-          </w:p>
-        </w:tc>
-        <w:tc>
-          <w:tcPr>
-            <w:tcW w:w="3090" w:type="dxa"/>
-            <w:hideMark/>
-          </w:tcPr>
-          <w:p>
-            <w:pPr>
-              <w:cnfStyle w:val="100000000000" w:firstRow="1" w:lastRow="0" w:firstColumn="0" w:lastColumn="0" w:oddVBand="0" w:evenVBand="0" w:oddHBand="0" w:evenHBand="0" w:firstRowFirstColumn="0" w:firstRowLastColumn="0" w:lastRowFirstColumn="0" w:lastRowLastColumn="0"/>
-              <w:rPr>
-                <w:noProof/>
-                <w:lang w:eastAsia="en-AU"/>
-              </w:rPr>
-            </w:pPr>
-            <w:r>
-              <w:rPr>
-                <w:noProof/>
-                <w:lang w:eastAsia="en-AU"/>
-              </w:rPr>
-              <w:t>API function</w:t>
             </w:r>
           </w:p>
         </w:tc>
@@ -4945,13 +5480,13 @@
           </w:tcPr>
           <w:p>
             <w:r>
-              <w:t>Scalar</w:t>
-            </w:r>
-          </w:p>
-        </w:tc>
-        <w:tc>
-          <w:tcPr>
-            <w:tcW w:w="5565" w:type="dxa"/>
+              <w:t>Aggregate</w:t>
+            </w:r>
+          </w:p>
+        </w:tc>
+        <w:tc>
+          <w:tcPr>
+            <w:tcW w:w="4609" w:type="dxa"/>
             <w:hideMark/>
           </w:tcPr>
           <w:p>
@@ -4960,157 +5495,82 @@
               <w:cnfStyle w:val="000000100000" w:firstRow="0" w:lastRow="0" w:firstColumn="0" w:lastColumn="0" w:oddVBand="0" w:evenVBand="0" w:oddHBand="1" w:evenHBand="0" w:firstRowFirstColumn="0" w:firstRowLastColumn="0" w:lastRowFirstColumn="0" w:lastRowLastColumn="0"/>
             </w:pPr>
             <w:r>
-              <w:t>true false</w:t>
+              <w:t>exam_mark [ { StudentId, totalmark := fold(+,Mark) } ]</w:t>
             </w:r>
           </w:p>
           <w:p>
             <w:pPr>
               <w:pStyle w:val="Code8"/>
               <w:cnfStyle w:val="000000100000" w:firstRow="0" w:lastRow="0" w:firstColumn="0" w:lastColumn="0" w:oddVBand="0" w:evenVBand="0" w:oddHBand="1" w:evenHBand="0" w:firstRowFirstColumn="0" w:firstRowLastColumn="0" w:lastRowFirstColumn="0" w:lastRowLastColumn="0"/>
-            </w:pPr>
-            <w:r>
-              <w:t>0 -99 7fff 123456789 123'456'789 -3.14159 299.792458e06</w:t>
-            </w:r>
-          </w:p>
-          <w:p>
-            <w:pPr>
-              <w:pStyle w:val="Code8"/>
-              <w:cnfStyle w:val="000000100000" w:firstRow="0" w:lastRow="0" w:firstColumn="0" w:lastColumn="0" w:oddVBand="0" w:evenVBand="0" w:oddHBand="1" w:evenHBand="0" w:firstRowFirstColumn="0" w:firstRowLastColumn="0" w:lastRowFirstColumn="0" w:lastRowLastColumn="0"/>
-            </w:pPr>
-            <w:r>
-              <w:t>Smith exam_mark '-99' 'true' 'John West' 'has</w:t>
-            </w:r>
-            <w:r>
-              <w:t>"</w:t>
-            </w:r>
-            <w:r>
-              <w:t>quote'</w:t>
-            </w:r>
-          </w:p>
-          <w:p>
-            <w:pPr>
-              <w:pStyle w:val="Code8"/>
-              <w:cnfStyle w:val="000000100000" w:firstRow="0" w:lastRow="0" w:firstColumn="0" w:lastColumn="0" w:oddVBand="0" w:evenVBand="0" w:oddHBand="1" w:evenHBand="0" w:firstRowFirstColumn="0" w:firstRowLastColumn="0" w:lastRowFirstColumn="0" w:lastRowLastColumn="0"/>
-            </w:pPr>
-            <w:r>
-              <w:t>"double</w:t>
-            </w:r>
-            <w:r>
-              <w:t xml:space="preserve"> </w:t>
-            </w:r>
-            <w:r>
-              <w:t>quoted" "mark=</w:t>
-            </w:r>
-            <w:r>
-              <w:t>%</w:t>
-            </w:r>
-            <w:r>
-              <w:t>exam_mark</w:t>
-            </w:r>
-            <w:r>
-              <w:t>%</w:t>
-            </w:r>
-            <w:r>
-              <w:t>"</w:t>
-            </w:r>
-            <w:r>
-              <w:t xml:space="preserve"> "100%%" "quote%34%"</w:t>
-            </w:r>
-          </w:p>
-          <w:p>
-            <w:pPr>
-              <w:pStyle w:val="Code8"/>
-              <w:cnfStyle w:val="000000100000" w:firstRow="0" w:lastRow="0" w:firstColumn="0" w:lastColumn="0" w:oddVBand="0" w:evenVBand="0" w:oddHBand="1" w:evenHBand="0" w:firstRowFirstColumn="0" w:firstRowLastColumn="0" w:lastRowFirstColumn="0" w:lastRowLastColumn="0"/>
               <w:rPr>
                 <w:rStyle w:val="StyleLatinConsolas10ptBlack"/>
                 <w:szCs w:val="16"/>
               </w:rPr>
             </w:pPr>
             <w:r>
-              <w:t>2013/12/31</w:t>
-            </w:r>
-            <w:r>
-              <w:t xml:space="preserve"> 23:59:59</w:t>
-            </w:r>
-          </w:p>
-        </w:tc>
-        <w:tc>
-          <w:tcPr>
-            <w:tcW w:w="5309" w:type="dxa"/>
+              <w:t>exam_mark [ { StudentId, marks := fold(union,{{ Mark := Mark }}) } ]</w:t>
+            </w:r>
+          </w:p>
+        </w:tc>
+        <w:tc>
+          <w:tcPr>
+            <w:tcW w:w="4876" w:type="dxa"/>
           </w:tcPr>
           <w:p>
             <w:pPr>
               <w:pStyle w:val="Body8"/>
               <w:cnfStyle w:val="000000100000" w:firstRow="0" w:lastRow="0" w:firstColumn="0" w:lastColumn="0" w:oddVBand="0" w:evenVBand="0" w:oddHBand="1" w:evenHBand="0" w:firstRowFirstColumn="0" w:firstRowLastColumn="0" w:lastRowFirstColumn="0" w:lastRowLastColumn="0"/>
-            </w:pPr>
-            <w:r>
-              <w:t>Literal, of type as inferred.</w:t>
+              <w:rPr>
+                <w:noProof/>
+                <w:lang w:eastAsia="en-AU"/>
+              </w:rPr>
+            </w:pPr>
+            <w:r>
+              <w:rPr>
+                <w:noProof/>
+                <w:lang w:eastAsia="en-AU"/>
+              </w:rPr>
+              <w:t>Project by single pass copy with dup check and update (O(nlogn))</w:t>
             </w:r>
           </w:p>
           <w:p>
             <w:pPr>
               <w:pStyle w:val="Body8"/>
               <w:cnfStyle w:val="000000100000" w:firstRow="0" w:lastRow="0" w:firstColumn="0" w:lastColumn="0" w:oddVBand="0" w:evenVBand="0" w:oddHBand="1" w:evenHBand="0" w:firstRowFirstColumn="0" w:firstRowLastColumn="0" w:lastRowFirstColumn="0" w:lastRowLastColumn="0"/>
-            </w:pPr>
-            <w:r>
-              <w:t>Abstract number type</w:t>
+              <w:rPr>
+                <w:rFonts w:cs="Consolas"/>
+                <w:noProof/>
+                <w:lang w:eastAsia="en-AU"/>
+              </w:rPr>
+            </w:pPr>
+            <w:r>
+              <w:t>No implicit inclusion of other attributes</w:t>
             </w:r>
           </w:p>
           <w:p>
             <w:pPr>
               <w:pStyle w:val="Body8"/>
               <w:cnfStyle w:val="000000100000" w:firstRow="0" w:lastRow="0" w:firstColumn="0" w:lastColumn="0" w:oddVBand="0" w:evenVBand="0" w:oddHBand="1" w:evenHBand="0" w:firstRowFirstColumn="0" w:firstRowLastColumn="0" w:lastRowFirstColumn="0" w:lastRowLastColumn="0"/>
-            </w:pPr>
-            <w:r>
-              <w:t>Bare word or single quote is an IDLIT, looked up as attribute.</w:t>
-            </w:r>
-          </w:p>
-          <w:p>
-            <w:pPr>
-              <w:pStyle w:val="Body8"/>
-              <w:cnfStyle w:val="000000100000" w:firstRow="0" w:lastRow="0" w:firstColumn="0" w:lastColumn="0" w:oddVBand="0" w:evenVBand="0" w:oddHBand="1" w:evenHBand="0" w:firstRowFirstColumn="0" w:firstRowLastColumn="0" w:lastRowFirstColumn="0" w:lastRowLastColumn="0"/>
-            </w:pPr>
-            <w:r>
-              <w:t>Double quote is a string. With interpolation</w:t>
-            </w:r>
-            <w:r>
-              <w:t>: IDLIT, char escape</w:t>
-            </w:r>
-          </w:p>
-          <w:p>
-            <w:pPr>
-              <w:pStyle w:val="Body8"/>
-              <w:cnfStyle w:val="000000100000" w:firstRow="0" w:lastRow="0" w:firstColumn="0" w:lastColumn="0" w:oddVBand="0" w:evenVBand="0" w:oddHBand="1" w:evenHBand="0" w:firstRowFirstColumn="0" w:firstRowLastColumn="0" w:lastRowFirstColumn="0" w:lastRowLastColumn="0"/>
-              <w:rPr>
-                <w:noProof/>
-                <w:lang w:eastAsia="en-AU"/>
-              </w:rPr>
-            </w:pPr>
-            <w:r>
-              <w:rPr>
-                <w:noProof/>
-                <w:lang w:eastAsia="en-AU"/>
-              </w:rPr>
-              <w:t>Time</w:t>
-            </w:r>
-          </w:p>
-        </w:tc>
-        <w:tc>
-          <w:tcPr>
-            <w:tcW w:w="3090" w:type="dxa"/>
-          </w:tcPr>
-          <w:p>
-            <w:pPr>
-              <w:pStyle w:val="Code8"/>
-              <w:cnfStyle w:val="000000100000" w:firstRow="0" w:lastRow="0" w:firstColumn="0" w:lastColumn="0" w:oddVBand="0" w:evenVBand="0" w:oddHBand="1" w:evenHBand="0" w:firstRowFirstColumn="0" w:firstRowLastColumn="0" w:lastRowFirstColumn="0" w:lastRowLastColumn="0"/>
-            </w:pPr>
-            <w:r>
-              <w:t>Scalar values</w:t>
+              <w:rPr>
+                <w:noProof/>
+                <w:sz w:val="20"/>
+                <w:lang w:eastAsia="en-AU"/>
+              </w:rPr>
+            </w:pPr>
+            <w:r>
+              <w:rPr>
+                <w:noProof/>
+                <w:lang w:eastAsia="en-AU"/>
+              </w:rPr>
+              <w:t>May be combined with rename</w:t>
             </w:r>
           </w:p>
         </w:tc>
       </w:tr>
       <w:tr>
+        <w:trPr>
+          <w:trHeight w:val="678"/>
+        </w:trPr>
         <w:tc>
           <w:tcPr>
             <w:cnfStyle w:val="001000000000" w:firstRow="0" w:lastRow="0" w:firstColumn="1" w:lastColumn="0" w:oddVBand="0" w:evenVBand="0" w:oddHBand="0" w:evenHBand="0" w:firstRowFirstColumn="0" w:firstRowLastColumn="0" w:lastRowFirstColumn="0" w:lastRowLastColumn="0"/>
@@ -5119,59 +5579,38 @@
           </w:tcPr>
           <w:p>
             <w:r>
-              <w:t>Expression</w:t>
-            </w:r>
-          </w:p>
-        </w:tc>
-        <w:tc>
-          <w:tcPr>
-            <w:tcW w:w="5565" w:type="dxa"/>
+              <w:t>Extend</w:t>
+            </w:r>
+          </w:p>
+        </w:tc>
+        <w:tc>
+          <w:tcPr>
+            <w:tcW w:w="4609" w:type="dxa"/>
             <w:hideMark/>
           </w:tcPr>
           <w:p>
             <w:pPr>
               <w:pStyle w:val="Code8"/>
               <w:cnfStyle w:val="000000000000" w:firstRow="0" w:lastRow="0" w:firstColumn="0" w:lastColumn="0" w:oddVBand="0" w:evenVBand="0" w:oddHBand="0" w:evenHBand="0" w:firstRowFirstColumn="0" w:firstRowLastColumn="0" w:lastRowFirstColumn="0" w:lastRowLastColumn="0"/>
-            </w:pPr>
-            <w:r>
-              <w:t>Smith</w:t>
-            </w:r>
-          </w:p>
-          <w:p>
-            <w:pPr>
-              <w:pStyle w:val="Code8"/>
-              <w:cnfStyle w:val="000000000000" w:firstRow="0" w:lastRow="0" w:firstColumn="0" w:lastColumn="0" w:oddVBand="0" w:evenVBand="0" w:oddHBand="0" w:evenHBand="0" w:firstRowFirstColumn="0" w:firstRowLastColumn="0" w:lastRowFirstColumn="0" w:lastRowLastColumn="0"/>
-            </w:pPr>
-            <w:r>
-              <w:t>Sqrt(a / b + c * d^17)</w:t>
-            </w:r>
-          </w:p>
-          <w:p>
-            <w:pPr>
-              <w:pStyle w:val="Code8"/>
-              <w:cnfStyle w:val="000000000000" w:firstRow="0" w:lastRow="0" w:firstColumn="0" w:lastColumn="0" w:oddVBand="0" w:evenVBand="0" w:oddHBand="0" w:evenHBand="0" w:firstRowFirstColumn="0" w:firstRowLastColumn="0" w:lastRowFirstColumn="0" w:lastRowLastColumn="0"/>
-            </w:pPr>
-            <w:r>
-              <w:t>FirstLetter(Smith)</w:t>
-            </w:r>
-          </w:p>
-          <w:p>
-            <w:pPr>
-              <w:pStyle w:val="Code8"/>
-              <w:cnfStyle w:val="000000000000" w:firstRow="0" w:lastRow="0" w:firstColumn="0" w:lastColumn="0" w:oddVBand="0" w:evenVBand="0" w:oddHBand="0" w:evenHBand="0" w:firstRowFirstColumn="0" w:firstRowLastColumn="0" w:lastRowFirstColumn="0" w:lastRowLastColumn="0"/>
               <w:rPr>
                 <w:rStyle w:val="StyleLatinConsolas10ptBlack"/>
-                <w:szCs w:val="16"/>
-              </w:rPr>
-            </w:pPr>
-            <w:r>
-              <w:t>Sequence(0,100,2)</w:t>
-            </w:r>
-          </w:p>
-        </w:tc>
-        <w:tc>
-          <w:tcPr>
-            <w:tcW w:w="5309" w:type="dxa"/>
+                <w:color w:val="auto"/>
+              </w:rPr>
+            </w:pPr>
+            <w:r>
+              <w:t xml:space="preserve">is_called [ </w:t>
+            </w:r>
+            <w:r>
+              <w:t>*</w:t>
+            </w:r>
+            <w:r>
+              <w:t>{ Initial := FirstLetter(Name) } ]</w:t>
+            </w:r>
+          </w:p>
+        </w:tc>
+        <w:tc>
+          <w:tcPr>
+            <w:tcW w:w="4876" w:type="dxa"/>
           </w:tcPr>
           <w:p>
             <w:pPr>
@@ -5179,24 +5618,34 @@
               <w:cnfStyle w:val="000000000000" w:firstRow="0" w:lastRow="0" w:firstColumn="0" w:lastColumn="0" w:oddVBand="0" w:evenVBand="0" w:oddHBand="0" w:evenHBand="0" w:firstRowFirstColumn="0" w:firstRowLastColumn="0" w:lastRowFirstColumn="0" w:lastRowLastColumn="0"/>
             </w:pPr>
             <w:r>
-              <w:t>Compiled expr =&gt; scalar value</w:t>
-            </w:r>
-          </w:p>
-        </w:tc>
-        <w:tc>
-          <w:tcPr>
-            <w:tcW w:w="3090" w:type="dxa"/>
-          </w:tcPr>
-          <w:p>
-            <w:pPr>
-              <w:pStyle w:val="Code8"/>
+              <w:t>Extend by</w:t>
+            </w:r>
+            <w:r>
+              <w:t xml:space="preserve"> single pass copy</w:t>
+            </w:r>
+            <w:r>
+              <w:t xml:space="preserve">, no dup check </w:t>
+            </w:r>
+            <w:r>
+              <w:t>(O(n))</w:t>
+            </w:r>
+          </w:p>
+          <w:p>
+            <w:pPr>
+              <w:pStyle w:val="Body8"/>
               <w:cnfStyle w:val="000000000000" w:firstRow="0" w:lastRow="0" w:firstColumn="0" w:lastColumn="0" w:oddVBand="0" w:evenVBand="0" w:oddHBand="0" w:evenHBand="0" w:firstRowFirstColumn="0" w:firstRowLastColumn="0" w:lastRowFirstColumn="0" w:lastRowLastColumn="0"/>
-              <w:rPr>
-                <w:rStyle w:val="StyleLatinConsolas10ptBlack"/>
-              </w:rPr>
-            </w:pPr>
-            <w:r>
-              <w:t>val eval(expr)</w:t>
+            </w:pPr>
+            <w:r>
+              <w:t>By explicit inclusion.</w:t>
+            </w:r>
+          </w:p>
+          <w:p>
+            <w:pPr>
+              <w:pStyle w:val="Body8"/>
+              <w:cnfStyle w:val="000000000000" w:firstRow="0" w:lastRow="0" w:firstColumn="0" w:lastColumn="0" w:oddVBand="0" w:evenVBand="0" w:oddHBand="0" w:evenHBand="0" w:firstRowFirstColumn="0" w:firstRowLastColumn="0" w:lastRowFirstColumn="0" w:lastRowLastColumn="0"/>
+            </w:pPr>
+            <w:r>
+              <w:t>Open expression evaluated in scope of each tuple</w:t>
             </w:r>
           </w:p>
         </w:tc>
@@ -5213,13 +5662,13 @@
           </w:tcPr>
           <w:p>
             <w:r>
-              <w:t>Open Expression</w:t>
-            </w:r>
-          </w:p>
-        </w:tc>
-        <w:tc>
-          <w:tcPr>
-            <w:tcW w:w="5565" w:type="dxa"/>
+              <w:t>Project</w:t>
+            </w:r>
+          </w:p>
+        </w:tc>
+        <w:tc>
+          <w:tcPr>
+            <w:tcW w:w="4609" w:type="dxa"/>
             <w:hideMark/>
           </w:tcPr>
           <w:p>
@@ -5228,34 +5677,57 @@
               <w:cnfStyle w:val="000000100000" w:firstRow="0" w:lastRow="0" w:firstColumn="0" w:lastColumn="0" w:oddVBand="0" w:evenVBand="0" w:oddHBand="1" w:evenHBand="0" w:firstRowFirstColumn="0" w:firstRowLastColumn="0" w:lastRowFirstColumn="0" w:lastRowLastColumn="0"/>
             </w:pPr>
             <w:r>
-              <w:t>Exam_mark / 100</w:t>
+              <w:t>exam_mark [ { StudentId, Mark } ]</w:t>
             </w:r>
           </w:p>
           <w:p>
             <w:pPr>
               <w:pStyle w:val="Code8"/>
               <w:cnfStyle w:val="000000100000" w:firstRow="0" w:lastRow="0" w:firstColumn="0" w:lastColumn="0" w:oddVBand="0" w:evenVBand="0" w:oddHBand="1" w:evenHBand="0" w:firstRowFirstColumn="0" w:firstRowLastColumn="0" w:lastRowFirstColumn="0" w:lastRowLastColumn="0"/>
+            </w:pPr>
+            <w:r>
+              <w:t>exam_mark [ *{ CourseId, StudentId } ]</w:t>
+            </w:r>
+          </w:p>
+          <w:p>
+            <w:pPr>
+              <w:pStyle w:val="Code8"/>
+              <w:cnfStyle w:val="000000100000" w:firstRow="0" w:lastRow="0" w:firstColumn="0" w:lastColumn="0" w:oddVBand="0" w:evenVBand="0" w:oddHBand="1" w:evenHBand="0" w:firstRowFirstColumn="0" w:firstRowLastColumn="0" w:lastRowFirstColumn="0" w:lastRowLastColumn="0"/>
               <w:rPr>
                 <w:rStyle w:val="StyleLatinConsolas10ptBlack"/>
-                <w:szCs w:val="16"/>
-              </w:rPr>
-            </w:pPr>
-            <w:r>
-              <w:t>FirstLetter(Name)</w:t>
-            </w:r>
-          </w:p>
-        </w:tc>
-        <w:tc>
-          <w:tcPr>
-            <w:tcW w:w="5309" w:type="dxa"/>
+                <w:color w:val="auto"/>
+              </w:rPr>
+            </w:pPr>
+            <w:r>
+              <w:t>exam_mark [ { StudentId, Level := (Mark–50)/5</w:t>
+            </w:r>
+            <w:r>
+              <w:t xml:space="preserve"> }</w:t>
+            </w:r>
+          </w:p>
+        </w:tc>
+        <w:tc>
+          <w:tcPr>
+            <w:tcW w:w="4876" w:type="dxa"/>
           </w:tcPr>
           <w:p>
             <w:pPr>
               <w:pStyle w:val="Body8"/>
               <w:cnfStyle w:val="000000100000" w:firstRow="0" w:lastRow="0" w:firstColumn="0" w:lastColumn="0" w:oddVBand="0" w:evenVBand="0" w:oddHBand="1" w:evenHBand="0" w:firstRowFirstColumn="0" w:firstRowLastColumn="0" w:lastRowFirstColumn="0" w:lastRowLastColumn="0"/>
-            </w:pPr>
-            <w:r>
-              <w:t>Compiled expr =&gt; successive scalar values</w:t>
+              <w:rPr>
+                <w:noProof/>
+                <w:lang w:eastAsia="en-AU"/>
+              </w:rPr>
+            </w:pPr>
+            <w:r>
+              <w:t>Project by single</w:t>
+            </w:r>
+            <w:r>
+              <w:rPr>
+                <w:noProof/>
+                <w:lang w:eastAsia="en-AU"/>
+              </w:rPr>
+              <w:t xml:space="preserve"> pass copy, with dup check (O(nlogn))</w:t>
             </w:r>
           </w:p>
           <w:p>
@@ -5263,30 +5735,13 @@
               <w:pStyle w:val="Body8"/>
               <w:cnfStyle w:val="000000100000" w:firstRow="0" w:lastRow="0" w:firstColumn="0" w:lastColumn="0" w:oddVBand="0" w:evenVBand="0" w:oddHBand="1" w:evenHBand="0" w:firstRowFirstColumn="0" w:firstRowLastColumn="0" w:lastRowFirstColumn="0" w:lastRowLastColumn="0"/>
               <w:rPr>
-                <w:noProof/>
-                <w:lang w:eastAsia="en-AU"/>
-              </w:rPr>
-            </w:pPr>
-            <w:r>
-              <w:rPr>
-                <w:noProof/>
-                <w:lang w:eastAsia="en-AU"/>
-              </w:rPr>
-              <w:t>IDLIT looked up in scope dict</w:t>
-            </w:r>
-          </w:p>
-        </w:tc>
-        <w:tc>
-          <w:tcPr>
-            <w:tcW w:w="3090" w:type="dxa"/>
-          </w:tcPr>
-          <w:p>
-            <w:pPr>
-              <w:pStyle w:val="Code8"/>
-              <w:cnfStyle w:val="000000100000" w:firstRow="0" w:lastRow="0" w:firstColumn="0" w:lastColumn="0" w:oddVBand="0" w:evenVBand="0" w:oddHBand="1" w:evenHBand="0" w:firstRowFirstColumn="0" w:firstRowLastColumn="0" w:lastRowFirstColumn="0" w:lastRowLastColumn="0"/>
-            </w:pPr>
-            <w:r>
-              <w:t>val eval(expr, scope)</w:t>
+                <w:rFonts w:cs="Consolas"/>
+                <w:noProof/>
+                <w:lang w:eastAsia="en-AU"/>
+              </w:rPr>
+            </w:pPr>
+            <w:r>
+              <w:t>By inclusion or exclusion; may have extras.</w:t>
             </w:r>
           </w:p>
         </w:tc>
@@ -5299,19 +5754,14 @@
             <w:hideMark/>
           </w:tcPr>
           <w:p>
-            <w:proofErr w:type="spellStart"/>
-            <w:r>
-              <w:t>Agregation</w:t>
-            </w:r>
-            <w:proofErr w:type="spellEnd"/>
-            <w:r>
-              <w:t xml:space="preserve"> Expression</w:t>
-            </w:r>
-          </w:p>
-        </w:tc>
-        <w:tc>
-          <w:tcPr>
-            <w:tcW w:w="5565" w:type="dxa"/>
+            <w:r>
+              <w:t>Rename</w:t>
+            </w:r>
+          </w:p>
+        </w:tc>
+        <w:tc>
+          <w:tcPr>
+            <w:tcW w:w="4609" w:type="dxa"/>
             <w:hideMark/>
           </w:tcPr>
           <w:p>
@@ -5320,34 +5770,44 @@
               <w:cnfStyle w:val="000000000000" w:firstRow="0" w:lastRow="0" w:firstColumn="0" w:lastColumn="0" w:oddVBand="0" w:evenVBand="0" w:oddHBand="0" w:evenHBand="0" w:firstRowFirstColumn="0" w:firstRowLastColumn="0" w:lastRowFirstColumn="0" w:lastRowLastColumn="0"/>
             </w:pPr>
             <w:r>
-              <w:t>Fold(+,</w:t>
-            </w:r>
-            <w:r>
-              <w:t>mark)</w:t>
+              <w:t xml:space="preserve">exam_mark </w:t>
+            </w:r>
+            <w:r>
+              <w:t xml:space="preserve">[ </w:t>
+            </w:r>
+            <w:r>
+              <w:t>*{ SID := StudentId }</w:t>
+            </w:r>
+            <w:r>
+              <w:t xml:space="preserve"> ]</w:t>
             </w:r>
           </w:p>
           <w:p>
             <w:pPr>
               <w:pStyle w:val="Code8"/>
+              <w:tabs>
+                <w:tab w:val="right" w:pos="5349"/>
+              </w:tabs>
               <w:cnfStyle w:val="000000000000" w:firstRow="0" w:lastRow="0" w:firstColumn="0" w:lastColumn="0" w:oddVBand="0" w:evenVBand="0" w:oddHBand="0" w:evenHBand="0" w:firstRowFirstColumn="0" w:firstRowLastColumn="0" w:lastRowFirstColumn="0" w:lastRowLastColumn="0"/>
             </w:pPr>
             <w:r>
-              <w:t>Fold(+,</w:t>
-            </w:r>
-            <w:r>
-              <w:t>mark</w:t>
-            </w:r>
-            <w:r>
-              <w:t>^2/100</w:t>
-            </w:r>
-            <w:r>
-              <w:t>)</w:t>
-            </w:r>
-          </w:p>
-        </w:tc>
-        <w:tc>
-          <w:tcPr>
-            <w:tcW w:w="5309" w:type="dxa"/>
+              <w:lastRenderedPageBreak/>
+              <w:t xml:space="preserve">exam_mark </w:t>
+            </w:r>
+            <w:r>
+              <w:t xml:space="preserve">[ </w:t>
+            </w:r>
+            <w:r>
+              <w:t>{ SID := StudentId, CID := CourseId}</w:t>
+            </w:r>
+            <w:r>
+              <w:t xml:space="preserve"> ]</w:t>
+            </w:r>
+          </w:p>
+        </w:tc>
+        <w:tc>
+          <w:tcPr>
+            <w:tcW w:w="4876" w:type="dxa"/>
           </w:tcPr>
           <w:p>
             <w:pPr>
@@ -5355,7 +5815,11 @@
               <w:cnfStyle w:val="000000000000" w:firstRow="0" w:lastRow="0" w:firstColumn="0" w:lastColumn="0" w:oddVBand="0" w:evenVBand="0" w:oddHBand="0" w:evenHBand="0" w:firstRowFirstColumn="0" w:firstRowLastColumn="0" w:lastRowFirstColumn="0" w:lastRowLastColumn="0"/>
             </w:pPr>
             <w:r>
-              <w:t>Compiled expr =&gt; aggregated scalar value</w:t>
+              <w:lastRenderedPageBreak/>
+              <w:t>Rename by</w:t>
+            </w:r>
+            <w:r>
+              <w:t xml:space="preserve"> header update (O(1))</w:t>
             </w:r>
           </w:p>
           <w:p>
@@ -5363,31 +5827,12 @@
               <w:pStyle w:val="Body8"/>
               <w:cnfStyle w:val="000000000000" w:firstRow="0" w:lastRow="0" w:firstColumn="0" w:lastColumn="0" w:oddVBand="0" w:evenVBand="0" w:oddHBand="0" w:evenHBand="0" w:firstRowFirstColumn="0" w:firstRowLastColumn="0" w:lastRowFirstColumn="0" w:lastRowLastColumn="0"/>
               <w:rPr>
-                <w:noProof/>
-                <w:lang w:eastAsia="en-AU"/>
-              </w:rPr>
-            </w:pPr>
-            <w:r>
-              <w:rPr>
-                <w:noProof/>
-                <w:lang w:eastAsia="en-AU"/>
-              </w:rPr>
-              <w:t>IDLIT looked up in scope dict to get old and new value</w:t>
-            </w:r>
-          </w:p>
-        </w:tc>
-        <w:tc>
-          <w:tcPr>
-            <w:tcW w:w="3090" w:type="dxa"/>
-            <w:shd w:val="clear" w:color="auto" w:fill="F2DBDB" w:themeFill="accent2" w:themeFillTint="33"/>
-          </w:tcPr>
-          <w:p>
-            <w:pPr>
-              <w:pStyle w:val="Code8"/>
-              <w:cnfStyle w:val="000000000000" w:firstRow="0" w:lastRow="0" w:firstColumn="0" w:lastColumn="0" w:oddVBand="0" w:evenVBand="0" w:oddHBand="0" w:evenHBand="0" w:firstRowFirstColumn="0" w:firstRowLastColumn="0" w:lastRowFirstColumn="0" w:lastRowLastColumn="0"/>
-            </w:pPr>
-            <w:r>
-              <w:t>val eval(expr, scope, old)</w:t>
+                <w:lang w:eastAsia="en-AU"/>
+              </w:rPr>
+            </w:pPr>
+            <w:r>
+              <w:lastRenderedPageBreak/>
+              <w:t>By inclusion or exclusion, but only a rename if all mentioned</w:t>
             </w:r>
           </w:p>
         </w:tc>
@@ -5404,13 +5849,14 @@
           </w:tcPr>
           <w:p>
             <w:r>
-              <w:t>Heading</w:t>
-            </w:r>
-          </w:p>
-        </w:tc>
-        <w:tc>
-          <w:tcPr>
-            <w:tcW w:w="5565" w:type="dxa"/>
+              <w:lastRenderedPageBreak/>
+              <w:t>Restrict</w:t>
+            </w:r>
+          </w:p>
+        </w:tc>
+        <w:tc>
+          <w:tcPr>
+            <w:tcW w:w="4609" w:type="dxa"/>
             <w:hideMark/>
           </w:tcPr>
           <w:p>
@@ -5419,7 +5865,19 @@
               <w:cnfStyle w:val="000000100000" w:firstRow="0" w:lastRow="0" w:firstColumn="0" w:lastColumn="0" w:oddVBand="0" w:evenVBand="0" w:oddHBand="1" w:evenHBand="0" w:firstRowFirstColumn="0" w:firstRowLastColumn="0" w:lastRowFirstColumn="0" w:lastRowLastColumn="0"/>
             </w:pPr>
             <w:r>
-              <w:t>{ StudentId, Name }</w:t>
+              <w:t>is_called [</w:t>
+            </w:r>
+            <w:r>
+              <w:t xml:space="preserve"> </w:t>
+            </w:r>
+            <w:r>
+              <w:t>Name = S</w:t>
+            </w:r>
+            <w:r>
+              <w:t>mith</w:t>
+            </w:r>
+            <w:r>
+              <w:t xml:space="preserve"> ]</w:t>
             </w:r>
           </w:p>
           <w:p>
@@ -5428,78 +5886,123 @@
               <w:cnfStyle w:val="000000100000" w:firstRow="0" w:lastRow="0" w:firstColumn="0" w:lastColumn="0" w:oddVBand="0" w:evenVBand="0" w:oddHBand="1" w:evenHBand="0" w:firstRowFirstColumn="0" w:firstRowLastColumn="0" w:lastRowFirstColumn="0" w:lastRowLastColumn="0"/>
             </w:pPr>
             <w:r>
-              <w:t>{ ^ Name }</w:t>
-            </w:r>
-          </w:p>
-          <w:p>
-            <w:pPr>
-              <w:pStyle w:val="Code8"/>
-              <w:cnfStyle w:val="000000100000" w:firstRow="0" w:lastRow="0" w:firstColumn="0" w:lastColumn="0" w:oddVBand="0" w:evenVBand="0" w:oddHBand="1" w:evenHBand="0" w:firstRowFirstColumn="0" w:firstRowLastColumn="0" w:lastRowFirstColumn="0" w:lastRowLastColumn="0"/>
-              <w:rPr>
-                <w:rStyle w:val="StyleLatinConsolas10ptBlack"/>
-                <w:szCs w:val="16"/>
-              </w:rPr>
-            </w:pPr>
-            <w:r>
-              <w:t>*exam_mark</w:t>
-            </w:r>
-          </w:p>
-        </w:tc>
-        <w:tc>
-          <w:tcPr>
-            <w:tcW w:w="5309" w:type="dxa"/>
+              <w:t>is_called [ FirstLetter(Name) = S ]</w:t>
+            </w:r>
+          </w:p>
+        </w:tc>
+        <w:tc>
+          <w:tcPr>
+            <w:tcW w:w="4876" w:type="dxa"/>
           </w:tcPr>
           <w:p>
             <w:pPr>
               <w:pStyle w:val="Body8"/>
               <w:cnfStyle w:val="000000100000" w:firstRow="0" w:lastRow="0" w:firstColumn="0" w:lastColumn="0" w:oddVBand="0" w:evenVBand="0" w:oddHBand="1" w:evenHBand="0" w:firstRowFirstColumn="0" w:firstRowLastColumn="0" w:lastRowFirstColumn="0" w:lastRowLastColumn="0"/>
-            </w:pPr>
-            <w:r>
-              <w:t>Literal (known at compile time)</w:t>
-            </w:r>
-          </w:p>
-          <w:p>
-            <w:pPr>
-              <w:pStyle w:val="Body8"/>
-              <w:cnfStyle w:val="000000100000" w:firstRow="0" w:lastRow="0" w:firstColumn="0" w:lastColumn="0" w:oddVBand="0" w:evenVBand="0" w:oddHBand="1" w:evenHBand="0" w:firstRowFirstColumn="0" w:firstRowLastColumn="0" w:lastRowFirstColumn="0" w:lastRowLastColumn="0"/>
-            </w:pPr>
-            <w:r>
-              <w:t>Use ^ in scope to mean ‘all but’.</w:t>
-            </w:r>
-          </w:p>
-          <w:p>
-            <w:pPr>
-              <w:pStyle w:val="Body8"/>
-              <w:cnfStyle w:val="000000100000" w:firstRow="0" w:lastRow="0" w:firstColumn="0" w:lastColumn="0" w:oddVBand="0" w:evenVBand="0" w:oddHBand="1" w:evenHBand="0" w:firstRowFirstColumn="0" w:firstRowLastColumn="0" w:lastRowFirstColumn="0" w:lastRowLastColumn="0"/>
-              <w:rPr>
-                <w:noProof/>
-                <w:lang w:eastAsia="en-AU"/>
-              </w:rPr>
-            </w:pPr>
-            <w:r>
-              <w:t>Include entire heading</w:t>
-            </w:r>
-          </w:p>
-        </w:tc>
-        <w:tc>
-          <w:tcPr>
-            <w:tcW w:w="3090" w:type="dxa"/>
-          </w:tcPr>
-          <w:p>
-            <w:pPr>
-              <w:pStyle w:val="Code8"/>
-              <w:cnfStyle w:val="000000100000" w:firstRow="0" w:lastRow="0" w:firstColumn="0" w:lastColumn="0" w:oddVBand="0" w:evenVBand="0" w:oddHBand="1" w:evenHBand="0" w:firstRowFirstColumn="0" w:firstRowLastColumn="0" w:lastRowFirstColumn="0" w:lastRowLastColumn="0"/>
-            </w:pPr>
-            <w:r>
-              <w:t>Hdg</w:t>
-            </w:r>
-            <w:r>
-              <w:t xml:space="preserve"> values</w:t>
+              <w:rPr>
+                <w:lang w:eastAsia="en-AU"/>
+              </w:rPr>
+            </w:pPr>
+            <w:r>
+              <w:t>Restrict by</w:t>
+            </w:r>
+            <w:r>
+              <w:t xml:space="preserve"> single pass filter (O(n))</w:t>
             </w:r>
           </w:p>
         </w:tc>
       </w:tr>
       <w:tr>
+        <w:tc>
+          <w:tcPr>
+            <w:cnfStyle w:val="001000000000" w:firstRow="0" w:lastRow="0" w:firstColumn="1" w:lastColumn="0" w:oddVBand="0" w:evenVBand="0" w:oddHBand="0" w:evenHBand="0" w:firstRowFirstColumn="0" w:firstRowLastColumn="0" w:lastRowFirstColumn="0" w:lastRowLastColumn="0"/>
+            <w:tcW w:w="1492" w:type="dxa"/>
+          </w:tcPr>
+          <w:p>
+            <w:r>
+              <w:t>Sort</w:t>
+            </w:r>
+          </w:p>
+        </w:tc>
+        <w:tc>
+          <w:tcPr>
+            <w:tcW w:w="4609" w:type="dxa"/>
+          </w:tcPr>
+          <w:p>
+            <w:pPr>
+              <w:pStyle w:val="Code8"/>
+              <w:cnfStyle w:val="000000000000" w:firstRow="0" w:lastRow="0" w:firstColumn="0" w:lastColumn="0" w:oddVBand="0" w:evenVBand="0" w:oddHBand="0" w:evenHBand="0" w:firstRowFirstColumn="0" w:firstRowLastColumn="0" w:lastRowFirstColumn="0" w:lastRowLastColumn="0"/>
+            </w:pPr>
+            <w:r>
+              <w:t>course [ $(Title) {* Title } ]</w:t>
+            </w:r>
+          </w:p>
+        </w:tc>
+        <w:tc>
+          <w:tcPr>
+            <w:tcW w:w="4876" w:type="dxa"/>
+          </w:tcPr>
+          <w:p>
+            <w:pPr>
+              <w:pStyle w:val="Body8"/>
+              <w:cnfStyle w:val="000000000000" w:firstRow="0" w:lastRow="0" w:firstColumn="0" w:lastColumn="0" w:oddVBand="0" w:evenVBand="0" w:oddHBand="0" w:evenHBand="0" w:firstRowFirstColumn="0" w:firstRowLastColumn="0" w:lastRowFirstColumn="0" w:lastRowLastColumn="0"/>
+              <w:rPr>
+                <w:noProof/>
+                <w:lang w:eastAsia="en-AU"/>
+              </w:rPr>
+            </w:pPr>
+            <w:r>
+              <w:rPr>
+                <w:noProof/>
+                <w:lang w:eastAsia="en-AU"/>
+              </w:rPr>
+              <w:t xml:space="preserve">Sort relation on given attributes. </w:t>
+            </w:r>
+          </w:p>
+          <w:p>
+            <w:pPr>
+              <w:pStyle w:val="Body8"/>
+              <w:cnfStyle w:val="000000000000" w:firstRow="0" w:lastRow="0" w:firstColumn="0" w:lastColumn="0" w:oddVBand="0" w:evenVBand="0" w:oddHBand="0" w:evenHBand="0" w:firstRowFirstColumn="0" w:firstRowLastColumn="0" w:lastRowFirstColumn="0" w:lastRowLastColumn="0"/>
+              <w:rPr>
+                <w:noProof/>
+                <w:lang w:eastAsia="en-AU"/>
+              </w:rPr>
+            </w:pPr>
+            <w:r>
+              <w:rPr>
+                <w:noProof/>
+                <w:lang w:eastAsia="en-AU"/>
+              </w:rPr>
+              <w:t>Result is a relation value with data in order.</w:t>
+            </w:r>
+          </w:p>
+        </w:tc>
+      </w:tr>
+    </w:tbl>
+    <w:p>
+      <w:pPr>
+        <w:pStyle w:val="Heading2"/>
+      </w:pPr>
+      <w:r>
+        <w:t>Dyadic Operations using Name Matching</w:t>
+      </w:r>
+    </w:p>
+    <w:p/>
+    <w:tbl>
+      <w:tblPr>
+        <w:tblStyle w:val="GridTable4-Accent1"/>
+        <w:tblW w:w="11033" w:type="dxa"/>
+        <w:tblInd w:w="-719" w:type="dxa"/>
+        <w:tblLook w:val="04A0" w:firstRow="1" w:lastRow="0" w:firstColumn="1" w:lastColumn="0" w:noHBand="0" w:noVBand="1"/>
+      </w:tblPr>
+      <w:tblGrid>
+        <w:gridCol w:w="1492"/>
+        <w:gridCol w:w="4609"/>
+        <w:gridCol w:w="4932"/>
+      </w:tblGrid>
+      <w:tr>
+        <w:trPr>
+          <w:cnfStyle w:val="100000000000" w:firstRow="1" w:lastRow="0" w:firstColumn="0" w:lastColumn="0" w:oddVBand="0" w:evenVBand="0" w:oddHBand="0" w:evenHBand="0" w:firstRowFirstColumn="0" w:firstRowLastColumn="0" w:lastRowFirstColumn="0" w:lastRowLastColumn="0"/>
+        </w:trPr>
         <w:tc>
           <w:tcPr>
             <w:cnfStyle w:val="001000000000" w:firstRow="0" w:lastRow="0" w:firstColumn="1" w:lastColumn="0" w:oddVBand="0" w:evenVBand="0" w:oddHBand="0" w:evenHBand="0" w:firstRowFirstColumn="0" w:firstRowLastColumn="0" w:lastRowFirstColumn="0" w:lastRowLastColumn="0"/>
@@ -5507,128 +6010,61 @@
             <w:hideMark/>
           </w:tcPr>
           <w:p>
-            <w:r>
-              <w:t>Tuple</w:t>
-            </w:r>
-          </w:p>
-        </w:tc>
-        <w:tc>
-          <w:tcPr>
-            <w:tcW w:w="5565" w:type="dxa"/>
+            <w:pPr>
+              <w:rPr>
+                <w:noProof/>
+                <w:lang w:eastAsia="en-AU"/>
+              </w:rPr>
+            </w:pPr>
+            <w:r>
+              <w:rPr>
+                <w:noProof/>
+                <w:lang w:eastAsia="en-AU"/>
+              </w:rPr>
+              <w:t>Name</w:t>
+            </w:r>
+          </w:p>
+        </w:tc>
+        <w:tc>
+          <w:tcPr>
+            <w:tcW w:w="4609" w:type="dxa"/>
             <w:hideMark/>
           </w:tcPr>
           <w:p>
             <w:pPr>
-              <w:pStyle w:val="Code8"/>
-              <w:cnfStyle w:val="000000000000" w:firstRow="0" w:lastRow="0" w:firstColumn="0" w:lastColumn="0" w:oddVBand="0" w:evenVBand="0" w:oddHBand="0" w:evenHBand="0" w:firstRowFirstColumn="0" w:firstRowLastColumn="0" w:lastRowFirstColumn="0" w:lastRowLastColumn="0"/>
-            </w:pPr>
-            <w:r>
-              <w:t>{ StudentId</w:t>
-            </w:r>
-            <w:r>
-              <w:t xml:space="preserve"> </w:t>
-            </w:r>
-            <w:r>
-              <w:t>:</w:t>
-            </w:r>
-            <w:r>
-              <w:t>=</w:t>
-            </w:r>
-            <w:r>
-              <w:t xml:space="preserve"> S1, Name </w:t>
-            </w:r>
-            <w:r>
-              <w:t xml:space="preserve">:= </w:t>
-            </w:r>
-            <w:r>
-              <w:t>‘</w:t>
-            </w:r>
-            <w:r>
-              <w:t>Smith</w:t>
-            </w:r>
-            <w:r>
-              <w:t>’</w:t>
-            </w:r>
-            <w:r>
-              <w:t xml:space="preserve"> }</w:t>
-            </w:r>
-          </w:p>
-          <w:p>
-            <w:pPr>
-              <w:pStyle w:val="Code8"/>
-              <w:cnfStyle w:val="000000000000" w:firstRow="0" w:lastRow="0" w:firstColumn="0" w:lastColumn="0" w:oddVBand="0" w:evenVBand="0" w:oddHBand="0" w:evenHBand="0" w:firstRowFirstColumn="0" w:firstRowLastColumn="0" w:lastRowFirstColumn="0" w:lastRowLastColumn="0"/>
-              <w:rPr>
-                <w:rStyle w:val="StyleLatinConsolas10ptBlack"/>
-                <w:szCs w:val="16"/>
-              </w:rPr>
-            </w:pPr>
-            <w:r>
-              <w:t>{ StudentId</w:t>
-            </w:r>
-            <w:r>
-              <w:t xml:space="preserve"> := S1, Mark := class_mark / 2</w:t>
-            </w:r>
-            <w:r>
-              <w:t xml:space="preserve"> }</w:t>
-            </w:r>
-          </w:p>
-        </w:tc>
-        <w:tc>
-          <w:tcPr>
-            <w:tcW w:w="5309" w:type="dxa"/>
-          </w:tcPr>
-          <w:p>
-            <w:pPr>
-              <w:pStyle w:val="Body8"/>
-              <w:cnfStyle w:val="000000000000" w:firstRow="0" w:lastRow="0" w:firstColumn="0" w:lastColumn="0" w:oddVBand="0" w:evenVBand="0" w:oddHBand="0" w:evenHBand="0" w:firstRowFirstColumn="0" w:firstRowLastColumn="0" w:lastRowFirstColumn="0" w:lastRowLastColumn="0"/>
-              <w:rPr>
-                <w:lang w:eastAsia="en-AU"/>
-              </w:rPr>
-            </w:pPr>
-            <w:r>
-              <w:rPr>
-                <w:lang w:eastAsia="en-AU"/>
-              </w:rPr>
-              <w:t>Literal or expression</w:t>
-            </w:r>
-          </w:p>
-          <w:p>
-            <w:pPr>
-              <w:pStyle w:val="Body8"/>
-              <w:cnfStyle w:val="000000000000" w:firstRow="0" w:lastRow="0" w:firstColumn="0" w:lastColumn="0" w:oddVBand="0" w:evenVBand="0" w:oddHBand="0" w:evenHBand="0" w:firstRowFirstColumn="0" w:firstRowLastColumn="0" w:lastRowFirstColumn="0" w:lastRowLastColumn="0"/>
-              <w:rPr>
-                <w:rFonts w:cs="Consolas"/>
-                <w:noProof/>
-                <w:color w:val="000000"/>
-                <w:lang w:eastAsia="en-AU"/>
-              </w:rPr>
-            </w:pPr>
-            <w:r>
-              <w:rPr>
-                <w:lang w:eastAsia="en-AU"/>
-              </w:rPr>
-              <w:t>Attribute types set by implied type</w:t>
-            </w:r>
-          </w:p>
-        </w:tc>
-        <w:tc>
-          <w:tcPr>
-            <w:tcW w:w="3090" w:type="dxa"/>
-            <w:hideMark/>
-          </w:tcPr>
-          <w:p>
-            <w:pPr>
-              <w:pStyle w:val="Code8"/>
-              <w:cnfStyle w:val="000000000000" w:firstRow="0" w:lastRow="0" w:firstColumn="0" w:lastColumn="0" w:oddVBand="0" w:evenVBand="0" w:oddHBand="0" w:evenHBand="0" w:firstRowFirstColumn="0" w:firstRowLastColumn="0" w:lastRowFirstColumn="0" w:lastRowLastColumn="0"/>
-            </w:pPr>
-            <w:r>
-              <w:t>tup maketup(</w:t>
-            </w:r>
-            <w:r>
-              <w:t>hdg</w:t>
-            </w:r>
-            <w:r>
-              <w:t>, expr[d])</w:t>
+              <w:cnfStyle w:val="100000000000" w:firstRow="1" w:lastRow="0" w:firstColumn="0" w:lastColumn="0" w:oddVBand="0" w:evenVBand="0" w:oddHBand="0" w:evenHBand="0" w:firstRowFirstColumn="0" w:firstRowLastColumn="0" w:lastRowFirstColumn="0" w:lastRowLastColumn="0"/>
+              <w:rPr>
+                <w:noProof/>
+                <w:lang w:eastAsia="en-AU"/>
+              </w:rPr>
+            </w:pPr>
+            <w:r>
+              <w:rPr>
+                <w:noProof/>
+                <w:lang w:eastAsia="en-AU"/>
+              </w:rPr>
+              <w:t>Example usage</w:t>
+            </w:r>
+          </w:p>
+        </w:tc>
+        <w:tc>
+          <w:tcPr>
+            <w:tcW w:w="4932" w:type="dxa"/>
+          </w:tcPr>
+          <w:p>
+            <w:pPr>
+              <w:cnfStyle w:val="100000000000" w:firstRow="1" w:lastRow="0" w:firstColumn="0" w:lastColumn="0" w:oddVBand="0" w:evenVBand="0" w:oddHBand="0" w:evenHBand="0" w:firstRowFirstColumn="0" w:firstRowLastColumn="0" w:lastRowFirstColumn="0" w:lastRowLastColumn="0"/>
+              <w:rPr>
+                <w:noProof/>
+                <w:lang w:eastAsia="en-AU"/>
+              </w:rPr>
+            </w:pPr>
+            <w:r>
+              <w:rPr>
+                <w:noProof/>
+                <w:lang w:eastAsia="en-AU"/>
+              </w:rPr>
+              <w:t>Notes</w:t>
             </w:r>
           </w:p>
         </w:tc>
@@ -5645,13 +6081,13 @@
           </w:tcPr>
           <w:p>
             <w:r>
-              <w:t>Relation</w:t>
-            </w:r>
-          </w:p>
-        </w:tc>
-        <w:tc>
-          <w:tcPr>
-            <w:tcW w:w="5565" w:type="dxa"/>
+              <w:t>Join</w:t>
+            </w:r>
+          </w:p>
+        </w:tc>
+        <w:tc>
+          <w:tcPr>
+            <w:tcW w:w="4609" w:type="dxa"/>
             <w:hideMark/>
           </w:tcPr>
           <w:p>
@@ -5660,1167 +6096,71 @@
               <w:cnfStyle w:val="000000100000" w:firstRow="0" w:lastRow="0" w:firstColumn="0" w:lastColumn="0" w:oddVBand="0" w:evenVBand="0" w:oddHBand="1" w:evenHBand="0" w:firstRowFirstColumn="0" w:firstRowLastColumn="0" w:lastRowFirstColumn="0" w:lastRowLastColumn="0"/>
             </w:pPr>
             <w:r>
-              <w:t>{{ StudentId</w:t>
-            </w:r>
-            <w:r>
-              <w:t xml:space="preserve"> </w:t>
-            </w:r>
-            <w:r>
-              <w:t>:</w:t>
-            </w:r>
-            <w:r>
-              <w:t>=</w:t>
-            </w:r>
-            <w:r>
-              <w:t xml:space="preserve"> S1, Name </w:t>
-            </w:r>
-            <w:r>
-              <w:t xml:space="preserve">:= </w:t>
-            </w:r>
-            <w:r>
-              <w:t>Smith }}</w:t>
+              <w:t xml:space="preserve">course </w:t>
+            </w:r>
+            <w:r>
+              <w:t>join</w:t>
+            </w:r>
+            <w:r>
+              <w:t xml:space="preserve"> exam_mark</w:t>
             </w:r>
           </w:p>
           <w:p>
             <w:pPr>
               <w:pStyle w:val="Code8"/>
               <w:cnfStyle w:val="000000100000" w:firstRow="0" w:lastRow="0" w:firstColumn="0" w:lastColumn="0" w:oddVBand="0" w:evenVBand="0" w:oddHBand="1" w:evenHBand="0" w:firstRowFirstColumn="0" w:firstRowLastColumn="0" w:lastRowFirstColumn="0" w:lastRowLastColumn="0"/>
-            </w:pPr>
-            <w:r>
-              <w:t>{{ StudentId, Name }, {:</w:t>
-            </w:r>
-            <w:r>
-              <w:t>=</w:t>
-            </w:r>
-            <w:r>
-              <w:t xml:space="preserve"> S1, Smith }, {:</w:t>
-            </w:r>
-            <w:r>
-              <w:t>=</w:t>
-            </w:r>
-            <w:r>
-              <w:t xml:space="preserve"> S2, Jones }}</w:t>
-            </w:r>
-          </w:p>
-          <w:p>
-            <w:pPr>
-              <w:pStyle w:val="Code8"/>
-              <w:cnfStyle w:val="000000100000" w:firstRow="0" w:lastRow="0" w:firstColumn="0" w:lastColumn="0" w:oddVBand="0" w:evenVBand="0" w:oddHBand="1" w:evenHBand="0" w:firstRowFirstColumn="0" w:firstRowLastColumn="0" w:lastRowFirstColumn="0" w:lastRowLastColumn="0"/>
-            </w:pPr>
-            <w:r>
-              <w:t>{{ StudentId, Name }}</w:t>
-            </w:r>
-          </w:p>
-          <w:p>
-            <w:pPr>
-              <w:pStyle w:val="Code8"/>
-              <w:cnfStyle w:val="000000100000" w:firstRow="0" w:lastRow="0" w:firstColumn="0" w:lastColumn="0" w:oddVBand="0" w:evenVBand="0" w:oddHBand="1" w:evenHBand="0" w:firstRowFirstColumn="0" w:firstRowLastColumn="0" w:lastRowFirstColumn="0" w:lastRowLastColumn="0"/>
               <w:rPr>
                 <w:rStyle w:val="StyleLatinConsolas10ptBlack"/>
                 <w:szCs w:val="16"/>
               </w:rPr>
             </w:pPr>
             <w:r>
-              <w:t>{{}} [false]</w:t>
-            </w:r>
-          </w:p>
-        </w:tc>
-        <w:tc>
-          <w:tcPr>
-            <w:tcW w:w="5309" w:type="dxa"/>
+              <w:t xml:space="preserve">course </w:t>
+            </w:r>
+            <w:r>
+              <w:t>semijoin</w:t>
+            </w:r>
+            <w:r>
+              <w:t xml:space="preserve"> exam_mark</w:t>
+            </w:r>
+          </w:p>
+        </w:tc>
+        <w:tc>
+          <w:tcPr>
+            <w:tcW w:w="4932" w:type="dxa"/>
           </w:tcPr>
           <w:p>
             <w:pPr>
               <w:pStyle w:val="Body8"/>
               <w:cnfStyle w:val="000000100000" w:firstRow="0" w:lastRow="0" w:firstColumn="0" w:lastColumn="0" w:oddVBand="0" w:evenVBand="0" w:oddHBand="1" w:evenHBand="0" w:firstRowFirstColumn="0" w:firstRowLastColumn="0" w:lastRowFirstColumn="0" w:lastRowLastColumn="0"/>
-            </w:pPr>
-            <w:r>
-              <w:rPr>
-                <w:lang w:eastAsia="en-AU"/>
-              </w:rPr>
-              <w:t>Literal or expression</w:t>
+              <w:rPr>
+                <w:noProof/>
+                <w:lang w:eastAsia="en-AU"/>
+              </w:rPr>
+            </w:pPr>
+            <w:r>
+              <w:rPr>
+                <w:noProof/>
+                <w:lang w:eastAsia="en-AU"/>
+              </w:rPr>
+              <w:t>Natural Join by matching values on common attributes.</w:t>
             </w:r>
           </w:p>
           <w:p>
             <w:pPr>
               <w:pStyle w:val="Body8"/>
               <w:cnfStyle w:val="000000100000" w:firstRow="0" w:lastRow="0" w:firstColumn="0" w:lastColumn="0" w:oddVBand="0" w:evenVBand="0" w:oddHBand="1" w:evenHBand="0" w:firstRowFirstColumn="0" w:firstRowLastColumn="0" w:lastRowFirstColumn="0" w:lastRowLastColumn="0"/>
-            </w:pPr>
-            <w:r>
-              <w:t>Second form is shorthand</w:t>
-            </w:r>
-          </w:p>
-          <w:p>
-            <w:pPr>
-              <w:pStyle w:val="Body8"/>
-              <w:cnfStyle w:val="000000100000" w:firstRow="0" w:lastRow="0" w:firstColumn="0" w:lastColumn="0" w:oddVBand="0" w:evenVBand="0" w:oddHBand="1" w:evenHBand="0" w:firstRowFirstColumn="0" w:firstRowLastColumn="0" w:lastRowFirstColumn="0" w:lastRowLastColumn="0"/>
-              <w:rPr>
-                <w:rFonts w:cs="Consolas"/>
-                <w:noProof/>
-                <w:color w:val="000000"/>
-                <w:lang w:eastAsia="en-AU"/>
-              </w:rPr>
-            </w:pPr>
-            <w:r>
-              <w:t>As open expression, creates singleton relation from scope</w:t>
-            </w:r>
-          </w:p>
-        </w:tc>
-        <w:tc>
-          <w:tcPr>
-            <w:tcW w:w="3090" w:type="dxa"/>
-            <w:hideMark/>
-          </w:tcPr>
-          <w:p>
-            <w:pPr>
-              <w:pStyle w:val="Code8"/>
-              <w:cnfStyle w:val="000000100000" w:firstRow="0" w:lastRow="0" w:firstColumn="0" w:lastColumn="0" w:oddVBand="0" w:evenVBand="0" w:oddHBand="1" w:evenHBand="0" w:firstRowFirstColumn="0" w:firstRowLastColumn="0" w:lastRowFirstColumn="0" w:lastRowLastColumn="0"/>
-            </w:pPr>
-            <w:r>
-              <w:t>rel makerel(tup[c])</w:t>
-            </w:r>
-          </w:p>
-        </w:tc>
-      </w:tr>
-    </w:tbl>
-    <w:p>
-      <w:pPr>
-        <w:pStyle w:val="Heading2"/>
-      </w:pPr>
-      <w:r>
-        <w:t>Monadic Operations on Scalar Valued Attributes</w:t>
-      </w:r>
-    </w:p>
-    <w:tbl>
-      <w:tblPr>
-        <w:tblStyle w:val="GridTable4-Accent1"/>
-        <w:tblW w:w="15456" w:type="dxa"/>
-        <w:tblInd w:w="-719" w:type="dxa"/>
-        <w:tblLook w:val="04A0" w:firstRow="1" w:lastRow="0" w:firstColumn="1" w:lastColumn="0" w:noHBand="0" w:noVBand="1"/>
-      </w:tblPr>
-      <w:tblGrid>
-        <w:gridCol w:w="1492"/>
-        <w:gridCol w:w="6310"/>
-        <w:gridCol w:w="4564"/>
-        <w:gridCol w:w="3090"/>
-      </w:tblGrid>
-      <w:tr>
-        <w:trPr>
-          <w:cnfStyle w:val="100000000000" w:firstRow="1" w:lastRow="0" w:firstColumn="0" w:lastColumn="0" w:oddVBand="0" w:evenVBand="0" w:oddHBand="0" w:evenHBand="0" w:firstRowFirstColumn="0" w:firstRowLastColumn="0" w:lastRowFirstColumn="0" w:lastRowLastColumn="0"/>
-        </w:trPr>
-        <w:tc>
-          <w:tcPr>
-            <w:cnfStyle w:val="001000000000" w:firstRow="0" w:lastRow="0" w:firstColumn="1" w:lastColumn="0" w:oddVBand="0" w:evenVBand="0" w:oddHBand="0" w:evenHBand="0" w:firstRowFirstColumn="0" w:firstRowLastColumn="0" w:lastRowFirstColumn="0" w:lastRowLastColumn="0"/>
-            <w:tcW w:w="1492" w:type="dxa"/>
-            <w:hideMark/>
-          </w:tcPr>
-          <w:p>
-            <w:pPr>
-              <w:rPr>
-                <w:noProof/>
-                <w:lang w:eastAsia="en-AU"/>
-              </w:rPr>
-            </w:pPr>
-            <w:r>
-              <w:rPr>
-                <w:noProof/>
-                <w:lang w:eastAsia="en-AU"/>
-              </w:rPr>
-              <w:t>Name</w:t>
-            </w:r>
-          </w:p>
-        </w:tc>
-        <w:tc>
-          <w:tcPr>
-            <w:tcW w:w="6310" w:type="dxa"/>
-            <w:hideMark/>
-          </w:tcPr>
-          <w:p>
-            <w:pPr>
-              <w:cnfStyle w:val="100000000000" w:firstRow="1" w:lastRow="0" w:firstColumn="0" w:lastColumn="0" w:oddVBand="0" w:evenVBand="0" w:oddHBand="0" w:evenHBand="0" w:firstRowFirstColumn="0" w:firstRowLastColumn="0" w:lastRowFirstColumn="0" w:lastRowLastColumn="0"/>
-              <w:rPr>
-                <w:noProof/>
-                <w:lang w:eastAsia="en-AU"/>
-              </w:rPr>
-            </w:pPr>
-            <w:r>
-              <w:rPr>
-                <w:noProof/>
-                <w:lang w:eastAsia="en-AU"/>
-              </w:rPr>
-              <w:t>Example usage</w:t>
-            </w:r>
-          </w:p>
-        </w:tc>
-        <w:tc>
-          <w:tcPr>
-            <w:tcW w:w="4564" w:type="dxa"/>
-          </w:tcPr>
-          <w:p>
-            <w:pPr>
-              <w:cnfStyle w:val="100000000000" w:firstRow="1" w:lastRow="0" w:firstColumn="0" w:lastColumn="0" w:oddVBand="0" w:evenVBand="0" w:oddHBand="0" w:evenHBand="0" w:firstRowFirstColumn="0" w:firstRowLastColumn="0" w:lastRowFirstColumn="0" w:lastRowLastColumn="0"/>
-              <w:rPr>
-                <w:noProof/>
-                <w:lang w:eastAsia="en-AU"/>
-              </w:rPr>
-            </w:pPr>
-            <w:r>
-              <w:rPr>
-                <w:noProof/>
-                <w:lang w:eastAsia="en-AU"/>
-              </w:rPr>
-              <w:t>Notes</w:t>
-            </w:r>
-          </w:p>
-        </w:tc>
-        <w:tc>
-          <w:tcPr>
-            <w:tcW w:w="3090" w:type="dxa"/>
-            <w:hideMark/>
-          </w:tcPr>
-          <w:p>
-            <w:pPr>
-              <w:cnfStyle w:val="100000000000" w:firstRow="1" w:lastRow="0" w:firstColumn="0" w:lastColumn="0" w:oddVBand="0" w:evenVBand="0" w:oddHBand="0" w:evenHBand="0" w:firstRowFirstColumn="0" w:firstRowLastColumn="0" w:lastRowFirstColumn="0" w:lastRowLastColumn="0"/>
-              <w:rPr>
-                <w:noProof/>
-                <w:lang w:eastAsia="en-AU"/>
-              </w:rPr>
-            </w:pPr>
-            <w:r>
-              <w:rPr>
-                <w:noProof/>
-                <w:lang w:eastAsia="en-AU"/>
-              </w:rPr>
-              <w:t>API function</w:t>
-            </w:r>
-          </w:p>
-        </w:tc>
-      </w:tr>
-      <w:tr>
-        <w:trPr>
-          <w:cnfStyle w:val="000000100000" w:firstRow="0" w:lastRow="0" w:firstColumn="0" w:lastColumn="0" w:oddVBand="0" w:evenVBand="0" w:oddHBand="1" w:evenHBand="0" w:firstRowFirstColumn="0" w:firstRowLastColumn="0" w:lastRowFirstColumn="0" w:lastRowLastColumn="0"/>
-        </w:trPr>
-        <w:tc>
-          <w:tcPr>
-            <w:cnfStyle w:val="001000000000" w:firstRow="0" w:lastRow="0" w:firstColumn="1" w:lastColumn="0" w:oddVBand="0" w:evenVBand="0" w:oddHBand="0" w:evenHBand="0" w:firstRowFirstColumn="0" w:firstRowLastColumn="0" w:lastRowFirstColumn="0" w:lastRowLastColumn="0"/>
-            <w:tcW w:w="1492" w:type="dxa"/>
-            <w:hideMark/>
-          </w:tcPr>
-          <w:p>
-            <w:r>
-              <w:t>Aggregate</w:t>
-            </w:r>
-          </w:p>
-        </w:tc>
-        <w:tc>
-          <w:tcPr>
-            <w:tcW w:w="6310" w:type="dxa"/>
-            <w:hideMark/>
-          </w:tcPr>
-          <w:p>
-            <w:pPr>
-              <w:pStyle w:val="Code8"/>
-              <w:cnfStyle w:val="000000100000" w:firstRow="0" w:lastRow="0" w:firstColumn="0" w:lastColumn="0" w:oddVBand="0" w:evenVBand="0" w:oddHBand="1" w:evenHBand="0" w:firstRowFirstColumn="0" w:firstRowLastColumn="0" w:lastRowFirstColumn="0" w:lastRowLastColumn="0"/>
-            </w:pPr>
-            <w:r>
-              <w:t>exam_mark [ { StudentId, totalmark := fold(+,Mark) } ]</w:t>
-            </w:r>
-          </w:p>
-          <w:p>
-            <w:pPr>
-              <w:pStyle w:val="Code8"/>
-              <w:cnfStyle w:val="000000100000" w:firstRow="0" w:lastRow="0" w:firstColumn="0" w:lastColumn="0" w:oddVBand="0" w:evenVBand="0" w:oddHBand="1" w:evenHBand="0" w:firstRowFirstColumn="0" w:firstRowLastColumn="0" w:lastRowFirstColumn="0" w:lastRowLastColumn="0"/>
-              <w:rPr>
-                <w:rStyle w:val="StyleLatinConsolas10ptBlack"/>
-                <w:szCs w:val="16"/>
-              </w:rPr>
-            </w:pPr>
-            <w:r>
-              <w:t>exam_mark [ { StudentId, marks := fold(union,{{ Mark := Mark }}) } ]</w:t>
-            </w:r>
-          </w:p>
-        </w:tc>
-        <w:tc>
-          <w:tcPr>
-            <w:tcW w:w="4564" w:type="dxa"/>
-          </w:tcPr>
-          <w:p>
-            <w:pPr>
-              <w:pStyle w:val="Body8"/>
-              <w:cnfStyle w:val="000000100000" w:firstRow="0" w:lastRow="0" w:firstColumn="0" w:lastColumn="0" w:oddVBand="0" w:evenVBand="0" w:oddHBand="1" w:evenHBand="0" w:firstRowFirstColumn="0" w:firstRowLastColumn="0" w:lastRowFirstColumn="0" w:lastRowLastColumn="0"/>
-              <w:rPr>
-                <w:noProof/>
-                <w:lang w:eastAsia="en-AU"/>
-              </w:rPr>
-            </w:pPr>
-            <w:r>
-              <w:rPr>
-                <w:noProof/>
-                <w:lang w:eastAsia="en-AU"/>
-              </w:rPr>
-              <w:t>Project by single pass copy with dup check and update (O(nlogn))</w:t>
-            </w:r>
-          </w:p>
-          <w:p>
-            <w:pPr>
-              <w:pStyle w:val="Body8"/>
-              <w:cnfStyle w:val="000000100000" w:firstRow="0" w:lastRow="0" w:firstColumn="0" w:lastColumn="0" w:oddVBand="0" w:evenVBand="0" w:oddHBand="1" w:evenHBand="0" w:firstRowFirstColumn="0" w:firstRowLastColumn="0" w:lastRowFirstColumn="0" w:lastRowLastColumn="0"/>
-              <w:rPr>
-                <w:rFonts w:cs="Consolas"/>
-                <w:noProof/>
-                <w:lang w:eastAsia="en-AU"/>
-              </w:rPr>
-            </w:pPr>
-            <w:r>
-              <w:t>No implicit inclusion of other attributes</w:t>
-            </w:r>
-          </w:p>
-          <w:p>
-            <w:pPr>
-              <w:pStyle w:val="Body8"/>
-              <w:cnfStyle w:val="000000100000" w:firstRow="0" w:lastRow="0" w:firstColumn="0" w:lastColumn="0" w:oddVBand="0" w:evenVBand="0" w:oddHBand="1" w:evenHBand="0" w:firstRowFirstColumn="0" w:firstRowLastColumn="0" w:lastRowFirstColumn="0" w:lastRowLastColumn="0"/>
-              <w:rPr>
-                <w:noProof/>
-                <w:sz w:val="20"/>
-                <w:lang w:eastAsia="en-AU"/>
-              </w:rPr>
-            </w:pPr>
-            <w:r>
-              <w:rPr>
-                <w:noProof/>
-                <w:lang w:eastAsia="en-AU"/>
-              </w:rPr>
-              <w:t>May be combined with rename</w:t>
-            </w:r>
-          </w:p>
-        </w:tc>
-        <w:tc>
-          <w:tcPr>
-            <w:tcW w:w="3090" w:type="dxa"/>
-            <w:hideMark/>
-          </w:tcPr>
-          <w:p>
-            <w:pPr>
-              <w:pStyle w:val="Code8"/>
-              <w:cnfStyle w:val="000000100000" w:firstRow="0" w:lastRow="0" w:firstColumn="0" w:lastColumn="0" w:oddVBand="0" w:evenVBand="0" w:oddHBand="1" w:evenHBand="0" w:firstRowFirstColumn="0" w:firstRowLastColumn="0" w:lastRowFirstColumn="0" w:lastRowLastColumn="0"/>
-            </w:pPr>
-            <w:r>
-              <w:t xml:space="preserve">rel aggregate(rel, </w:t>
-            </w:r>
-            <w:r>
-              <w:t>hdg</w:t>
-            </w:r>
-            <w:r>
-              <w:t>, expr[e])</w:t>
-            </w:r>
-          </w:p>
-        </w:tc>
-      </w:tr>
-      <w:tr>
-        <w:trPr>
-          <w:trHeight w:val="678"/>
-        </w:trPr>
-        <w:tc>
-          <w:tcPr>
-            <w:cnfStyle w:val="001000000000" w:firstRow="0" w:lastRow="0" w:firstColumn="1" w:lastColumn="0" w:oddVBand="0" w:evenVBand="0" w:oddHBand="0" w:evenHBand="0" w:firstRowFirstColumn="0" w:firstRowLastColumn="0" w:lastRowFirstColumn="0" w:lastRowLastColumn="0"/>
-            <w:tcW w:w="1492" w:type="dxa"/>
-            <w:hideMark/>
-          </w:tcPr>
-          <w:p>
-            <w:r>
-              <w:t>Extend</w:t>
-            </w:r>
-          </w:p>
-        </w:tc>
-        <w:tc>
-          <w:tcPr>
-            <w:tcW w:w="6310" w:type="dxa"/>
-            <w:hideMark/>
-          </w:tcPr>
-          <w:p>
-            <w:pPr>
-              <w:pStyle w:val="Code8"/>
-              <w:cnfStyle w:val="000000000000" w:firstRow="0" w:lastRow="0" w:firstColumn="0" w:lastColumn="0" w:oddVBand="0" w:evenVBand="0" w:oddHBand="0" w:evenHBand="0" w:firstRowFirstColumn="0" w:firstRowLastColumn="0" w:lastRowFirstColumn="0" w:lastRowLastColumn="0"/>
-              <w:rPr>
-                <w:rStyle w:val="StyleLatinConsolas10ptBlack"/>
-                <w:color w:val="auto"/>
-              </w:rPr>
-            </w:pPr>
-            <w:r>
-              <w:t xml:space="preserve">is_called [ </w:t>
-            </w:r>
-            <w:r>
-              <w:t>*</w:t>
-            </w:r>
-            <w:r>
-              <w:t>{ Initial := FirstLetter(Name) } ]</w:t>
-            </w:r>
-          </w:p>
-        </w:tc>
-        <w:tc>
-          <w:tcPr>
-            <w:tcW w:w="4564" w:type="dxa"/>
-          </w:tcPr>
-          <w:p>
-            <w:pPr>
-              <w:pStyle w:val="Body8"/>
-              <w:cnfStyle w:val="000000000000" w:firstRow="0" w:lastRow="0" w:firstColumn="0" w:lastColumn="0" w:oddVBand="0" w:evenVBand="0" w:oddHBand="0" w:evenHBand="0" w:firstRowFirstColumn="0" w:firstRowLastColumn="0" w:lastRowFirstColumn="0" w:lastRowLastColumn="0"/>
-            </w:pPr>
-            <w:r>
-              <w:t>Extend by</w:t>
-            </w:r>
-            <w:r>
-              <w:t xml:space="preserve"> single pass copy</w:t>
-            </w:r>
-            <w:r>
-              <w:t xml:space="preserve">, no dup check </w:t>
-            </w:r>
-            <w:r>
-              <w:t>(O(n))</w:t>
-            </w:r>
-          </w:p>
-          <w:p>
-            <w:pPr>
-              <w:pStyle w:val="Body8"/>
-              <w:cnfStyle w:val="000000000000" w:firstRow="0" w:lastRow="0" w:firstColumn="0" w:lastColumn="0" w:oddVBand="0" w:evenVBand="0" w:oddHBand="0" w:evenHBand="0" w:firstRowFirstColumn="0" w:firstRowLastColumn="0" w:lastRowFirstColumn="0" w:lastRowLastColumn="0"/>
-            </w:pPr>
-            <w:r>
-              <w:t>By e</w:t>
-            </w:r>
-            <w:r>
-              <w:t xml:space="preserve">xplicit </w:t>
-            </w:r>
-            <w:r>
-              <w:t>inclusion</w:t>
-            </w:r>
-            <w:r>
-              <w:t>.</w:t>
-            </w:r>
-          </w:p>
-          <w:p>
-            <w:pPr>
-              <w:pStyle w:val="Body8"/>
-              <w:cnfStyle w:val="000000000000" w:firstRow="0" w:lastRow="0" w:firstColumn="0" w:lastColumn="0" w:oddVBand="0" w:evenVBand="0" w:oddHBand="0" w:evenHBand="0" w:firstRowFirstColumn="0" w:firstRowLastColumn="0" w:lastRowFirstColumn="0" w:lastRowLastColumn="0"/>
-            </w:pPr>
-            <w:r>
-              <w:t>Open expression evaluated in scope of each tuple</w:t>
-            </w:r>
-          </w:p>
-        </w:tc>
-        <w:tc>
-          <w:tcPr>
-            <w:tcW w:w="3090" w:type="dxa"/>
-            <w:hideMark/>
-          </w:tcPr>
-          <w:p>
-            <w:pPr>
-              <w:pStyle w:val="Code8"/>
-              <w:cnfStyle w:val="000000000000" w:firstRow="0" w:lastRow="0" w:firstColumn="0" w:lastColumn="0" w:oddVBand="0" w:evenVBand="0" w:oddHBand="0" w:evenHBand="0" w:firstRowFirstColumn="0" w:firstRowLastColumn="0" w:lastRowFirstColumn="0" w:lastRowLastColumn="0"/>
-            </w:pPr>
-            <w:r>
-              <w:t xml:space="preserve">rel extend(rel, </w:t>
-            </w:r>
-            <w:r>
-              <w:rPr>
-                <w:i/>
-              </w:rPr>
-              <w:t>hdg</w:t>
-            </w:r>
-            <w:r>
-              <w:t>, expr[e])</w:t>
-            </w:r>
-          </w:p>
-        </w:tc>
-      </w:tr>
-      <w:tr>
-        <w:trPr>
-          <w:cnfStyle w:val="000000100000" w:firstRow="0" w:lastRow="0" w:firstColumn="0" w:lastColumn="0" w:oddVBand="0" w:evenVBand="0" w:oddHBand="1" w:evenHBand="0" w:firstRowFirstColumn="0" w:firstRowLastColumn="0" w:lastRowFirstColumn="0" w:lastRowLastColumn="0"/>
-        </w:trPr>
-        <w:tc>
-          <w:tcPr>
-            <w:cnfStyle w:val="001000000000" w:firstRow="0" w:lastRow="0" w:firstColumn="1" w:lastColumn="0" w:oddVBand="0" w:evenVBand="0" w:oddHBand="0" w:evenHBand="0" w:firstRowFirstColumn="0" w:firstRowLastColumn="0" w:lastRowFirstColumn="0" w:lastRowLastColumn="0"/>
-            <w:tcW w:w="1492" w:type="dxa"/>
-            <w:hideMark/>
-          </w:tcPr>
-          <w:p>
-            <w:r>
-              <w:t>Project</w:t>
-            </w:r>
-          </w:p>
-        </w:tc>
-        <w:tc>
-          <w:tcPr>
-            <w:tcW w:w="6310" w:type="dxa"/>
-            <w:hideMark/>
-          </w:tcPr>
-          <w:p>
-            <w:pPr>
-              <w:pStyle w:val="Code8"/>
-              <w:cnfStyle w:val="000000100000" w:firstRow="0" w:lastRow="0" w:firstColumn="0" w:lastColumn="0" w:oddVBand="0" w:evenVBand="0" w:oddHBand="1" w:evenHBand="0" w:firstRowFirstColumn="0" w:firstRowLastColumn="0" w:lastRowFirstColumn="0" w:lastRowLastColumn="0"/>
-            </w:pPr>
-            <w:r>
-              <w:t>exam_mark [ { StudentId, Mark } ]</w:t>
-            </w:r>
-          </w:p>
-          <w:p>
-            <w:pPr>
-              <w:pStyle w:val="Code8"/>
-              <w:cnfStyle w:val="000000100000" w:firstRow="0" w:lastRow="0" w:firstColumn="0" w:lastColumn="0" w:oddVBand="0" w:evenVBand="0" w:oddHBand="1" w:evenHBand="0" w:firstRowFirstColumn="0" w:firstRowLastColumn="0" w:lastRowFirstColumn="0" w:lastRowLastColumn="0"/>
-            </w:pPr>
-            <w:r>
-              <w:t xml:space="preserve">exam_mark [ </w:t>
-            </w:r>
-            <w:r>
-              <w:t>*</w:t>
-            </w:r>
-            <w:r>
-              <w:t>{ CourseId, StudentId } ]</w:t>
-            </w:r>
-          </w:p>
-          <w:p>
-            <w:pPr>
-              <w:pStyle w:val="Code8"/>
-              <w:cnfStyle w:val="000000100000" w:firstRow="0" w:lastRow="0" w:firstColumn="0" w:lastColumn="0" w:oddVBand="0" w:evenVBand="0" w:oddHBand="1" w:evenHBand="0" w:firstRowFirstColumn="0" w:firstRowLastColumn="0" w:lastRowFirstColumn="0" w:lastRowLastColumn="0"/>
-              <w:rPr>
-                <w:rStyle w:val="StyleLatinConsolas10ptBlack"/>
-                <w:color w:val="auto"/>
-              </w:rPr>
-            </w:pPr>
-            <w:r>
-              <w:t>exam_mark [ { StudentId, Level := (Mark – 50) / 5</w:t>
-            </w:r>
-            <w:r>
-              <w:t xml:space="preserve"> }</w:t>
-            </w:r>
-          </w:p>
-        </w:tc>
-        <w:tc>
-          <w:tcPr>
-            <w:tcW w:w="4564" w:type="dxa"/>
-          </w:tcPr>
-          <w:p>
-            <w:pPr>
-              <w:pStyle w:val="Body8"/>
-              <w:cnfStyle w:val="000000100000" w:firstRow="0" w:lastRow="0" w:firstColumn="0" w:lastColumn="0" w:oddVBand="0" w:evenVBand="0" w:oddHBand="1" w:evenHBand="0" w:firstRowFirstColumn="0" w:firstRowLastColumn="0" w:lastRowFirstColumn="0" w:lastRowLastColumn="0"/>
-              <w:rPr>
-                <w:noProof/>
-                <w:lang w:eastAsia="en-AU"/>
-              </w:rPr>
-            </w:pPr>
-            <w:r>
-              <w:t>Project by single</w:t>
-            </w:r>
-            <w:r>
-              <w:rPr>
-                <w:noProof/>
-                <w:lang w:eastAsia="en-AU"/>
-              </w:rPr>
-              <w:t xml:space="preserve"> pass copy, with dup check (O(nlogn))</w:t>
-            </w:r>
-          </w:p>
-          <w:p>
-            <w:pPr>
-              <w:pStyle w:val="Body8"/>
-              <w:cnfStyle w:val="000000100000" w:firstRow="0" w:lastRow="0" w:firstColumn="0" w:lastColumn="0" w:oddVBand="0" w:evenVBand="0" w:oddHBand="1" w:evenHBand="0" w:firstRowFirstColumn="0" w:firstRowLastColumn="0" w:lastRowFirstColumn="0" w:lastRowLastColumn="0"/>
-              <w:rPr>
-                <w:rFonts w:cs="Consolas"/>
-                <w:noProof/>
-                <w:lang w:eastAsia="en-AU"/>
-              </w:rPr>
-            </w:pPr>
-            <w:r>
-              <w:t>By inclusion or exclusion; may have extras.</w:t>
-            </w:r>
-          </w:p>
-        </w:tc>
-        <w:tc>
-          <w:tcPr>
-            <w:tcW w:w="3090" w:type="dxa"/>
-            <w:hideMark/>
-          </w:tcPr>
-          <w:p>
-            <w:pPr>
-              <w:pStyle w:val="Code8"/>
-              <w:cnfStyle w:val="000000100000" w:firstRow="0" w:lastRow="0" w:firstColumn="0" w:lastColumn="0" w:oddVBand="0" w:evenVBand="0" w:oddHBand="1" w:evenHBand="0" w:firstRowFirstColumn="0" w:firstRowLastColumn="0" w:lastRowFirstColumn="0" w:lastRowLastColumn="0"/>
-            </w:pPr>
-            <w:r>
-              <w:t xml:space="preserve">rel project(rel, </w:t>
-            </w:r>
-            <w:r>
-              <w:t>hdg</w:t>
-            </w:r>
-            <w:r>
-              <w:t>)</w:t>
-            </w:r>
-          </w:p>
-          <w:p>
-            <w:pPr>
-              <w:pStyle w:val="Code8"/>
-              <w:cnfStyle w:val="000000100000" w:firstRow="0" w:lastRow="0" w:firstColumn="0" w:lastColumn="0" w:oddVBand="0" w:evenVBand="0" w:oddHBand="1" w:evenHBand="0" w:firstRowFirstColumn="0" w:firstRowLastColumn="0" w:lastRowFirstColumn="0" w:lastRowLastColumn="0"/>
-            </w:pPr>
-            <w:r>
-              <w:t xml:space="preserve">rel project(rel, </w:t>
-            </w:r>
-            <w:r>
-              <w:t>hdg</w:t>
-            </w:r>
-            <w:r>
-              <w:t>, expr[c])</w:t>
-            </w:r>
-          </w:p>
-        </w:tc>
-      </w:tr>
-      <w:tr>
-        <w:tc>
-          <w:tcPr>
-            <w:cnfStyle w:val="001000000000" w:firstRow="0" w:lastRow="0" w:firstColumn="1" w:lastColumn="0" w:oddVBand="0" w:evenVBand="0" w:oddHBand="0" w:evenHBand="0" w:firstRowFirstColumn="0" w:firstRowLastColumn="0" w:lastRowFirstColumn="0" w:lastRowLastColumn="0"/>
-            <w:tcW w:w="1492" w:type="dxa"/>
-            <w:hideMark/>
-          </w:tcPr>
-          <w:p>
-            <w:r>
-              <w:t>Rename</w:t>
-            </w:r>
-          </w:p>
-        </w:tc>
-        <w:tc>
-          <w:tcPr>
-            <w:tcW w:w="6310" w:type="dxa"/>
-            <w:hideMark/>
-          </w:tcPr>
-          <w:p>
-            <w:pPr>
-              <w:pStyle w:val="Code8"/>
-              <w:cnfStyle w:val="000000000000" w:firstRow="0" w:lastRow="0" w:firstColumn="0" w:lastColumn="0" w:oddVBand="0" w:evenVBand="0" w:oddHBand="0" w:evenHBand="0" w:firstRowFirstColumn="0" w:firstRowLastColumn="0" w:lastRowFirstColumn="0" w:lastRowLastColumn="0"/>
-            </w:pPr>
-            <w:r>
-              <w:t xml:space="preserve">exam_mark </w:t>
-            </w:r>
-            <w:r>
-              <w:t xml:space="preserve">[ </w:t>
-            </w:r>
-            <w:r>
-              <w:t>*</w:t>
-            </w:r>
-            <w:r>
-              <w:t>{</w:t>
-            </w:r>
-            <w:r>
-              <w:t xml:space="preserve"> </w:t>
-            </w:r>
-            <w:r>
-              <w:t>SID := StudentId</w:t>
-            </w:r>
-            <w:r>
-              <w:t xml:space="preserve"> }</w:t>
-            </w:r>
-            <w:r>
-              <w:t xml:space="preserve"> ]</w:t>
-            </w:r>
-          </w:p>
-          <w:p>
-            <w:pPr>
-              <w:pStyle w:val="Code8"/>
-              <w:tabs>
-                <w:tab w:val="right" w:pos="5349"/>
-              </w:tabs>
-              <w:cnfStyle w:val="000000000000" w:firstRow="0" w:lastRow="0" w:firstColumn="0" w:lastColumn="0" w:oddVBand="0" w:evenVBand="0" w:oddHBand="0" w:evenHBand="0" w:firstRowFirstColumn="0" w:firstRowLastColumn="0" w:lastRowFirstColumn="0" w:lastRowLastColumn="0"/>
-            </w:pPr>
-            <w:r>
-              <w:t xml:space="preserve">exam_mark </w:t>
-            </w:r>
-            <w:r>
-              <w:t xml:space="preserve">[ </w:t>
-            </w:r>
-            <w:r>
-              <w:t xml:space="preserve">{ </w:t>
-            </w:r>
-            <w:r>
-              <w:t>SID := StudentId, CID := CourseId</w:t>
-            </w:r>
-            <w:r>
-              <w:t>}</w:t>
-            </w:r>
-            <w:r>
-              <w:t xml:space="preserve"> ]</w:t>
-            </w:r>
-          </w:p>
-        </w:tc>
-        <w:tc>
-          <w:tcPr>
-            <w:tcW w:w="4564" w:type="dxa"/>
-          </w:tcPr>
-          <w:p>
-            <w:pPr>
-              <w:pStyle w:val="Body8"/>
-              <w:cnfStyle w:val="000000000000" w:firstRow="0" w:lastRow="0" w:firstColumn="0" w:lastColumn="0" w:oddVBand="0" w:evenVBand="0" w:oddHBand="0" w:evenHBand="0" w:firstRowFirstColumn="0" w:firstRowLastColumn="0" w:lastRowFirstColumn="0" w:lastRowLastColumn="0"/>
-            </w:pPr>
-            <w:r>
-              <w:t>Rename by</w:t>
-            </w:r>
-            <w:r>
-              <w:t xml:space="preserve"> header update (O(1))</w:t>
-            </w:r>
-          </w:p>
-          <w:p>
-            <w:pPr>
-              <w:pStyle w:val="Body8"/>
-              <w:cnfStyle w:val="000000000000" w:firstRow="0" w:lastRow="0" w:firstColumn="0" w:lastColumn="0" w:oddVBand="0" w:evenVBand="0" w:oddHBand="0" w:evenHBand="0" w:firstRowFirstColumn="0" w:firstRowLastColumn="0" w:lastRowFirstColumn="0" w:lastRowLastColumn="0"/>
-              <w:rPr>
-                <w:lang w:eastAsia="en-AU"/>
-              </w:rPr>
-            </w:pPr>
-            <w:r>
-              <w:t>By inclusion or exclusion, but only a rename if all mentioned</w:t>
-            </w:r>
-          </w:p>
-        </w:tc>
-        <w:tc>
-          <w:tcPr>
-            <w:tcW w:w="3090" w:type="dxa"/>
-            <w:hideMark/>
-          </w:tcPr>
-          <w:p>
-            <w:pPr>
-              <w:pStyle w:val="Code8"/>
-              <w:cnfStyle w:val="000000000000" w:firstRow="0" w:lastRow="0" w:firstColumn="0" w:lastColumn="0" w:oddVBand="0" w:evenVBand="0" w:oddHBand="0" w:evenHBand="0" w:firstRowFirstColumn="0" w:firstRowLastColumn="0" w:lastRowFirstColumn="0" w:lastRowLastColumn="0"/>
-            </w:pPr>
-            <w:r>
-              <w:t xml:space="preserve">rel rename(rel, </w:t>
-            </w:r>
-            <w:r>
-              <w:t>expr</w:t>
-            </w:r>
-            <w:r>
-              <w:t>)</w:t>
-            </w:r>
-          </w:p>
-        </w:tc>
-      </w:tr>
-      <w:tr>
-        <w:trPr>
-          <w:cnfStyle w:val="000000100000" w:firstRow="0" w:lastRow="0" w:firstColumn="0" w:lastColumn="0" w:oddVBand="0" w:evenVBand="0" w:oddHBand="1" w:evenHBand="0" w:firstRowFirstColumn="0" w:firstRowLastColumn="0" w:lastRowFirstColumn="0" w:lastRowLastColumn="0"/>
-        </w:trPr>
-        <w:tc>
-          <w:tcPr>
-            <w:cnfStyle w:val="001000000000" w:firstRow="0" w:lastRow="0" w:firstColumn="1" w:lastColumn="0" w:oddVBand="0" w:evenVBand="0" w:oddHBand="0" w:evenHBand="0" w:firstRowFirstColumn="0" w:firstRowLastColumn="0" w:lastRowFirstColumn="0" w:lastRowLastColumn="0"/>
-            <w:tcW w:w="1492" w:type="dxa"/>
-            <w:hideMark/>
-          </w:tcPr>
-          <w:p>
-            <w:r>
-              <w:t>Restrict</w:t>
-            </w:r>
-          </w:p>
-        </w:tc>
-        <w:tc>
-          <w:tcPr>
-            <w:tcW w:w="6310" w:type="dxa"/>
-            <w:hideMark/>
-          </w:tcPr>
-          <w:p>
-            <w:pPr>
-              <w:pStyle w:val="Code8"/>
-              <w:cnfStyle w:val="000000100000" w:firstRow="0" w:lastRow="0" w:firstColumn="0" w:lastColumn="0" w:oddVBand="0" w:evenVBand="0" w:oddHBand="1" w:evenHBand="0" w:firstRowFirstColumn="0" w:firstRowLastColumn="0" w:lastRowFirstColumn="0" w:lastRowLastColumn="0"/>
-            </w:pPr>
-            <w:r>
-              <w:t>is_called [</w:t>
-            </w:r>
-            <w:r>
-              <w:t xml:space="preserve"> </w:t>
-            </w:r>
-            <w:r>
-              <w:t>Name = S</w:t>
-            </w:r>
-            <w:r>
-              <w:t>mith</w:t>
-            </w:r>
-            <w:r>
-              <w:t xml:space="preserve"> ]</w:t>
-            </w:r>
-          </w:p>
-          <w:p>
-            <w:pPr>
-              <w:pStyle w:val="Code8"/>
-              <w:cnfStyle w:val="000000100000" w:firstRow="0" w:lastRow="0" w:firstColumn="0" w:lastColumn="0" w:oddVBand="0" w:evenVBand="0" w:oddHBand="1" w:evenHBand="0" w:firstRowFirstColumn="0" w:firstRowLastColumn="0" w:lastRowFirstColumn="0" w:lastRowLastColumn="0"/>
-            </w:pPr>
-            <w:r>
-              <w:t>is_called [ FirstLetter(Name) = S ]</w:t>
-            </w:r>
-          </w:p>
-        </w:tc>
-        <w:tc>
-          <w:tcPr>
-            <w:tcW w:w="4564" w:type="dxa"/>
-          </w:tcPr>
-          <w:p>
-            <w:pPr>
-              <w:pStyle w:val="Body8"/>
-              <w:cnfStyle w:val="000000100000" w:firstRow="0" w:lastRow="0" w:firstColumn="0" w:lastColumn="0" w:oddVBand="0" w:evenVBand="0" w:oddHBand="1" w:evenHBand="0" w:firstRowFirstColumn="0" w:firstRowLastColumn="0" w:lastRowFirstColumn="0" w:lastRowLastColumn="0"/>
-              <w:rPr>
-                <w:lang w:eastAsia="en-AU"/>
-              </w:rPr>
-            </w:pPr>
-            <w:r>
-              <w:t>Restrict by</w:t>
-            </w:r>
-            <w:r>
-              <w:t xml:space="preserve"> single pass filter (O(n))</w:t>
-            </w:r>
-          </w:p>
-        </w:tc>
-        <w:tc>
-          <w:tcPr>
-            <w:tcW w:w="3090" w:type="dxa"/>
-            <w:hideMark/>
-          </w:tcPr>
-          <w:p>
-            <w:pPr>
-              <w:pStyle w:val="Code8"/>
-              <w:cnfStyle w:val="000000100000" w:firstRow="0" w:lastRow="0" w:firstColumn="0" w:lastColumn="0" w:oddVBand="0" w:evenVBand="0" w:oddHBand="1" w:evenHBand="0" w:firstRowFirstColumn="0" w:firstRowLastColumn="0" w:lastRowFirstColumn="0" w:lastRowLastColumn="0"/>
-            </w:pPr>
-            <w:r>
-              <w:t>rel restrict(rel, expr)</w:t>
-            </w:r>
-          </w:p>
-        </w:tc>
-      </w:tr>
-      <w:tr>
-        <w:tc>
-          <w:tcPr>
-            <w:cnfStyle w:val="001000000000" w:firstRow="0" w:lastRow="0" w:firstColumn="1" w:lastColumn="0" w:oddVBand="0" w:evenVBand="0" w:oddHBand="0" w:evenHBand="0" w:firstRowFirstColumn="0" w:firstRowLastColumn="0" w:lastRowFirstColumn="0" w:lastRowLastColumn="0"/>
-            <w:tcW w:w="1492" w:type="dxa"/>
-          </w:tcPr>
-          <w:p>
-            <w:r>
-              <w:t>Sort</w:t>
-            </w:r>
-          </w:p>
-        </w:tc>
-        <w:tc>
-          <w:tcPr>
-            <w:tcW w:w="6310" w:type="dxa"/>
-          </w:tcPr>
-          <w:p>
-            <w:pPr>
-              <w:pStyle w:val="Code8"/>
-              <w:cnfStyle w:val="000000000000" w:firstRow="0" w:lastRow="0" w:firstColumn="0" w:lastColumn="0" w:oddVBand="0" w:evenVBand="0" w:oddHBand="0" w:evenHBand="0" w:firstRowFirstColumn="0" w:firstRowLastColumn="0" w:lastRowFirstColumn="0" w:lastRowLastColumn="0"/>
-            </w:pPr>
-            <w:r>
-              <w:t>course [ {</w:t>
-            </w:r>
-            <w:r>
-              <w:t>*</w:t>
-            </w:r>
-            <w:r>
-              <w:t xml:space="preserve"> Title } sort ]</w:t>
-            </w:r>
-          </w:p>
-        </w:tc>
-        <w:tc>
-          <w:tcPr>
-            <w:tcW w:w="4564" w:type="dxa"/>
-          </w:tcPr>
-          <w:p>
-            <w:pPr>
-              <w:pStyle w:val="Body8"/>
-              <w:cnfStyle w:val="000000000000" w:firstRow="0" w:lastRow="0" w:firstColumn="0" w:lastColumn="0" w:oddVBand="0" w:evenVBand="0" w:oddHBand="0" w:evenHBand="0" w:firstRowFirstColumn="0" w:firstRowLastColumn="0" w:lastRowFirstColumn="0" w:lastRowLastColumn="0"/>
-              <w:rPr>
-                <w:noProof/>
-                <w:lang w:eastAsia="en-AU"/>
-              </w:rPr>
-            </w:pPr>
-            <w:r>
-              <w:rPr>
-                <w:noProof/>
-                <w:lang w:eastAsia="en-AU"/>
-              </w:rPr>
-              <w:t xml:space="preserve">Sort relation on given attributes. </w:t>
-            </w:r>
-          </w:p>
-          <w:p>
-            <w:pPr>
-              <w:pStyle w:val="Body8"/>
-              <w:cnfStyle w:val="000000000000" w:firstRow="0" w:lastRow="0" w:firstColumn="0" w:lastColumn="0" w:oddVBand="0" w:evenVBand="0" w:oddHBand="0" w:evenHBand="0" w:firstRowFirstColumn="0" w:firstRowLastColumn="0" w:lastRowFirstColumn="0" w:lastRowLastColumn="0"/>
-              <w:rPr>
-                <w:noProof/>
-                <w:lang w:eastAsia="en-AU"/>
-              </w:rPr>
-            </w:pPr>
-            <w:r>
-              <w:rPr>
-                <w:noProof/>
-                <w:lang w:eastAsia="en-AU"/>
-              </w:rPr>
-              <w:t>Result is a relation from which retrieved data will be in order.</w:t>
-            </w:r>
-          </w:p>
-        </w:tc>
-        <w:tc>
-          <w:tcPr>
-            <w:tcW w:w="3090" w:type="dxa"/>
-          </w:tcPr>
-          <w:p>
-            <w:pPr>
-              <w:pStyle w:val="Code8"/>
-              <w:cnfStyle w:val="000000000000" w:firstRow="0" w:lastRow="0" w:firstColumn="0" w:lastColumn="0" w:oddVBand="0" w:evenVBand="0" w:oddHBand="0" w:evenHBand="0" w:firstRowFirstColumn="0" w:firstRowLastColumn="0" w:lastRowFirstColumn="0" w:lastRowLastColumn="0"/>
-            </w:pPr>
-          </w:p>
-        </w:tc>
-      </w:tr>
-    </w:tbl>
-    <w:p>
-      <w:pPr>
-        <w:pStyle w:val="Heading2"/>
-      </w:pPr>
-      <w:r>
-        <w:lastRenderedPageBreak/>
-        <w:t>Dyadic Operations using Name Matching</w:t>
-      </w:r>
-    </w:p>
-    <w:p/>
-    <w:tbl>
-      <w:tblPr>
-        <w:tblStyle w:val="GridTable4-Accent1"/>
-        <w:tblW w:w="15456" w:type="dxa"/>
-        <w:tblInd w:w="-719" w:type="dxa"/>
-        <w:tblLook w:val="04A0" w:firstRow="1" w:lastRow="0" w:firstColumn="1" w:lastColumn="0" w:noHBand="0" w:noVBand="1"/>
-      </w:tblPr>
-      <w:tblGrid>
-        <w:gridCol w:w="1492"/>
-        <w:gridCol w:w="5565"/>
-        <w:gridCol w:w="5309"/>
-        <w:gridCol w:w="3090"/>
-      </w:tblGrid>
-      <w:tr>
-        <w:trPr>
-          <w:cnfStyle w:val="100000000000" w:firstRow="1" w:lastRow="0" w:firstColumn="0" w:lastColumn="0" w:oddVBand="0" w:evenVBand="0" w:oddHBand="0" w:evenHBand="0" w:firstRowFirstColumn="0" w:firstRowLastColumn="0" w:lastRowFirstColumn="0" w:lastRowLastColumn="0"/>
-        </w:trPr>
-        <w:tc>
-          <w:tcPr>
-            <w:cnfStyle w:val="001000000000" w:firstRow="0" w:lastRow="0" w:firstColumn="1" w:lastColumn="0" w:oddVBand="0" w:evenVBand="0" w:oddHBand="0" w:evenHBand="0" w:firstRowFirstColumn="0" w:firstRowLastColumn="0" w:lastRowFirstColumn="0" w:lastRowLastColumn="0"/>
-            <w:tcW w:w="1492" w:type="dxa"/>
-            <w:hideMark/>
-          </w:tcPr>
-          <w:p>
-            <w:pPr>
-              <w:rPr>
-                <w:noProof/>
-                <w:lang w:eastAsia="en-AU"/>
-              </w:rPr>
-            </w:pPr>
-            <w:r>
-              <w:rPr>
-                <w:noProof/>
-                <w:lang w:eastAsia="en-AU"/>
-              </w:rPr>
-              <w:t>Name</w:t>
-            </w:r>
-          </w:p>
-        </w:tc>
-        <w:tc>
-          <w:tcPr>
-            <w:tcW w:w="5565" w:type="dxa"/>
-            <w:hideMark/>
-          </w:tcPr>
-          <w:p>
-            <w:pPr>
-              <w:cnfStyle w:val="100000000000" w:firstRow="1" w:lastRow="0" w:firstColumn="0" w:lastColumn="0" w:oddVBand="0" w:evenVBand="0" w:oddHBand="0" w:evenHBand="0" w:firstRowFirstColumn="0" w:firstRowLastColumn="0" w:lastRowFirstColumn="0" w:lastRowLastColumn="0"/>
-              <w:rPr>
-                <w:noProof/>
-                <w:lang w:eastAsia="en-AU"/>
-              </w:rPr>
-            </w:pPr>
-            <w:r>
-              <w:rPr>
-                <w:noProof/>
-                <w:lang w:eastAsia="en-AU"/>
-              </w:rPr>
-              <w:t>Example usage</w:t>
-            </w:r>
-          </w:p>
-        </w:tc>
-        <w:tc>
-          <w:tcPr>
-            <w:tcW w:w="5309" w:type="dxa"/>
-          </w:tcPr>
-          <w:p>
-            <w:pPr>
-              <w:cnfStyle w:val="100000000000" w:firstRow="1" w:lastRow="0" w:firstColumn="0" w:lastColumn="0" w:oddVBand="0" w:evenVBand="0" w:oddHBand="0" w:evenHBand="0" w:firstRowFirstColumn="0" w:firstRowLastColumn="0" w:lastRowFirstColumn="0" w:lastRowLastColumn="0"/>
-              <w:rPr>
-                <w:noProof/>
-                <w:lang w:eastAsia="en-AU"/>
-              </w:rPr>
-            </w:pPr>
-            <w:r>
-              <w:rPr>
-                <w:noProof/>
-                <w:lang w:eastAsia="en-AU"/>
-              </w:rPr>
-              <w:t>Notes</w:t>
-            </w:r>
-          </w:p>
-        </w:tc>
-        <w:tc>
-          <w:tcPr>
-            <w:tcW w:w="3090" w:type="dxa"/>
-            <w:hideMark/>
-          </w:tcPr>
-          <w:p>
-            <w:pPr>
-              <w:cnfStyle w:val="100000000000" w:firstRow="1" w:lastRow="0" w:firstColumn="0" w:lastColumn="0" w:oddVBand="0" w:evenVBand="0" w:oddHBand="0" w:evenHBand="0" w:firstRowFirstColumn="0" w:firstRowLastColumn="0" w:lastRowFirstColumn="0" w:lastRowLastColumn="0"/>
-              <w:rPr>
-                <w:noProof/>
-                <w:lang w:eastAsia="en-AU"/>
-              </w:rPr>
-            </w:pPr>
-            <w:r>
-              <w:rPr>
-                <w:noProof/>
-                <w:lang w:eastAsia="en-AU"/>
-              </w:rPr>
-              <w:t>API function</w:t>
-            </w:r>
-          </w:p>
-        </w:tc>
-      </w:tr>
-      <w:tr>
-        <w:trPr>
-          <w:cnfStyle w:val="000000100000" w:firstRow="0" w:lastRow="0" w:firstColumn="0" w:lastColumn="0" w:oddVBand="0" w:evenVBand="0" w:oddHBand="1" w:evenHBand="0" w:firstRowFirstColumn="0" w:firstRowLastColumn="0" w:lastRowFirstColumn="0" w:lastRowLastColumn="0"/>
-        </w:trPr>
-        <w:tc>
-          <w:tcPr>
-            <w:cnfStyle w:val="001000000000" w:firstRow="0" w:lastRow="0" w:firstColumn="1" w:lastColumn="0" w:oddVBand="0" w:evenVBand="0" w:oddHBand="0" w:evenHBand="0" w:firstRowFirstColumn="0" w:firstRowLastColumn="0" w:lastRowFirstColumn="0" w:lastRowLastColumn="0"/>
-            <w:tcW w:w="1492" w:type="dxa"/>
-            <w:hideMark/>
-          </w:tcPr>
-          <w:p>
-            <w:r>
-              <w:t>Join</w:t>
-            </w:r>
-          </w:p>
-        </w:tc>
-        <w:tc>
-          <w:tcPr>
-            <w:tcW w:w="5565" w:type="dxa"/>
-            <w:hideMark/>
-          </w:tcPr>
-          <w:p>
-            <w:pPr>
-              <w:pStyle w:val="Code8"/>
-              <w:cnfStyle w:val="000000100000" w:firstRow="0" w:lastRow="0" w:firstColumn="0" w:lastColumn="0" w:oddVBand="0" w:evenVBand="0" w:oddHBand="1" w:evenHBand="0" w:firstRowFirstColumn="0" w:firstRowLastColumn="0" w:lastRowFirstColumn="0" w:lastRowLastColumn="0"/>
-            </w:pPr>
-            <w:r>
-              <w:t xml:space="preserve">course </w:t>
-            </w:r>
-            <w:r>
-              <w:t>join</w:t>
-            </w:r>
-            <w:r>
-              <w:t xml:space="preserve"> exam_mark</w:t>
-            </w:r>
-          </w:p>
-          <w:p>
-            <w:pPr>
-              <w:pStyle w:val="Code8"/>
-              <w:cnfStyle w:val="000000100000" w:firstRow="0" w:lastRow="0" w:firstColumn="0" w:lastColumn="0" w:oddVBand="0" w:evenVBand="0" w:oddHBand="1" w:evenHBand="0" w:firstRowFirstColumn="0" w:firstRowLastColumn="0" w:lastRowFirstColumn="0" w:lastRowLastColumn="0"/>
-              <w:rPr>
-                <w:rStyle w:val="StyleLatinConsolas10ptBlack"/>
-                <w:szCs w:val="16"/>
-              </w:rPr>
-            </w:pPr>
-            <w:r>
-              <w:t xml:space="preserve">course </w:t>
-            </w:r>
-            <w:r>
-              <w:t>semi</w:t>
-            </w:r>
-            <w:r>
-              <w:t>join</w:t>
-            </w:r>
-            <w:r>
-              <w:t xml:space="preserve"> exam_mark</w:t>
-            </w:r>
-          </w:p>
-        </w:tc>
-        <w:tc>
-          <w:tcPr>
-            <w:tcW w:w="5309" w:type="dxa"/>
-          </w:tcPr>
-          <w:p>
-            <w:pPr>
-              <w:pStyle w:val="Body8"/>
-              <w:cnfStyle w:val="000000100000" w:firstRow="0" w:lastRow="0" w:firstColumn="0" w:lastColumn="0" w:oddVBand="0" w:evenVBand="0" w:oddHBand="1" w:evenHBand="0" w:firstRowFirstColumn="0" w:firstRowLastColumn="0" w:lastRowFirstColumn="0" w:lastRowLastColumn="0"/>
-              <w:rPr>
-                <w:noProof/>
-                <w:lang w:eastAsia="en-AU"/>
-              </w:rPr>
-            </w:pPr>
-            <w:r>
-              <w:rPr>
-                <w:noProof/>
-                <w:lang w:eastAsia="en-AU"/>
-              </w:rPr>
-              <w:t>Natural Join by matching values o</w:t>
-            </w:r>
-            <w:r>
-              <w:rPr>
-                <w:noProof/>
-                <w:lang w:eastAsia="en-AU"/>
-              </w:rPr>
-              <w:t>n</w:t>
-            </w:r>
-            <w:r>
-              <w:rPr>
-                <w:noProof/>
-                <w:lang w:eastAsia="en-AU"/>
-              </w:rPr>
-              <w:t xml:space="preserve"> common attributes</w:t>
-            </w:r>
-            <w:r>
-              <w:rPr>
-                <w:noProof/>
-                <w:lang w:eastAsia="en-AU"/>
-              </w:rPr>
-              <w:t>.</w:t>
-            </w:r>
-          </w:p>
-          <w:p>
-            <w:pPr>
-              <w:pStyle w:val="Body8"/>
-              <w:cnfStyle w:val="000000100000" w:firstRow="0" w:lastRow="0" w:firstColumn="0" w:lastColumn="0" w:oddVBand="0" w:evenVBand="0" w:oddHBand="1" w:evenHBand="0" w:firstRowFirstColumn="0" w:firstRowLastColumn="0" w:lastRowFirstColumn="0" w:lastRowLastColumn="0"/>
-              <w:rPr>
-                <w:noProof/>
-                <w:lang w:eastAsia="en-AU"/>
-              </w:rPr>
-            </w:pPr>
-            <w:r>
-              <w:rPr>
-                <w:noProof/>
-                <w:lang w:eastAsia="en-AU"/>
-              </w:rPr>
-              <w:t xml:space="preserve">Combined with projection on L/C/R </w:t>
-            </w:r>
-            <w:r>
-              <w:rPr>
-                <w:noProof/>
-                <w:lang w:eastAsia="en-AU"/>
-              </w:rPr>
-              <w:t xml:space="preserve">attributes. </w:t>
-            </w:r>
-            <w:r>
-              <w:rPr>
-                <w:noProof/>
-                <w:lang w:eastAsia="en-AU"/>
-              </w:rPr>
-              <w:t xml:space="preserve">R is reverse. </w:t>
-            </w:r>
-            <w:r>
-              <w:rPr>
-                <w:noProof/>
-                <w:lang w:eastAsia="en-AU"/>
-              </w:rPr>
-              <w:t>Valid are:</w:t>
+              <w:rPr>
+                <w:noProof/>
+                <w:lang w:eastAsia="en-AU"/>
+              </w:rPr>
+            </w:pPr>
+            <w:r>
+              <w:rPr>
+                <w:noProof/>
+                <w:lang w:eastAsia="en-AU"/>
+              </w:rPr>
+              <w:t>Combined with projection on L/C/R attributes. R is reverse. Valid are:</w:t>
             </w:r>
           </w:p>
           <w:p>
@@ -6864,14 +6204,7 @@
                 <w:noProof/>
                 <w:lang w:eastAsia="en-AU"/>
               </w:rPr>
-              <w:t>COMPOSE</w:t>
-            </w:r>
-            <w:r>
-              <w:rPr>
-                <w:noProof/>
-                <w:lang w:eastAsia="en-AU"/>
-              </w:rPr>
-              <w:t xml:space="preserve"> (LR)</w:t>
+              <w:t>COMPOSE (LR)</w:t>
             </w:r>
           </w:p>
           <w:p>
@@ -6893,14 +6226,7 @@
                 <w:noProof/>
                 <w:lang w:eastAsia="en-AU"/>
               </w:rPr>
-              <w:t>DIVIDE</w:t>
-            </w:r>
-            <w:r>
-              <w:rPr>
-                <w:noProof/>
-                <w:lang w:eastAsia="en-AU"/>
-              </w:rPr>
-              <w:t xml:space="preserve"> (L)</w:t>
+              <w:t>DIVIDE (L)</w:t>
             </w:r>
           </w:p>
           <w:p>
@@ -6922,14 +6248,7 @@
                 <w:noProof/>
                 <w:lang w:eastAsia="en-AU"/>
               </w:rPr>
-              <w:t>SEMIJOIN</w:t>
-            </w:r>
-            <w:r>
-              <w:rPr>
-                <w:noProof/>
-                <w:lang w:eastAsia="en-AU"/>
-              </w:rPr>
-              <w:t xml:space="preserve"> (LC)</w:t>
+              <w:t>SEMIJOIN (LC)</w:t>
             </w:r>
           </w:p>
           <w:p>
@@ -6951,42 +6270,7 @@
                 <w:noProof/>
                 <w:lang w:eastAsia="en-AU"/>
               </w:rPr>
-              <w:t>R</w:t>
-            </w:r>
-            <w:r>
-              <w:rPr>
-                <w:noProof/>
-                <w:lang w:eastAsia="en-AU"/>
-              </w:rPr>
-              <w:t>SEMIJOIN</w:t>
-            </w:r>
-            <w:r>
-              <w:rPr>
-                <w:noProof/>
-                <w:lang w:eastAsia="en-AU"/>
-              </w:rPr>
-              <w:t xml:space="preserve"> (RC)</w:t>
-            </w:r>
-          </w:p>
-        </w:tc>
-        <w:tc>
-          <w:tcPr>
-            <w:tcW w:w="3090" w:type="dxa"/>
-            <w:hideMark/>
-          </w:tcPr>
-          <w:p>
-            <w:pPr>
-              <w:pStyle w:val="Code8"/>
-              <w:cnfStyle w:val="000000100000" w:firstRow="0" w:lastRow="0" w:firstColumn="0" w:lastColumn="0" w:oddVBand="0" w:evenVBand="0" w:oddHBand="1" w:evenHBand="0" w:firstRowFirstColumn="0" w:firstRowLastColumn="0" w:lastRowFirstColumn="0" w:lastRowLastColumn="0"/>
-            </w:pPr>
-            <w:r>
-              <w:t>rel join(rel, rel</w:t>
-            </w:r>
-            <w:r>
-              <w:t>, hdg</w:t>
-            </w:r>
-            <w:r>
-              <w:t>)</w:t>
+              <w:t>RSEMIJOIN (RC)</w:t>
             </w:r>
           </w:p>
         </w:tc>
@@ -7009,7 +6293,7 @@
         </w:tc>
         <w:tc>
           <w:tcPr>
-            <w:tcW w:w="5565" w:type="dxa"/>
+            <w:tcW w:w="4609" w:type="dxa"/>
             <w:hideMark/>
           </w:tcPr>
           <w:p>
@@ -7021,10 +6305,7 @@
               <w:t xml:space="preserve">course </w:t>
             </w:r>
             <w:r>
-              <w:t>a</w:t>
-            </w:r>
-            <w:r>
-              <w:t>join</w:t>
+              <w:t>ajoin</w:t>
             </w:r>
             <w:r>
               <w:t xml:space="preserve"> exam_mark</w:t>
@@ -7043,10 +6324,7 @@
               <w:t xml:space="preserve">course </w:t>
             </w:r>
             <w:r>
-              <w:t>r</w:t>
-            </w:r>
-            <w:r>
-              <w:t>ajoin</w:t>
+              <w:t>rajoin</w:t>
             </w:r>
             <w:r>
               <w:t xml:space="preserve"> exam_mark</w:t>
@@ -7055,7 +6333,7 @@
         </w:tc>
         <w:tc>
           <w:tcPr>
-            <w:tcW w:w="5309" w:type="dxa"/>
+            <w:tcW w:w="4932" w:type="dxa"/>
           </w:tcPr>
           <w:p>
             <w:pPr>
@@ -7071,56 +6349,7 @@
                 <w:noProof/>
                 <w:lang w:eastAsia="en-AU"/>
               </w:rPr>
-              <w:t xml:space="preserve">Natural </w:t>
-            </w:r>
-            <w:r>
-              <w:rPr>
-                <w:noProof/>
-                <w:lang w:eastAsia="en-AU"/>
-              </w:rPr>
-              <w:t>Anti-j</w:t>
-            </w:r>
-            <w:r>
-              <w:rPr>
-                <w:noProof/>
-                <w:lang w:eastAsia="en-AU"/>
-              </w:rPr>
-              <w:t xml:space="preserve">oin by </w:t>
-            </w:r>
-            <w:r>
-              <w:rPr>
-                <w:noProof/>
-                <w:lang w:eastAsia="en-AU"/>
-              </w:rPr>
-              <w:t>keeping non-</w:t>
-            </w:r>
-            <w:r>
-              <w:rPr>
-                <w:noProof/>
-                <w:lang w:eastAsia="en-AU"/>
-              </w:rPr>
-              <w:t>matching values o</w:t>
-            </w:r>
-            <w:r>
-              <w:rPr>
-                <w:noProof/>
-                <w:lang w:eastAsia="en-AU"/>
-              </w:rPr>
-              <w:t>n</w:t>
-            </w:r>
-            <w:r>
-              <w:rPr>
-                <w:noProof/>
-                <w:lang w:eastAsia="en-AU"/>
-              </w:rPr>
-              <w:t xml:space="preserve"> common attributes</w:t>
-            </w:r>
-            <w:r>
-              <w:rPr>
-                <w:noProof/>
-                <w:lang w:eastAsia="en-AU"/>
-              </w:rPr>
-              <w:t>.</w:t>
+              <w:t>Natural Anti-join by keeping non-matching values on common attributes.</w:t>
             </w:r>
           </w:p>
           <w:p>
@@ -7179,14 +6408,7 @@
                 <w:noProof/>
                 <w:lang w:eastAsia="en-AU"/>
               </w:rPr>
-              <w:t>R</w:t>
-            </w:r>
-            <w:r>
-              <w:rPr>
-                <w:noProof/>
-                <w:lang w:eastAsia="en-AU"/>
-              </w:rPr>
-              <w:t xml:space="preserve">AJOIN </w:t>
+              <w:t xml:space="preserve">RAJOIN </w:t>
             </w:r>
           </w:p>
           <w:p>
@@ -7232,33 +6454,6 @@
             </w:r>
           </w:p>
         </w:tc>
-        <w:tc>
-          <w:tcPr>
-            <w:tcW w:w="3090" w:type="dxa"/>
-            <w:hideMark/>
-          </w:tcPr>
-          <w:p>
-            <w:pPr>
-              <w:pStyle w:val="Code8"/>
-              <w:cnfStyle w:val="000000000000" w:firstRow="0" w:lastRow="0" w:firstColumn="0" w:lastColumn="0" w:oddVBand="0" w:evenVBand="0" w:oddHBand="0" w:evenHBand="0" w:firstRowFirstColumn="0" w:firstRowLastColumn="0" w:lastRowFirstColumn="0" w:lastRowLastColumn="0"/>
-            </w:pPr>
-            <w:r>
-              <w:t xml:space="preserve">rel </w:t>
-            </w:r>
-            <w:r>
-              <w:t>anti</w:t>
-            </w:r>
-            <w:r>
-              <w:t>join(rel, rel</w:t>
-            </w:r>
-            <w:r>
-              <w:t>, hdg</w:t>
-            </w:r>
-            <w:r>
-              <w:t>)</w:t>
-            </w:r>
-          </w:p>
-        </w:tc>
       </w:tr>
       <w:tr>
         <w:trPr>
@@ -7278,7 +6473,7 @@
         </w:tc>
         <w:tc>
           <w:tcPr>
-            <w:tcW w:w="5565" w:type="dxa"/>
+            <w:tcW w:w="4609" w:type="dxa"/>
             <w:hideMark/>
           </w:tcPr>
           <w:p>
@@ -7290,10 +6485,7 @@
               <w:t xml:space="preserve">course </w:t>
             </w:r>
             <w:r>
-              <w:t>u</w:t>
-            </w:r>
-            <w:r>
-              <w:t>nion</w:t>
+              <w:t>union</w:t>
             </w:r>
             <w:r>
               <w:t xml:space="preserve"> exam_mark</w:t>
@@ -7321,7 +6513,7 @@
         </w:tc>
         <w:tc>
           <w:tcPr>
-            <w:tcW w:w="5309" w:type="dxa"/>
+            <w:tcW w:w="4932" w:type="dxa"/>
           </w:tcPr>
           <w:p>
             <w:pPr>
@@ -7337,42 +6529,7 @@
                 <w:noProof/>
                 <w:lang w:eastAsia="en-AU"/>
               </w:rPr>
-              <w:t xml:space="preserve">Set operation on </w:t>
-            </w:r>
-            <w:r>
-              <w:rPr>
-                <w:noProof/>
-                <w:lang w:eastAsia="en-AU"/>
-              </w:rPr>
-              <w:t xml:space="preserve">tuples </w:t>
-            </w:r>
-            <w:r>
-              <w:rPr>
-                <w:noProof/>
-                <w:lang w:eastAsia="en-AU"/>
-              </w:rPr>
-              <w:t xml:space="preserve">using only </w:t>
-            </w:r>
-            <w:r>
-              <w:rPr>
-                <w:noProof/>
-                <w:lang w:eastAsia="en-AU"/>
-              </w:rPr>
-              <w:t>common</w:t>
-            </w:r>
-            <w:r>
-              <w:rPr>
-                <w:noProof/>
-                <w:lang w:eastAsia="en-AU"/>
-              </w:rPr>
-              <w:t xml:space="preserve"> attributes</w:t>
-            </w:r>
-            <w:r>
-              <w:rPr>
-                <w:noProof/>
-                <w:lang w:eastAsia="en-AU"/>
-              </w:rPr>
-              <w:t>.</w:t>
+              <w:t>Set operation on tuples using only common attributes.</w:t>
             </w:r>
           </w:p>
           <w:p>
@@ -7389,56 +6546,7 @@
                 <w:noProof/>
                 <w:lang w:eastAsia="en-AU"/>
               </w:rPr>
-              <w:t xml:space="preserve">Here code </w:t>
-            </w:r>
-            <w:r>
-              <w:rPr>
-                <w:noProof/>
-                <w:lang w:eastAsia="en-AU"/>
-              </w:rPr>
-              <w:t>L</w:t>
-            </w:r>
-            <w:r>
-              <w:rPr>
-                <w:noProof/>
-                <w:lang w:eastAsia="en-AU"/>
-              </w:rPr>
-              <w:t>/</w:t>
-            </w:r>
-            <w:r>
-              <w:rPr>
-                <w:noProof/>
-                <w:lang w:eastAsia="en-AU"/>
-              </w:rPr>
-              <w:t>C</w:t>
-            </w:r>
-            <w:r>
-              <w:rPr>
-                <w:noProof/>
-                <w:lang w:eastAsia="en-AU"/>
-              </w:rPr>
-              <w:t>/</w:t>
-            </w:r>
-            <w:r>
-              <w:rPr>
-                <w:noProof/>
-                <w:lang w:eastAsia="en-AU"/>
-              </w:rPr>
-              <w:t xml:space="preserve">R signifies that tuples from the corresponding relation are kept. </w:t>
-            </w:r>
-            <w:r>
-              <w:rPr>
-                <w:noProof/>
-                <w:lang w:eastAsia="en-AU"/>
-              </w:rPr>
-              <w:t xml:space="preserve">R is reverse. </w:t>
-            </w:r>
-            <w:r>
-              <w:rPr>
-                <w:noProof/>
-                <w:lang w:eastAsia="en-AU"/>
-              </w:rPr>
-              <w:t>Valid are:</w:t>
+              <w:t>Here code L/C/R signifies that tuples from the corresponding relation are kept. R is reverse. Valid are:</w:t>
             </w:r>
           </w:p>
           <w:p>
@@ -7460,21 +6568,7 @@
                 <w:noProof/>
                 <w:lang w:eastAsia="en-AU"/>
               </w:rPr>
-              <w:t>UNION (</w:t>
-            </w:r>
-            <w:r>
-              <w:rPr>
-                <w:noProof/>
-                <w:lang w:eastAsia="en-AU"/>
-              </w:rPr>
-              <w:t>LCR</w:t>
-            </w:r>
-            <w:r>
-              <w:rPr>
-                <w:noProof/>
-                <w:lang w:eastAsia="en-AU"/>
-              </w:rPr>
-              <w:t>)</w:t>
+              <w:t>UNION (LCR)</w:t>
             </w:r>
           </w:p>
           <w:p>
@@ -7496,14 +6590,7 @@
                 <w:noProof/>
                 <w:lang w:eastAsia="en-AU"/>
               </w:rPr>
-              <w:t>INTERSECT</w:t>
-            </w:r>
-            <w:r>
-              <w:rPr>
-                <w:noProof/>
-                <w:lang w:eastAsia="en-AU"/>
-              </w:rPr>
-              <w:t xml:space="preserve"> (C)</w:t>
+              <w:t>INTERSECT (C)</w:t>
             </w:r>
           </w:p>
           <w:p>
@@ -7525,14 +6612,7 @@
                 <w:noProof/>
                 <w:lang w:eastAsia="en-AU"/>
               </w:rPr>
-              <w:t>SYMDIFF</w:t>
-            </w:r>
-            <w:r>
-              <w:rPr>
-                <w:noProof/>
-                <w:lang w:eastAsia="en-AU"/>
-              </w:rPr>
-              <w:t xml:space="preserve"> (LR)</w:t>
+              <w:t>SYMDIFF (LR)</w:t>
             </w:r>
           </w:p>
           <w:p>
@@ -7554,14 +6634,7 @@
                 <w:noProof/>
                 <w:lang w:eastAsia="en-AU"/>
               </w:rPr>
-              <w:t>MINUS</w:t>
-            </w:r>
-            <w:r>
-              <w:rPr>
-                <w:noProof/>
-                <w:lang w:eastAsia="en-AU"/>
-              </w:rPr>
-              <w:t xml:space="preserve"> (L)</w:t>
+              <w:t>MINUS (L)</w:t>
             </w:r>
           </w:p>
           <w:p>
@@ -7583,48 +6656,7 @@
                 <w:noProof/>
                 <w:lang w:eastAsia="en-AU"/>
               </w:rPr>
-              <w:t>R</w:t>
-            </w:r>
-            <w:r>
-              <w:rPr>
-                <w:noProof/>
-                <w:lang w:eastAsia="en-AU"/>
-              </w:rPr>
-              <w:t>MINUS</w:t>
-            </w:r>
-            <w:r>
-              <w:rPr>
-                <w:noProof/>
-                <w:lang w:eastAsia="en-AU"/>
-              </w:rPr>
-              <w:t xml:space="preserve"> (R)</w:t>
-            </w:r>
-          </w:p>
-        </w:tc>
-        <w:tc>
-          <w:tcPr>
-            <w:tcW w:w="3090" w:type="dxa"/>
-            <w:hideMark/>
-          </w:tcPr>
-          <w:p>
-            <w:pPr>
-              <w:pStyle w:val="Code8"/>
-              <w:cnfStyle w:val="000000100000" w:firstRow="0" w:lastRow="0" w:firstColumn="0" w:lastColumn="0" w:oddVBand="0" w:evenVBand="0" w:oddHBand="1" w:evenHBand="0" w:firstRowFirstColumn="0" w:firstRowLastColumn="0" w:lastRowFirstColumn="0" w:lastRowLastColumn="0"/>
-            </w:pPr>
-            <w:r>
-              <w:t xml:space="preserve">rel </w:t>
-            </w:r>
-            <w:r>
-              <w:t>union</w:t>
-            </w:r>
-            <w:r>
-              <w:t>(rel, rel</w:t>
-            </w:r>
-            <w:r>
-              <w:t>, hdg, expr</w:t>
-            </w:r>
-            <w:r>
-              <w:t>)</w:t>
+              <w:t>RMINUS (R)</w:t>
             </w:r>
           </w:p>
         </w:tc>
@@ -7643,7 +6675,7 @@
         </w:tc>
         <w:tc>
           <w:tcPr>
-            <w:tcW w:w="5565" w:type="dxa"/>
+            <w:tcW w:w="4609" w:type="dxa"/>
           </w:tcPr>
           <w:p>
             <w:pPr>
@@ -7666,7 +6698,7 @@
         </w:tc>
         <w:tc>
           <w:tcPr>
-            <w:tcW w:w="5309" w:type="dxa"/>
+            <w:tcW w:w="4932" w:type="dxa"/>
           </w:tcPr>
           <w:p>
             <w:pPr>
@@ -7686,26 +6718,8 @@
             </w:r>
           </w:p>
         </w:tc>
-        <w:tc>
-          <w:tcPr>
-            <w:tcW w:w="3090" w:type="dxa"/>
-          </w:tcPr>
-          <w:p>
-            <w:pPr>
-              <w:pStyle w:val="Code8"/>
-              <w:cnfStyle w:val="000000000000" w:firstRow="0" w:lastRow="0" w:firstColumn="0" w:lastColumn="0" w:oddVBand="0" w:evenVBand="0" w:oddHBand="0" w:evenHBand="0" w:firstRowFirstColumn="0" w:firstRowLastColumn="0" w:lastRowFirstColumn="0" w:lastRowLastColumn="0"/>
-            </w:pPr>
-          </w:p>
-        </w:tc>
       </w:tr>
     </w:tbl>
-    <w:p>
-      <w:pPr>
-        <w:rPr>
-          <w:noProof/>
-        </w:rPr>
-      </w:pPr>
-    </w:p>
     <w:p>
       <w:pPr>
         <w:pStyle w:val="Heading2"/>
@@ -7724,15 +6738,14 @@
     <w:tbl>
       <w:tblPr>
         <w:tblStyle w:val="GridTable4-Accent1"/>
-        <w:tblW w:w="15456" w:type="dxa"/>
+        <w:tblW w:w="11090" w:type="dxa"/>
         <w:tblInd w:w="-719" w:type="dxa"/>
         <w:tblLook w:val="04A0" w:firstRow="1" w:lastRow="0" w:firstColumn="1" w:lastColumn="0" w:noHBand="0" w:noVBand="1"/>
       </w:tblPr>
       <w:tblGrid>
         <w:gridCol w:w="1553"/>
-        <w:gridCol w:w="5540"/>
-        <w:gridCol w:w="5284"/>
-        <w:gridCol w:w="3079"/>
+        <w:gridCol w:w="4548"/>
+        <w:gridCol w:w="4989"/>
       </w:tblGrid>
       <w:tr>
         <w:trPr>
@@ -7762,7 +6775,7 @@
         </w:tc>
         <w:tc>
           <w:tcPr>
-            <w:tcW w:w="5540" w:type="dxa"/>
+            <w:tcW w:w="4548" w:type="dxa"/>
             <w:hideMark/>
           </w:tcPr>
           <w:p>
@@ -7784,7 +6797,7 @@
         </w:tc>
         <w:tc>
           <w:tcPr>
-            <w:tcW w:w="5284" w:type="dxa"/>
+            <w:tcW w:w="4989" w:type="dxa"/>
           </w:tcPr>
           <w:p>
             <w:pPr>
@@ -7800,28 +6813,6 @@
                 <w:lang w:eastAsia="en-AU"/>
               </w:rPr>
               <w:t>Notes</w:t>
-            </w:r>
-          </w:p>
-        </w:tc>
-        <w:tc>
-          <w:tcPr>
-            <w:tcW w:w="3079" w:type="dxa"/>
-            <w:hideMark/>
-          </w:tcPr>
-          <w:p>
-            <w:pPr>
-              <w:cnfStyle w:val="100000000000" w:firstRow="1" w:lastRow="0" w:firstColumn="0" w:lastColumn="0" w:oddVBand="0" w:evenVBand="0" w:oddHBand="0" w:evenHBand="0" w:firstRowFirstColumn="0" w:firstRowLastColumn="0" w:lastRowFirstColumn="0" w:lastRowLastColumn="0"/>
-              <w:rPr>
-                <w:noProof/>
-                <w:lang w:eastAsia="en-AU"/>
-              </w:rPr>
-            </w:pPr>
-            <w:r>
-              <w:rPr>
-                <w:noProof/>
-                <w:lang w:eastAsia="en-AU"/>
-              </w:rPr>
-              <w:t>API function</w:t>
             </w:r>
           </w:p>
         </w:tc>
@@ -7853,7 +6844,7 @@
         </w:tc>
         <w:tc>
           <w:tcPr>
-            <w:tcW w:w="5540" w:type="dxa"/>
+            <w:tcW w:w="4548" w:type="dxa"/>
           </w:tcPr>
           <w:p>
             <w:pPr>
@@ -7882,55 +6873,13 @@
               <w:rPr>
                 <w:lang w:eastAsia="en-AU"/>
               </w:rPr>
-              <w:t>smiths := is_called [</w:t>
-            </w:r>
-            <w:r>
-              <w:rPr>
-                <w:lang w:eastAsia="en-AU"/>
-              </w:rPr>
-              <w:t>?(</w:t>
-            </w:r>
-            <w:r>
-              <w:rPr>
-                <w:lang w:eastAsia="en-AU"/>
-              </w:rPr>
-              <w:t>name=</w:t>
-            </w:r>
-            <w:r>
-              <w:rPr>
-                <w:lang w:eastAsia="en-AU"/>
-              </w:rPr>
-              <w:t>’</w:t>
-            </w:r>
-            <w:r>
-              <w:rPr>
-                <w:lang w:eastAsia="en-AU"/>
-              </w:rPr>
-              <w:t>Smith</w:t>
-            </w:r>
-            <w:r>
-              <w:rPr>
-                <w:lang w:eastAsia="en-AU"/>
-              </w:rPr>
-              <w:t>’</w:t>
-            </w:r>
-            <w:r>
-              <w:rPr>
-                <w:lang w:eastAsia="en-AU"/>
-              </w:rPr>
-              <w:t>)</w:t>
-            </w:r>
-            <w:r>
-              <w:rPr>
-                <w:lang w:eastAsia="en-AU"/>
-              </w:rPr>
-              <w:t>]</w:t>
-            </w:r>
-          </w:p>
-        </w:tc>
-        <w:tc>
-          <w:tcPr>
-            <w:tcW w:w="5284" w:type="dxa"/>
+              <w:t>smiths := is_called [?(name=’Smith’)]</w:t>
+            </w:r>
+          </w:p>
+        </w:tc>
+        <w:tc>
+          <w:tcPr>
+            <w:tcW w:w="4989" w:type="dxa"/>
           </w:tcPr>
           <w:p>
             <w:pPr>
@@ -7967,20 +6916,6 @@
             </w:r>
           </w:p>
         </w:tc>
-        <w:tc>
-          <w:tcPr>
-            <w:tcW w:w="3079" w:type="dxa"/>
-          </w:tcPr>
-          <w:p>
-            <w:pPr>
-              <w:cnfStyle w:val="000000100000" w:firstRow="0" w:lastRow="0" w:firstColumn="0" w:lastColumn="0" w:oddVBand="0" w:evenVBand="0" w:oddHBand="1" w:evenHBand="0" w:firstRowFirstColumn="0" w:firstRowLastColumn="0" w:lastRowFirstColumn="0" w:lastRowLastColumn="0"/>
-              <w:rPr>
-                <w:noProof/>
-                <w:lang w:eastAsia="en-AU"/>
-              </w:rPr>
-            </w:pPr>
-          </w:p>
-        </w:tc>
       </w:tr>
       <w:tr>
         <w:tc>
@@ -8000,20 +6935,13 @@
                 <w:noProof/>
                 <w:lang w:eastAsia="en-AU"/>
               </w:rPr>
-              <w:t xml:space="preserve">Lazy </w:t>
-            </w:r>
-            <w:r>
-              <w:rPr>
-                <w:noProof/>
-                <w:lang w:eastAsia="en-AU"/>
-              </w:rPr>
-              <w:t>Assignment</w:t>
-            </w:r>
-          </w:p>
-        </w:tc>
-        <w:tc>
-          <w:tcPr>
-            <w:tcW w:w="5540" w:type="dxa"/>
+              <w:t>Lazy Assignment</w:t>
+            </w:r>
+          </w:p>
+        </w:tc>
+        <w:tc>
+          <w:tcPr>
+            <w:tcW w:w="4548" w:type="dxa"/>
           </w:tcPr>
           <w:p>
             <w:pPr>
@@ -8027,49 +6955,7 @@
               <w:rPr>
                 <w:lang w:eastAsia="en-AU"/>
               </w:rPr>
-              <w:t>is_called</w:t>
-            </w:r>
-            <w:r>
-              <w:rPr>
-                <w:lang w:eastAsia="en-AU"/>
-              </w:rPr>
-              <w:t xml:space="preserve"> =</w:t>
-            </w:r>
-            <w:r>
-              <w:rPr>
-                <w:lang w:eastAsia="en-AU"/>
-              </w:rPr>
-              <w:t>&gt;</w:t>
-            </w:r>
-            <w:r>
-              <w:rPr>
-                <w:lang w:eastAsia="en-AU"/>
-              </w:rPr>
-              <w:t xml:space="preserve"> </w:t>
-            </w:r>
-            <w:r>
-              <w:rPr>
-                <w:lang w:eastAsia="en-AU"/>
-              </w:rPr>
-              <w:t>source</w:t>
-            </w:r>
-            <w:r>
-              <w:rPr>
-                <w:lang w:eastAsia="en-AU"/>
-              </w:rPr>
-              <w:t>(</w:t>
-            </w:r>
-            <w:r>
-              <w:rPr>
-                <w:lang w:eastAsia="en-AU"/>
-              </w:rPr>
-              <w:t>‘sql:’+</w:t>
-            </w:r>
-            <w:r>
-              <w:rPr>
-                <w:lang w:eastAsia="en-AU"/>
-              </w:rPr>
-              <w:t>conn_string, ‘is_called’)</w:t>
+              <w:t>smiths =&gt; is_called [?(name=’Smith’)]</w:t>
             </w:r>
           </w:p>
           <w:p>
@@ -8084,70 +6970,13 @@
               <w:rPr>
                 <w:lang w:eastAsia="en-AU"/>
               </w:rPr>
-              <w:t>smiths = is_called [</w:t>
-            </w:r>
-            <w:r>
-              <w:rPr>
-                <w:lang w:eastAsia="en-AU"/>
-              </w:rPr>
-              <w:t>?(</w:t>
-            </w:r>
-            <w:r>
-              <w:rPr>
-                <w:lang w:eastAsia="en-AU"/>
-              </w:rPr>
-              <w:t>name=</w:t>
-            </w:r>
-            <w:r>
-              <w:rPr>
-                <w:lang w:eastAsia="en-AU"/>
-              </w:rPr>
-              <w:t>’</w:t>
-            </w:r>
-            <w:r>
-              <w:rPr>
-                <w:lang w:eastAsia="en-AU"/>
-              </w:rPr>
-              <w:t>Smith</w:t>
-            </w:r>
-            <w:r>
-              <w:rPr>
-                <w:lang w:eastAsia="en-AU"/>
-              </w:rPr>
-              <w:t>’</w:t>
-            </w:r>
-            <w:r>
-              <w:rPr>
-                <w:lang w:eastAsia="en-AU"/>
-              </w:rPr>
-              <w:t>)</w:t>
-            </w:r>
-            <w:r>
-              <w:rPr>
-                <w:lang w:eastAsia="en-AU"/>
-              </w:rPr>
-              <w:t>]</w:t>
-            </w:r>
-          </w:p>
-          <w:p>
-            <w:pPr>
-              <w:pStyle w:val="Code8"/>
-              <w:cnfStyle w:val="000000000000" w:firstRow="0" w:lastRow="0" w:firstColumn="0" w:lastColumn="0" w:oddVBand="0" w:evenVBand="0" w:oddHBand="0" w:evenHBand="0" w:firstRowFirstColumn="0" w:firstRowLastColumn="0" w:lastRowFirstColumn="0" w:lastRowLastColumn="0"/>
-              <w:rPr>
-                <w:lang w:eastAsia="en-AU"/>
-              </w:rPr>
-            </w:pPr>
-            <w:r>
-              <w:rPr>
-                <w:lang w:eastAsia="en-AU"/>
-              </w:rPr>
               <w:t>find(name) =&gt; is_called [name=name]</w:t>
             </w:r>
           </w:p>
         </w:tc>
         <w:tc>
           <w:tcPr>
-            <w:tcW w:w="5284" w:type="dxa"/>
+            <w:tcW w:w="4989" w:type="dxa"/>
           </w:tcPr>
           <w:p>
             <w:pPr>
@@ -8163,28 +6992,7 @@
                 <w:noProof/>
                 <w:lang w:eastAsia="en-AU"/>
               </w:rPr>
-              <w:t xml:space="preserve">Assign </w:t>
-            </w:r>
-            <w:r>
-              <w:rPr>
-                <w:noProof/>
-                <w:lang w:eastAsia="en-AU"/>
-              </w:rPr>
-              <w:t xml:space="preserve">expression that calculates </w:t>
-            </w:r>
-            <w:r>
-              <w:rPr>
-                <w:noProof/>
-                <w:lang w:eastAsia="en-AU"/>
-              </w:rPr>
-              <w:t>name to value</w:t>
-            </w:r>
-            <w:r>
-              <w:rPr>
-                <w:noProof/>
-                <w:lang w:eastAsia="en-AU"/>
-              </w:rPr>
-              <w:t>.</w:t>
+              <w:t>Assign expression that calculates name to value.</w:t>
             </w:r>
           </w:p>
           <w:p>
@@ -8220,20 +7028,6 @@
               </w:rPr>
               <w:t>Most useful for things like sql() query.</w:t>
             </w:r>
-          </w:p>
-        </w:tc>
-        <w:tc>
-          <w:tcPr>
-            <w:tcW w:w="3079" w:type="dxa"/>
-          </w:tcPr>
-          <w:p>
-            <w:pPr>
-              <w:cnfStyle w:val="000000000000" w:firstRow="0" w:lastRow="0" w:firstColumn="0" w:lastColumn="0" w:oddVBand="0" w:evenVBand="0" w:oddHBand="0" w:evenHBand="0" w:firstRowFirstColumn="0" w:firstRowLastColumn="0" w:lastRowFirstColumn="0" w:lastRowLastColumn="0"/>
-              <w:rPr>
-                <w:noProof/>
-                <w:lang w:eastAsia="en-AU"/>
-              </w:rPr>
-            </w:pPr>
           </w:p>
         </w:tc>
       </w:tr>
@@ -8254,7 +7048,7 @@
         </w:tc>
         <w:tc>
           <w:tcPr>
-            <w:tcW w:w="5540" w:type="dxa"/>
+            <w:tcW w:w="4548" w:type="dxa"/>
           </w:tcPr>
           <w:p>
             <w:pPr>
@@ -8262,31 +7056,7 @@
               <w:cnfStyle w:val="000000100000" w:firstRow="0" w:lastRow="0" w:firstColumn="0" w:lastColumn="0" w:oddVBand="0" w:evenVBand="0" w:oddHBand="1" w:evenHBand="0" w:firstRowFirstColumn="0" w:firstRowLastColumn="0" w:lastRowFirstColumn="0" w:lastRowLastColumn="0"/>
             </w:pPr>
             <w:r>
-              <w:t xml:space="preserve">X =&gt; </w:t>
-            </w:r>
-            <w:r>
-              <w:t>i</w:t>
-            </w:r>
-            <w:r>
-              <w:t xml:space="preserve">s_called </w:t>
-            </w:r>
-            <w:r>
-              <w:t>:</w:t>
-            </w:r>
-            <w:r>
-              <w:t xml:space="preserve">= minus is_called[ </w:t>
-            </w:r>
-            <w:r>
-              <w:t>?(</w:t>
-            </w:r>
-            <w:r>
-              <w:t>Name = ‘Boris’</w:t>
-            </w:r>
-            <w:r>
-              <w:t>)</w:t>
-            </w:r>
-            <w:r>
-              <w:t xml:space="preserve"> ]</w:t>
+              <w:t>is_called := minus is_called[ ?(Name = ‘Boris’) ]</w:t>
             </w:r>
           </w:p>
           <w:p>
@@ -8295,22 +7065,13 @@
               <w:cnfStyle w:val="000000100000" w:firstRow="0" w:lastRow="0" w:firstColumn="0" w:lastColumn="0" w:oddVBand="0" w:evenVBand="0" w:oddHBand="1" w:evenHBand="0" w:firstRowFirstColumn="0" w:firstRowLastColumn="0" w:lastRowFirstColumn="0" w:lastRowLastColumn="0"/>
             </w:pPr>
             <w:r>
-              <w:t xml:space="preserve">X =&gt; </w:t>
-            </w:r>
-            <w:r>
-              <w:t xml:space="preserve">is_called </w:t>
-            </w:r>
-            <w:r>
-              <w:t>:</w:t>
-            </w:r>
-            <w:r>
-              <w:t>= union {{ StudentId := S9, Name := Jones }}</w:t>
-            </w:r>
-          </w:p>
-        </w:tc>
-        <w:tc>
-          <w:tcPr>
-            <w:tcW w:w="5284" w:type="dxa"/>
+              <w:t>is_called := union {{ StudentId := S9, Name := Jones }}</w:t>
+            </w:r>
+          </w:p>
+        </w:tc>
+        <w:tc>
+          <w:tcPr>
+            <w:tcW w:w="4989" w:type="dxa"/>
           </w:tcPr>
           <w:p>
             <w:pPr>
@@ -8360,26 +7121,8 @@
                 <w:noProof/>
                 <w:lang w:eastAsia="en-AU"/>
               </w:rPr>
-              <w:t>Effect is to</w:t>
-            </w:r>
-            <w:r>
-              <w:rPr>
-                <w:noProof/>
-                <w:lang w:eastAsia="en-AU"/>
-              </w:rPr>
-              <w:t xml:space="preserve"> delete some rows then insert some rows.</w:t>
-            </w:r>
-          </w:p>
-        </w:tc>
-        <w:tc>
-          <w:tcPr>
-            <w:tcW w:w="3079" w:type="dxa"/>
-          </w:tcPr>
-          <w:p>
-            <w:pPr>
-              <w:pStyle w:val="Code8"/>
-              <w:cnfStyle w:val="000000100000" w:firstRow="0" w:lastRow="0" w:firstColumn="0" w:lastColumn="0" w:oddVBand="0" w:evenVBand="0" w:oddHBand="1" w:evenHBand="0" w:firstRowFirstColumn="0" w:firstRowLastColumn="0" w:lastRowFirstColumn="0" w:lastRowLastColumn="0"/>
-            </w:pPr>
+              <w:t>Effect is to delete some rows then insert some rows.</w:t>
+            </w:r>
           </w:p>
         </w:tc>
       </w:tr>
@@ -8397,7 +7140,7 @@
         </w:tc>
         <w:tc>
           <w:tcPr>
-            <w:tcW w:w="5540" w:type="dxa"/>
+            <w:tcW w:w="4548" w:type="dxa"/>
           </w:tcPr>
           <w:p>
             <w:pPr>
@@ -8405,22 +7148,7 @@
               <w:cnfStyle w:val="000000000000" w:firstRow="0" w:lastRow="0" w:firstColumn="0" w:lastColumn="0" w:oddVBand="0" w:evenVBand="0" w:oddHBand="0" w:evenHBand="0" w:firstRowFirstColumn="0" w:firstRowLastColumn="0" w:lastRowFirstColumn="0" w:lastRowLastColumn="0"/>
             </w:pPr>
             <w:r>
-              <w:t xml:space="preserve">X =&gt; </w:t>
-            </w:r>
-            <w:r>
-              <w:t xml:space="preserve">is_called </w:t>
-            </w:r>
-            <w:r>
-              <w:t>:</w:t>
-            </w:r>
-            <w:r>
-              <w:t xml:space="preserve">= [ Name </w:t>
-            </w:r>
-            <w:r>
-              <w:t>:</w:t>
-            </w:r>
-            <w:r>
-              <w:t>= 'Boris' ]</w:t>
+              <w:t>is_called := ?(Name='Boris')</w:t>
             </w:r>
           </w:p>
           <w:p>
@@ -8429,64 +7157,13 @@
               <w:cnfStyle w:val="000000000000" w:firstRow="0" w:lastRow="0" w:firstColumn="0" w:lastColumn="0" w:oddVBand="0" w:evenVBand="0" w:oddHBand="0" w:evenHBand="0" w:firstRowFirstColumn="0" w:firstRowLastColumn="0" w:lastRowFirstColumn="0" w:lastRowLastColumn="0"/>
             </w:pPr>
             <w:r>
-              <w:t xml:space="preserve">X =&gt; </w:t>
-            </w:r>
-            <w:r>
-              <w:t xml:space="preserve">is_called </w:t>
-            </w:r>
-            <w:r>
-              <w:t>:</w:t>
-            </w:r>
-            <w:r>
-              <w:t xml:space="preserve">= </w:t>
-            </w:r>
-            <w:r>
-              <w:t>[</w:t>
-            </w:r>
-            <w:r>
-              <w:t xml:space="preserve"> </w:t>
-            </w:r>
-            <w:r>
-              <w:t>N</w:t>
-            </w:r>
-            <w:r>
-              <w:t xml:space="preserve">ame </w:t>
-            </w:r>
-            <w:r>
-              <w:t>:</w:t>
-            </w:r>
-            <w:r>
-              <w:t xml:space="preserve">= </w:t>
-            </w:r>
-            <w:r>
-              <w:t>‘</w:t>
-            </w:r>
-            <w:r>
-              <w:t>Smith</w:t>
-            </w:r>
-            <w:r>
-              <w:t>’</w:t>
-            </w:r>
-            <w:r>
-              <w:t xml:space="preserve"> { Name := </w:t>
-            </w:r>
-            <w:r>
-              <w:t>‘</w:t>
-            </w:r>
-            <w:r>
-              <w:t>Jones</w:t>
-            </w:r>
-            <w:r>
-              <w:t xml:space="preserve">’ </w:t>
-            </w:r>
-            <w:r>
-              <w:t>}]</w:t>
-            </w:r>
-          </w:p>
-        </w:tc>
-        <w:tc>
-          <w:tcPr>
-            <w:tcW w:w="5284" w:type="dxa"/>
+              <w:t>is_called := ?(Name=‘Smith’) { Name := ‘Jones’ }]</w:t>
+            </w:r>
+          </w:p>
+        </w:tc>
+        <w:tc>
+          <w:tcPr>
+            <w:tcW w:w="4989" w:type="dxa"/>
           </w:tcPr>
           <w:p>
             <w:pPr>
@@ -8538,39 +7215,15 @@
               </w:rPr>
               <w:t>Project format gives rows to insert with changed values if any.</w:t>
             </w:r>
-          </w:p>
-        </w:tc>
-        <w:tc>
-          <w:tcPr>
-            <w:tcW w:w="3079" w:type="dxa"/>
-          </w:tcPr>
-          <w:p>
-            <w:pPr>
-              <w:pStyle w:val="Code8"/>
-              <w:cnfStyle w:val="000000000000" w:firstRow="0" w:lastRow="0" w:firstColumn="0" w:lastColumn="0" w:oddVBand="0" w:evenVBand="0" w:oddHBand="0" w:evenHBand="0" w:firstRowFirstColumn="0" w:firstRowLastColumn="0" w:lastRowFirstColumn="0" w:lastRowLastColumn="0"/>
-            </w:pPr>
           </w:p>
         </w:tc>
       </w:tr>
     </w:tbl>
     <w:p>
       <w:pPr>
-        <w:pStyle w:val="Subtitle"/>
-        <w:rPr>
-          <w:sz w:val="22"/>
-          <w:u w:val="single"/>
-        </w:rPr>
-      </w:pPr>
-      <w:r>
-        <w:br w:type="page"/>
-      </w:r>
-    </w:p>
-    <w:p>
-      <w:pPr>
         <w:pStyle w:val="Heading2"/>
       </w:pPr>
       <w:r>
-        <w:lastRenderedPageBreak/>
         <w:t>Common tail analysis</w:t>
       </w:r>
     </w:p>
@@ -9348,6 +8001,7 @@
               <w:pStyle w:val="TableText"/>
             </w:pPr>
             <w:r>
+              <w:lastRenderedPageBreak/>
               <w:t>Restrict</w:t>
             </w:r>
           </w:p>
@@ -9455,190 +8109,25 @@
     </w:tbl>
     <w:p>
       <w:pPr>
-        <w:pStyle w:val="BodyText"/>
-      </w:pPr>
+        <w:pStyle w:val="Heading2"/>
+      </w:pPr>
+      <w:r>
+        <w:t>More Notes</w:t>
+      </w:r>
     </w:p>
     <w:p>
       <w:pPr>
-        <w:pStyle w:val="Heading2"/>
-      </w:pPr>
-      <w:r>
-        <w:t>Neat Ideas</w:t>
+        <w:pStyle w:val="Heading3"/>
+      </w:pPr>
+      <w:r>
+        <w:t>Infill</w:t>
       </w:r>
     </w:p>
     <w:p>
       <w:pPr>
-        <w:pStyle w:val="Heading3"/>
-      </w:pPr>
-      <w:r>
-        <w:t>Bulk renaming</w:t>
-      </w:r>
-    </w:p>
-    <w:p>
-      <w:pPr>
         <w:pStyle w:val="BodyText"/>
       </w:pPr>
       <w:r>
-        <w:t>Rename every attribute of a relation using a prefix/suffix/regex to simplify managing conflicting attribute names. Especially good for self-joins.</w:t>
-      </w:r>
-    </w:p>
-    <w:tbl>
-      <w:tblPr>
-        <w:tblStyle w:val="GridTable4-Accent1"/>
-        <w:tblW w:w="0" w:type="auto"/>
-        <w:tblLook w:val="04A0" w:firstRow="1" w:lastRow="0" w:firstColumn="1" w:lastColumn="0" w:noHBand="0" w:noVBand="1"/>
-      </w:tblPr>
-      <w:tblGrid>
-        <w:gridCol w:w="2830"/>
-        <w:gridCol w:w="2830"/>
-        <w:gridCol w:w="5948"/>
-      </w:tblGrid>
-      <w:tr>
-        <w:trPr>
-          <w:cnfStyle w:val="100000000000" w:firstRow="1" w:lastRow="0" w:firstColumn="0" w:lastColumn="0" w:oddVBand="0" w:evenVBand="0" w:oddHBand="0" w:evenHBand="0" w:firstRowFirstColumn="0" w:firstRowLastColumn="0" w:lastRowFirstColumn="0" w:lastRowLastColumn="0"/>
-        </w:trPr>
-        <w:tc>
-          <w:tcPr>
-            <w:cnfStyle w:val="001000000000" w:firstRow="0" w:lastRow="0" w:firstColumn="1" w:lastColumn="0" w:oddVBand="0" w:evenVBand="0" w:oddHBand="0" w:evenHBand="0" w:firstRowFirstColumn="0" w:firstRowLastColumn="0" w:lastRowFirstColumn="0" w:lastRowLastColumn="0"/>
-            <w:tcW w:w="2830" w:type="dxa"/>
-          </w:tcPr>
-          <w:p>
-            <w:pPr>
-              <w:pStyle w:val="TableText"/>
-              <w:rPr>
-                <w:rStyle w:val="Charsource"/>
-              </w:rPr>
-            </w:pPr>
-          </w:p>
-        </w:tc>
-        <w:tc>
-          <w:tcPr>
-            <w:tcW w:w="2830" w:type="dxa"/>
-          </w:tcPr>
-          <w:p>
-            <w:pPr>
-              <w:pStyle w:val="TableText"/>
-              <w:cnfStyle w:val="100000000000" w:firstRow="1" w:lastRow="0" w:firstColumn="0" w:lastColumn="0" w:oddVBand="0" w:evenVBand="0" w:oddHBand="0" w:evenHBand="0" w:firstRowFirstColumn="0" w:firstRowLastColumn="0" w:lastRowFirstColumn="0" w:lastRowLastColumn="0"/>
-              <w:rPr>
-                <w:rStyle w:val="Charsource"/>
-              </w:rPr>
-            </w:pPr>
-          </w:p>
-        </w:tc>
-        <w:tc>
-          <w:tcPr>
-            <w:tcW w:w="5948" w:type="dxa"/>
-          </w:tcPr>
-          <w:p>
-            <w:pPr>
-              <w:pStyle w:val="TableText"/>
-              <w:cnfStyle w:val="100000000000" w:firstRow="1" w:lastRow="0" w:firstColumn="0" w:lastColumn="0" w:oddVBand="0" w:evenVBand="0" w:oddHBand="0" w:evenHBand="0" w:firstRowFirstColumn="0" w:firstRowLastColumn="0" w:lastRowFirstColumn="0" w:lastRowLastColumn="0"/>
-            </w:pPr>
-          </w:p>
-        </w:tc>
-      </w:tr>
-      <w:tr>
-        <w:trPr>
-          <w:cnfStyle w:val="000000100000" w:firstRow="0" w:lastRow="0" w:firstColumn="0" w:lastColumn="0" w:oddVBand="0" w:evenVBand="0" w:oddHBand="1" w:evenHBand="0" w:firstRowFirstColumn="0" w:firstRowLastColumn="0" w:lastRowFirstColumn="0" w:lastRowLastColumn="0"/>
-        </w:trPr>
-        <w:tc>
-          <w:tcPr>
-            <w:cnfStyle w:val="001000000000" w:firstRow="0" w:lastRow="0" w:firstColumn="1" w:lastColumn="0" w:oddVBand="0" w:evenVBand="0" w:oddHBand="0" w:evenHBand="0" w:firstRowFirstColumn="0" w:firstRowLastColumn="0" w:lastRowFirstColumn="0" w:lastRowLastColumn="0"/>
-            <w:tcW w:w="2830" w:type="dxa"/>
-          </w:tcPr>
-          <w:p>
-            <w:pPr>
-              <w:pStyle w:val="TableText"/>
-              <w:rPr>
-                <w:rStyle w:val="Charsource"/>
-              </w:rPr>
-            </w:pPr>
-            <w:r>
-              <w:rPr>
-                <w:rStyle w:val="Charsource"/>
-              </w:rPr>
-              <w:t>Bulk Rename</w:t>
-            </w:r>
-          </w:p>
-        </w:tc>
-        <w:tc>
-          <w:tcPr>
-            <w:tcW w:w="2830" w:type="dxa"/>
-          </w:tcPr>
-          <w:p>
-            <w:pPr>
-              <w:pStyle w:val="TableText"/>
-              <w:cnfStyle w:val="000000100000" w:firstRow="0" w:lastRow="0" w:firstColumn="0" w:lastColumn="0" w:oddVBand="0" w:evenVBand="0" w:oddHBand="1" w:evenHBand="0" w:firstRowFirstColumn="0" w:firstRowLastColumn="0" w:lastRowFirstColumn="0" w:lastRowLastColumn="0"/>
-              <w:rPr>
-                <w:rStyle w:val="Charsource"/>
-              </w:rPr>
-            </w:pPr>
-            <w:r>
-              <w:rPr>
-                <w:rStyle w:val="Charsource"/>
-              </w:rPr>
-              <w:t>{ b* := a* }</w:t>
-            </w:r>
-          </w:p>
-          <w:p>
-            <w:pPr>
-              <w:pStyle w:val="TableText"/>
-              <w:cnfStyle w:val="000000100000" w:firstRow="0" w:lastRow="0" w:firstColumn="0" w:lastColumn="0" w:oddVBand="0" w:evenVBand="0" w:oddHBand="1" w:evenHBand="0" w:firstRowFirstColumn="0" w:firstRowLastColumn="0" w:lastRowFirstColumn="0" w:lastRowLastColumn="0"/>
-              <w:rPr>
-                <w:rStyle w:val="Charsource"/>
-              </w:rPr>
-            </w:pPr>
-            <w:r>
-              <w:rPr>
-                <w:rStyle w:val="Charsource"/>
-              </w:rPr>
-              <w:t>{ *_2 := * }</w:t>
-            </w:r>
-          </w:p>
-        </w:tc>
-        <w:tc>
-          <w:tcPr>
-            <w:tcW w:w="5948" w:type="dxa"/>
-          </w:tcPr>
-          <w:p>
-            <w:pPr>
-              <w:pStyle w:val="TableText"/>
-              <w:cnfStyle w:val="000000100000" w:firstRow="0" w:lastRow="0" w:firstColumn="0" w:lastColumn="0" w:oddVBand="0" w:evenVBand="0" w:oddHBand="1" w:evenHBand="0" w:firstRowFirstColumn="0" w:firstRowLastColumn="0" w:lastRowFirstColumn="0" w:lastRowLastColumn="0"/>
-            </w:pPr>
-            <w:r>
-              <w:t>Rename all, using prefix or suffix.</w:t>
-            </w:r>
-          </w:p>
-        </w:tc>
-      </w:tr>
-    </w:tbl>
-    <w:p>
-      <w:pPr>
-        <w:pStyle w:val="BodyText"/>
-        <w:sectPr>
-          <w:pgSz w:w="16840" w:h="11907" w:orient="landscape" w:code="9"/>
-          <w:pgMar w:top="1134" w:right="1701" w:bottom="1134" w:left="1418" w:header="567" w:footer="851" w:gutter="0"/>
-          <w:pgNumType w:start="1"/>
-          <w:cols w:space="0"/>
-          <w:titlePg/>
-          <w:docGrid w:linePitch="272"/>
-        </w:sectPr>
-      </w:pPr>
-    </w:p>
-    <w:p>
-      <w:pPr>
-        <w:pStyle w:val="Heading3"/>
-      </w:pPr>
-      <w:r>
-        <w:lastRenderedPageBreak/>
-        <w:t>Infill</w:t>
-      </w:r>
-    </w:p>
-    <w:p>
-      <w:pPr>
-        <w:pStyle w:val="BodyText"/>
-      </w:pPr>
-      <w:r>
         <w:t xml:space="preserve">All selectors </w:t>
       </w:r>
       <w:r>
@@ -9648,7 +8137,13 @@
         <w:t xml:space="preserve">columns mentioned. </w:t>
       </w:r>
       <w:r>
-        <w:t>The STAR (</w:t>
+        <w:t xml:space="preserve">The </w:t>
+      </w:r>
+      <w:r>
+        <w:t xml:space="preserve">star </w:t>
+      </w:r>
+      <w:r>
+        <w:t>(</w:t>
       </w:r>
       <w:r>
         <w:rPr>
@@ -9758,169 +8253,6 @@
       </w:r>
       <w:r>
         <w:t>‘all but’).</w:t>
-      </w:r>
-    </w:p>
-    <w:p>
-      <w:pPr>
-        <w:pStyle w:val="Heading3"/>
-      </w:pPr>
-      <w:r>
-        <w:t>Aggregation</w:t>
-      </w:r>
-    </w:p>
-    <w:p>
-      <w:pPr>
-        <w:pStyle w:val="BodyText"/>
-      </w:pPr>
-      <w:r>
-        <w:t xml:space="preserve">At compile time, any expression with </w:t>
-      </w:r>
-      <w:r>
-        <w:rPr>
-          <w:rStyle w:val="Code"/>
-        </w:rPr>
-        <w:t>fold()</w:t>
-      </w:r>
-      <w:r>
-        <w:t xml:space="preserve"> requires reduction.</w:t>
-      </w:r>
-    </w:p>
-    <w:p>
-      <w:pPr>
-        <w:pStyle w:val="BodyText"/>
-      </w:pPr>
-      <w:r>
-        <w:t>At runtime, algorithm 1 (sorted) goes something like this.</w:t>
-      </w:r>
-    </w:p>
-    <w:p>
-      <w:pPr>
-        <w:pStyle w:val="BodyText"/>
-        <w:numPr>
-          <w:ilvl w:val="0"/>
-          <w:numId w:val="10"/>
-        </w:numPr>
-      </w:pPr>
-      <w:r>
-        <w:t xml:space="preserve">Create sorted index on all result columns </w:t>
-      </w:r>
-      <w:r>
-        <w:rPr>
-          <w:u w:val="single"/>
-        </w:rPr>
-        <w:t>other than</w:t>
-      </w:r>
-      <w:r>
-        <w:t xml:space="preserve"> those requiring reduction.</w:t>
-      </w:r>
-    </w:p>
-    <w:p>
-      <w:pPr>
-        <w:pStyle w:val="BodyText"/>
-        <w:numPr>
-          <w:ilvl w:val="0"/>
-          <w:numId w:val="10"/>
-        </w:numPr>
-      </w:pPr>
-      <w:r>
-        <w:t>Process input table in sorted order.</w:t>
-      </w:r>
-    </w:p>
-    <w:p>
-      <w:pPr>
-        <w:pStyle w:val="BodyText"/>
-        <w:numPr>
-          <w:ilvl w:val="0"/>
-          <w:numId w:val="10"/>
-        </w:numPr>
-      </w:pPr>
-      <w:r>
-        <w:t xml:space="preserve">For each group, evaluate expression </w:t>
-      </w:r>
-      <w:r>
-        <w:rPr>
-          <w:u w:val="single"/>
-        </w:rPr>
-        <w:t>once</w:t>
-      </w:r>
-      <w:r>
-        <w:t>.</w:t>
-      </w:r>
-    </w:p>
-    <w:p>
-      <w:pPr>
-        <w:pStyle w:val="BodyText"/>
-        <w:numPr>
-          <w:ilvl w:val="0"/>
-          <w:numId w:val="10"/>
-        </w:numPr>
-      </w:pPr>
-      <w:r>
-        <w:t xml:space="preserve">A reduce function takes 2 </w:t>
-      </w:r>
-      <w:proofErr w:type="spellStart"/>
-      <w:r>
-        <w:t>args</w:t>
-      </w:r>
-      <w:proofErr w:type="spellEnd"/>
-      <w:r>
-        <w:t>: a function, and a list of column values (possibly empty).</w:t>
-      </w:r>
-    </w:p>
-    <w:p>
-      <w:pPr>
-        <w:pStyle w:val="BodyText"/>
-      </w:pPr>
-      <w:r>
-        <w:t>At runtime, algorithm 2 (hash index) goes something like this.</w:t>
-      </w:r>
-    </w:p>
-    <w:p>
-      <w:pPr>
-        <w:pStyle w:val="BodyText"/>
-        <w:numPr>
-          <w:ilvl w:val="0"/>
-          <w:numId w:val="11"/>
-        </w:numPr>
-      </w:pPr>
-      <w:r>
-        <w:t>Extend: create row with default values suitable for indexing</w:t>
-      </w:r>
-    </w:p>
-    <w:p>
-      <w:pPr>
-        <w:pStyle w:val="BodyText"/>
-        <w:numPr>
-          <w:ilvl w:val="0"/>
-          <w:numId w:val="11"/>
-        </w:numPr>
-      </w:pPr>
-      <w:r>
-        <w:t>Initialise accumulators using first data row.</w:t>
-      </w:r>
-    </w:p>
-    <w:p>
-      <w:pPr>
-        <w:pStyle w:val="BodyText"/>
-        <w:numPr>
-          <w:ilvl w:val="0"/>
-          <w:numId w:val="11"/>
-        </w:numPr>
-      </w:pPr>
-      <w:r>
-        <w:t>Update accumulators with each data row.</w:t>
-      </w:r>
-    </w:p>
-    <w:p>
-      <w:pPr>
-        <w:pStyle w:val="BodyText"/>
-        <w:numPr>
-          <w:ilvl w:val="0"/>
-          <w:numId w:val="11"/>
-        </w:numPr>
-      </w:pPr>
-      <w:r>
-        <w:t>Finalise, calculate final value.</w:t>
       </w:r>
     </w:p>
     <w:p>
@@ -10089,7 +8421,7 @@
               <w:cnfStyle w:val="000000100000" w:firstRow="0" w:lastRow="0" w:firstColumn="0" w:lastColumn="0" w:oddVBand="0" w:evenVBand="0" w:oddHBand="1" w:evenHBand="0" w:firstRowFirstColumn="0" w:firstRowLastColumn="0" w:lastRowFirstColumn="0" w:lastRowLastColumn="0"/>
             </w:pPr>
             <w:r>
-              <w:t>Variables provided by host system</w:t>
+              <w:t>Procedure arguments</w:t>
             </w:r>
           </w:p>
         </w:tc>
@@ -10175,40 +8507,10 @@
         <w:pStyle w:val="BodyText"/>
       </w:pPr>
     </w:p>
-    <w:p>
-      <w:pPr>
-        <w:pStyle w:val="BodyText"/>
-        <w:numPr>
-          <w:ilvl w:val="0"/>
-          <w:numId w:val="13"/>
-        </w:numPr>
-      </w:pPr>
-      <w:r>
-        <w:t xml:space="preserve">Predefined. System </w:t>
-      </w:r>
-      <w:proofErr w:type="spellStart"/>
-      <w:r>
-        <w:t>iden</w:t>
-      </w:r>
-      <w:proofErr w:type="spellEnd"/>
-    </w:p>
-    <w:p>
-      <w:pPr>
-        <w:pStyle w:val="BodyText"/>
-      </w:pPr>
-      <w:r>
-        <w:t>A new scope is</w:t>
-      </w:r>
-    </w:p>
-    <w:p>
-      <w:pPr>
-        <w:pStyle w:val="BodyText"/>
-      </w:pPr>
-      <w:r>
-        <w:t>Each expression starts a new scope</w:t>
-      </w:r>
-    </w:p>
     <w:sectPr>
+      <w:headerReference w:type="default" r:id="rId11"/>
+      <w:footerReference w:type="default" r:id="rId12"/>
+      <w:footerReference w:type="first" r:id="rId13"/>
       <w:pgSz w:w="11907" w:h="16840" w:code="9"/>
       <w:pgMar w:top="1701" w:right="1134" w:bottom="1418" w:left="1134" w:header="567" w:footer="851" w:gutter="0"/>
       <w:pgNumType w:start="1"/>
@@ -10283,7 +8585,7 @@
       <w:rPr>
         <w:noProof/>
       </w:rPr>
-      <w:t>5</w:t>
+      <w:t>6</w:t>
     </w:r>
     <w:r>
       <w:rPr>
@@ -11550,6 +9852,9 @@
   </w:num>
   <w:num w:numId="16">
     <w:abstractNumId w:val="13"/>
+  </w:num>
+  <w:num w:numId="17">
+    <w:abstractNumId w:val="14"/>
   </w:num>
   <w:numIdMacAtCleanup w:val="12"/>
 </w:numbering>
@@ -13382,7 +11687,7 @@
 </file>
 
 <file path=customXml/itemProps1.xml><?xml version="1.0" encoding="utf-8"?>
-<ds:datastoreItem xmlns:ds="http://schemas.openxmlformats.org/officeDocument/2006/customXml" ds:itemID="{43961539-DC00-4DCB-B357-BF21F885D70E}">
+<ds:datastoreItem xmlns:ds="http://schemas.openxmlformats.org/officeDocument/2006/customXml" ds:itemID="{3246906D-40EB-4801-9CA3-E376CB2EB17D}">
   <ds:schemaRefs>
     <ds:schemaRef ds:uri="http://schemas.openxmlformats.org/officeDocument/2006/bibliography"/>
   </ds:schemaRefs>
@@ -13390,7 +11695,7 @@
 </file>
 
 <file path=customXml/itemProps2.xml><?xml version="1.0" encoding="utf-8"?>
-<ds:datastoreItem xmlns:ds="http://schemas.openxmlformats.org/officeDocument/2006/customXml" ds:itemID="{17D4DA83-6409-4D80-8FB3-2D15F7564F65}">
+<ds:datastoreItem xmlns:ds="http://schemas.openxmlformats.org/officeDocument/2006/customXml" ds:itemID="{DDCB04B6-618A-4B22-9C72-492959E818A7}">
   <ds:schemaRefs>
     <ds:schemaRef ds:uri="http://schemas.openxmlformats.org/officeDocument/2006/bibliography"/>
   </ds:schemaRefs>
@@ -13398,7 +11703,7 @@
 </file>
 
 <file path=customXml/itemProps3.xml><?xml version="1.0" encoding="utf-8"?>
-<ds:datastoreItem xmlns:ds="http://schemas.openxmlformats.org/officeDocument/2006/customXml" ds:itemID="{44393A3A-2203-48E2-A493-E11D1E3AB0AA}">
+<ds:datastoreItem xmlns:ds="http://schemas.openxmlformats.org/officeDocument/2006/customXml" ds:itemID="{BB9D34CD-2786-4C75-8E3F-12F6087103F5}">
   <ds:schemaRefs>
     <ds:schemaRef ds:uri="http://schemas.openxmlformats.org/officeDocument/2006/bibliography"/>
   </ds:schemaRefs>
@@ -13406,7 +11711,7 @@
 </file>
 
 <file path=customXml/itemProps4.xml><?xml version="1.0" encoding="utf-8"?>
-<ds:datastoreItem xmlns:ds="http://schemas.openxmlformats.org/officeDocument/2006/customXml" ds:itemID="{1FF175C2-F3E9-4128-97B0-F50D3143D0EE}">
+<ds:datastoreItem xmlns:ds="http://schemas.openxmlformats.org/officeDocument/2006/customXml" ds:itemID="{6837CF01-36D4-407E-9035-515919AF4C16}">
   <ds:schemaRefs>
     <ds:schemaRef ds:uri="http://schemas.openxmlformats.org/officeDocument/2006/bibliography"/>
   </ds:schemaRefs>
